--- a/DiabetaCare.docx
+++ b/DiabetaCare.docx
@@ -27,6 +27,7 @@
           <w:szCs w:val="56"/>
         </w:rPr>
       </w:pPr>
+      <w:proofErr w:type="spellStart"/>
       <w:r>
         <w:rPr>
           <w:rFonts w:cstheme="minorHAnsi"/>
@@ -37,6 +38,7 @@
         </w:rPr>
         <w:t>DiabetaCare</w:t>
       </w:r>
+      <w:proofErr w:type="spellEnd"/>
     </w:p>
     <w:p>
       <w:pPr>
@@ -839,7 +841,25 @@
           <w:sz w:val="24"/>
           <w:szCs w:val="24"/>
         </w:rPr>
-        <w:t>Set up the development environment: Install and configure tools like Python, Jupyter Notebook, and relevant libraries (e.g., Pandas, Scikit-learn, TensorFlow).</w:t>
+        <w:t xml:space="preserve">Set up the development environment: Install and configure tools like Python, </w:t>
+      </w:r>
+      <w:proofErr w:type="spellStart"/>
+      <w:r>
+        <w:rPr>
+          <w:rFonts w:cstheme="minorHAnsi"/>
+          <w:sz w:val="24"/>
+          <w:szCs w:val="24"/>
+        </w:rPr>
+        <w:t>Jupyter</w:t>
+      </w:r>
+      <w:proofErr w:type="spellEnd"/>
+      <w:r>
+        <w:rPr>
+          <w:rFonts w:cstheme="minorHAnsi"/>
+          <w:sz w:val="24"/>
+          <w:szCs w:val="24"/>
+        </w:rPr>
+        <w:t xml:space="preserve"> Notebook, and relevant libraries (e.g., Pandas, Scikit-learn, TensorFlow).</w:t>
       </w:r>
     </w:p>
     <w:p>
@@ -1999,7 +2019,25 @@
           <w:szCs w:val="24"/>
         </w:rPr>
         <w:br/>
-        <w:t>The objective of the "DiabetaCare: Smart Health Navigator for Type 1 Diabetes" project is to monitor and manage blood sugar levels, dietary intake, and insulin usage by analyzing how different foods and insulin dosages impact blood sugar levels. The system will provide real-time recommendations based on historical data and internet-sourced information.</w:t>
+        <w:t>The objective of the "</w:t>
+      </w:r>
+      <w:proofErr w:type="spellStart"/>
+      <w:r>
+        <w:rPr>
+          <w:rFonts w:cstheme="minorHAnsi"/>
+          <w:sz w:val="24"/>
+          <w:szCs w:val="24"/>
+        </w:rPr>
+        <w:t>DiabetaCare</w:t>
+      </w:r>
+      <w:proofErr w:type="spellEnd"/>
+      <w:r>
+        <w:rPr>
+          <w:rFonts w:cstheme="minorHAnsi"/>
+          <w:sz w:val="24"/>
+          <w:szCs w:val="24"/>
+        </w:rPr>
+        <w:t>: Smart Health Navigator for Type 1 Diabetes" project is to monitor and manage blood sugar levels, dietary intake, and insulin usage by analyzing how different foods and insulin dosages impact blood sugar levels. The system will provide real-time recommendations based on historical data and internet-sourced information.</w:t>
       </w:r>
     </w:p>
     <w:p>
@@ -2284,7 +2322,29 @@
           <w:sz w:val="24"/>
           <w:szCs w:val="24"/>
         </w:rPr>
-        <w:t>1.Insulin Sensitivity Factor(ISF):</w:t>
+        <w:t xml:space="preserve">1.Insulin Sensitivity </w:t>
+      </w:r>
+      <w:proofErr w:type="gramStart"/>
+      <w:r>
+        <w:rPr>
+          <w:rFonts w:cstheme="minorHAnsi"/>
+          <w:b/>
+          <w:bCs/>
+          <w:sz w:val="24"/>
+          <w:szCs w:val="24"/>
+        </w:rPr>
+        <w:t>Factor(</w:t>
+      </w:r>
+      <w:proofErr w:type="gramEnd"/>
+      <w:r>
+        <w:rPr>
+          <w:rFonts w:cstheme="minorHAnsi"/>
+          <w:b/>
+          <w:bCs/>
+          <w:sz w:val="24"/>
+          <w:szCs w:val="24"/>
+        </w:rPr>
+        <w:t>ISF):</w:t>
       </w:r>
     </w:p>
     <w:p>
@@ -2622,7 +2682,29 @@
           <w:sz w:val="24"/>
           <w:szCs w:val="24"/>
         </w:rPr>
-        <w:t>Step 1: Understand the Insulin (Insugen 30/70) Action first</w:t>
+        <w:t>Step 1: Understand the Insulin (</w:t>
+      </w:r>
+      <w:proofErr w:type="spellStart"/>
+      <w:r>
+        <w:rPr>
+          <w:rFonts w:cstheme="minorHAnsi"/>
+          <w:b/>
+          <w:bCs/>
+          <w:sz w:val="24"/>
+          <w:szCs w:val="24"/>
+        </w:rPr>
+        <w:t>Insugen</w:t>
+      </w:r>
+      <w:proofErr w:type="spellEnd"/>
+      <w:r>
+        <w:rPr>
+          <w:rFonts w:cstheme="minorHAnsi"/>
+          <w:b/>
+          <w:bCs/>
+          <w:sz w:val="24"/>
+          <w:szCs w:val="24"/>
+        </w:rPr>
+        <w:t xml:space="preserve"> 30/70) Action first</w:t>
       </w:r>
     </w:p>
     <w:p>
@@ -2641,15 +2723,27 @@
           <w:szCs w:val="24"/>
         </w:rPr>
       </w:pPr>
-      <w:r>
-        <w:rPr>
-          <w:rFonts w:cstheme="minorHAnsi"/>
-          <w:b/>
-          <w:bCs/>
-          <w:sz w:val="24"/>
-          <w:szCs w:val="24"/>
-        </w:rPr>
-        <w:t xml:space="preserve">Insugen 30/70 </w:t>
+      <w:proofErr w:type="spellStart"/>
+      <w:r>
+        <w:rPr>
+          <w:rFonts w:cstheme="minorHAnsi"/>
+          <w:b/>
+          <w:bCs/>
+          <w:sz w:val="24"/>
+          <w:szCs w:val="24"/>
+        </w:rPr>
+        <w:t>Insugen</w:t>
+      </w:r>
+      <w:proofErr w:type="spellEnd"/>
+      <w:r>
+        <w:rPr>
+          <w:rFonts w:cstheme="minorHAnsi"/>
+          <w:b/>
+          <w:bCs/>
+          <w:sz w:val="24"/>
+          <w:szCs w:val="24"/>
+        </w:rPr>
+        <w:t xml:space="preserve"> 30/70 </w:t>
       </w:r>
       <w:r>
         <w:rPr>
@@ -3531,55 +3625,7 @@
           <w:sz w:val="24"/>
           <w:szCs w:val="24"/>
         </w:rPr>
-        <w:t>ISF</w:t>
-      </w:r>
-      <w:r>
-        <w:rPr>
-          <w:rFonts w:cstheme="minorHAnsi"/>
-          <w:sz w:val="24"/>
-          <w:szCs w:val="24"/>
-        </w:rPr>
-        <w:t xml:space="preserve"> </w:t>
-      </w:r>
-      <w:r>
-        <w:rPr>
-          <w:rFonts w:cstheme="minorHAnsi"/>
-          <w:sz w:val="24"/>
-          <w:szCs w:val="24"/>
-        </w:rPr>
-        <w:t>=</w:t>
-      </w:r>
-      <w:r>
-        <w:rPr>
-          <w:rFonts w:cstheme="minorHAnsi"/>
-          <w:sz w:val="24"/>
-          <w:szCs w:val="24"/>
-        </w:rPr>
-        <w:t xml:space="preserve"> </w:t>
-      </w:r>
-      <w:r>
-        <w:rPr>
-          <w:rFonts w:cstheme="minorHAnsi"/>
-          <w:sz w:val="24"/>
-          <w:szCs w:val="24"/>
-        </w:rPr>
-        <w:t>Blood Sugar Reduction</w:t>
-      </w:r>
-      <w:r>
-        <w:rPr>
-          <w:rFonts w:cstheme="minorHAnsi"/>
-          <w:sz w:val="24"/>
-          <w:szCs w:val="24"/>
-        </w:rPr>
-        <w:t xml:space="preserve"> / </w:t>
-      </w:r>
-      <w:r>
-        <w:rPr>
-          <w:rFonts w:cstheme="minorHAnsi"/>
-          <w:sz w:val="24"/>
-          <w:szCs w:val="24"/>
-        </w:rPr>
-        <w:t>Units of Insulin Taken</w:t>
+        <w:t>ISF = Blood Sugar Reduction / Units of Insulin Taken</w:t>
       </w:r>
     </w:p>
     <w:p>
@@ -3700,7 +3746,25 @@
           <w:sz w:val="24"/>
           <w:szCs w:val="24"/>
         </w:rPr>
-        <w:t>. This means that, on average, 1 unit of Insugen 30/70 lowers your blood sugar by about 6.13 mg/dL.</w:t>
+        <w:t xml:space="preserve">. This means that, on average, 1 unit of </w:t>
+      </w:r>
+      <w:proofErr w:type="spellStart"/>
+      <w:r>
+        <w:rPr>
+          <w:rFonts w:cstheme="minorHAnsi"/>
+          <w:sz w:val="24"/>
+          <w:szCs w:val="24"/>
+        </w:rPr>
+        <w:t>Insugen</w:t>
+      </w:r>
+      <w:proofErr w:type="spellEnd"/>
+      <w:r>
+        <w:rPr>
+          <w:rFonts w:cstheme="minorHAnsi"/>
+          <w:sz w:val="24"/>
+          <w:szCs w:val="24"/>
+        </w:rPr>
+        <w:t xml:space="preserve"> 30/70 lowers your blood sugar by about 6.13 mg/dL.</w:t>
       </w:r>
     </w:p>
     <w:p>
@@ -3769,7 +3833,43 @@
           <w:sz w:val="24"/>
           <w:szCs w:val="24"/>
         </w:rPr>
-        <w:t>The insulin's peak hour itself last for 8hours and only 3 hours were finished on my post test this means that there is still remaining units which is there to yet decrease the sugar level right if so then how can you divide by the entire dosage?</w:t>
+        <w:t xml:space="preserve">The insulin's peak hour itself last for 8hours and only 3 hours were finished on my </w:t>
+      </w:r>
+      <w:proofErr w:type="spellStart"/>
+      <w:r>
+        <w:rPr>
+          <w:rFonts w:cstheme="minorHAnsi"/>
+          <w:sz w:val="24"/>
+          <w:szCs w:val="24"/>
+        </w:rPr>
+        <w:t>post test</w:t>
+      </w:r>
+      <w:proofErr w:type="spellEnd"/>
+      <w:r>
+        <w:rPr>
+          <w:rFonts w:cstheme="minorHAnsi"/>
+          <w:sz w:val="24"/>
+          <w:szCs w:val="24"/>
+        </w:rPr>
+        <w:t xml:space="preserve"> this means that there </w:t>
+      </w:r>
+      <w:proofErr w:type="gramStart"/>
+      <w:r>
+        <w:rPr>
+          <w:rFonts w:cstheme="minorHAnsi"/>
+          <w:sz w:val="24"/>
+          <w:szCs w:val="24"/>
+        </w:rPr>
+        <w:t>is</w:t>
+      </w:r>
+      <w:proofErr w:type="gramEnd"/>
+      <w:r>
+        <w:rPr>
+          <w:rFonts w:cstheme="minorHAnsi"/>
+          <w:sz w:val="24"/>
+          <w:szCs w:val="24"/>
+        </w:rPr>
+        <w:t xml:space="preserve"> still remaining units which is there to yet decrease the sugar level right if so then how can you divide by the entire dosage?</w:t>
       </w:r>
     </w:p>
     <w:p>
@@ -3838,17 +3938,7 @@
           <w:sz w:val="24"/>
           <w:szCs w:val="24"/>
         </w:rPr>
-        <w:t>Bell curve or Gaussian Distribution</w:t>
-      </w:r>
-      <w:r>
-        <w:rPr>
-          <w:rFonts w:cstheme="minorHAnsi"/>
-          <w:b/>
-          <w:bCs/>
-          <w:sz w:val="24"/>
-          <w:szCs w:val="24"/>
-        </w:rPr>
-        <w:t>:</w:t>
+        <w:t>Bell curve or Gaussian Distribution:</w:t>
       </w:r>
     </w:p>
     <w:p>
@@ -3871,9 +3961,40 @@
           <w:szCs w:val="24"/>
           <w14:ligatures w14:val="none"/>
         </w:rPr>
-        <w:t xml:space="preserve">The insulin action follows a somewhat bell-shaped curve during the peak phase, with the most rapid utilization of insulin occurring in the middle of this phase (around </w:t>
-      </w:r>
-      <w:r>
+        <w:t>The insulin action follows a somewhat bell-shaped curve during the peak phase, with the most rapid utilization of insulin occurring in the middle of this phase (around 4-6 hours).</w:t>
+      </w:r>
+    </w:p>
+    <w:p>
+      <w:pPr>
+        <w:spacing w:before="100" w:beforeAutospacing="1" w:after="100" w:afterAutospacing="1" w:line="276" w:lineRule="auto"/>
+        <w:ind w:left="360"/>
+        <w:rPr>
+          <w:rFonts w:eastAsia="Times New Roman" w:cstheme="minorHAnsi"/>
+          <w:b/>
+          <w:bCs/>
+          <w:kern w:val="0"/>
+          <w:sz w:val="24"/>
+          <w:szCs w:val="24"/>
+          <w14:ligatures w14:val="none"/>
+        </w:rPr>
+      </w:pPr>
+      <w:r>
+        <w:rPr>
+          <w:rFonts w:eastAsia="Times New Roman" w:cstheme="minorHAnsi"/>
+          <w:b/>
+          <w:bCs/>
+          <w:kern w:val="0"/>
+          <w:sz w:val="24"/>
+          <w:szCs w:val="24"/>
+          <w14:ligatures w14:val="none"/>
+        </w:rPr>
+        <w:t>Formula for Insulin Utilization over time:</w:t>
+      </w:r>
+    </w:p>
+    <w:p>
+      <w:pPr>
+        <w:spacing w:before="100" w:beforeAutospacing="1" w:after="100" w:afterAutospacing="1" w:line="276" w:lineRule="auto"/>
+        <w:ind w:left="360"/>
         <w:rPr>
           <w:rFonts w:eastAsia="Times New Roman" w:cstheme="minorHAnsi"/>
           <w:kern w:val="0"/>
@@ -3881,8 +4002,7 @@
           <w:szCs w:val="24"/>
           <w14:ligatures w14:val="none"/>
         </w:rPr>
-        <w:t>4</w:t>
-      </w:r>
+      </w:pPr>
       <w:r>
         <w:rPr>
           <w:rFonts w:eastAsia="Times New Roman" w:cstheme="minorHAnsi"/>
@@ -3891,68 +4011,6 @@
           <w:szCs w:val="24"/>
           <w14:ligatures w14:val="none"/>
         </w:rPr>
-        <w:t>-6 hours).</w:t>
-      </w:r>
-    </w:p>
-    <w:p>
-      <w:pPr>
-        <w:spacing w:before="100" w:beforeAutospacing="1" w:after="100" w:afterAutospacing="1" w:line="276" w:lineRule="auto"/>
-        <w:ind w:left="360"/>
-        <w:rPr>
-          <w:rFonts w:eastAsia="Times New Roman" w:cstheme="minorHAnsi"/>
-          <w:b/>
-          <w:bCs/>
-          <w:kern w:val="0"/>
-          <w:sz w:val="24"/>
-          <w:szCs w:val="24"/>
-          <w14:ligatures w14:val="none"/>
-        </w:rPr>
-      </w:pPr>
-      <w:r>
-        <w:rPr>
-          <w:rFonts w:eastAsia="Times New Roman" w:cstheme="minorHAnsi"/>
-          <w:b/>
-          <w:bCs/>
-          <w:kern w:val="0"/>
-          <w:sz w:val="24"/>
-          <w:szCs w:val="24"/>
-          <w14:ligatures w14:val="none"/>
-        </w:rPr>
-        <w:t>Formula for Insulin Utilization</w:t>
-      </w:r>
-      <w:r>
-        <w:rPr>
-          <w:rFonts w:eastAsia="Times New Roman" w:cstheme="minorHAnsi"/>
-          <w:b/>
-          <w:bCs/>
-          <w:kern w:val="0"/>
-          <w:sz w:val="24"/>
-          <w:szCs w:val="24"/>
-          <w14:ligatures w14:val="none"/>
-        </w:rPr>
-        <w:t xml:space="preserve"> over time:</w:t>
-      </w:r>
-    </w:p>
-    <w:p>
-      <w:pPr>
-        <w:spacing w:before="100" w:beforeAutospacing="1" w:after="100" w:afterAutospacing="1" w:line="276" w:lineRule="auto"/>
-        <w:ind w:left="360"/>
-        <w:rPr>
-          <w:rFonts w:eastAsia="Times New Roman" w:cstheme="minorHAnsi"/>
-          <w:kern w:val="0"/>
-          <w:sz w:val="24"/>
-          <w:szCs w:val="24"/>
-          <w14:ligatures w14:val="none"/>
-        </w:rPr>
-      </w:pPr>
-      <w:r>
-        <w:rPr>
-          <w:rFonts w:eastAsia="Times New Roman" w:cstheme="minorHAnsi"/>
-          <w:kern w:val="0"/>
-          <w:sz w:val="24"/>
-          <w:szCs w:val="24"/>
-          <w14:ligatures w14:val="none"/>
-        </w:rPr>
         <w:t>The bell curve (Gaussian function) is represented as:</w:t>
       </w:r>
     </w:p>
@@ -3960,7 +4018,7 @@
       <w:pPr>
         <w:spacing w:line="276" w:lineRule="auto"/>
         <w:rPr>
-          <w:rFonts w:ascii="Cambria Math" w:hAnsi="Cambria Math" w:cstheme="minorHAnsi"/>
+          <w:rFonts w:cstheme="minorHAnsi"/>
           <w:b/>
           <w:bCs/>
           <w:i/>
@@ -4282,7 +4340,25 @@
           <w:sz w:val="24"/>
           <w:szCs w:val="24"/>
         </w:rPr>
-        <w:t>I(t) is the insulin utilization rate at time t.</w:t>
+        <w:t xml:space="preserve">I(t) </w:t>
+      </w:r>
+      <w:proofErr w:type="gramStart"/>
+      <w:r>
+        <w:rPr>
+          <w:rFonts w:cstheme="minorHAnsi"/>
+          <w:sz w:val="24"/>
+          <w:szCs w:val="24"/>
+        </w:rPr>
+        <w:t>is</w:t>
+      </w:r>
+      <w:proofErr w:type="gramEnd"/>
+      <w:r>
+        <w:rPr>
+          <w:rFonts w:cstheme="minorHAnsi"/>
+          <w:sz w:val="24"/>
+          <w:szCs w:val="24"/>
+        </w:rPr>
+        <w:t xml:space="preserve"> the insulin utilization rate at time t.</w:t>
       </w:r>
     </w:p>
     <w:p>
@@ -4415,47 +4491,7 @@
           <w:sz w:val="24"/>
           <w:szCs w:val="24"/>
         </w:rPr>
-        <w:t xml:space="preserve"> e</w:t>
-      </w:r>
-      <w:r>
-        <w:rPr>
-          <w:rFonts w:cstheme="minorHAnsi"/>
-          <w:b/>
-          <w:bCs/>
-          <w:sz w:val="24"/>
-          <w:szCs w:val="24"/>
-        </w:rPr>
-        <w:t xml:space="preserve"> </w:t>
-      </w:r>
-      <w:r>
-        <w:rPr>
-          <w:rFonts w:cstheme="minorHAnsi"/>
-          <w:b/>
-          <w:bCs/>
-          <w:sz w:val="24"/>
-          <w:szCs w:val="24"/>
-        </w:rPr>
-        <w:t>≈</w:t>
-      </w:r>
-      <w:r>
-        <w:rPr>
-          <w:rFonts w:cstheme="minorHAnsi"/>
-          <w:b/>
-          <w:bCs/>
-          <w:sz w:val="24"/>
-          <w:szCs w:val="24"/>
-        </w:rPr>
-        <w:t xml:space="preserve"> </w:t>
-      </w:r>
-      <w:r>
-        <w:rPr>
-          <w:rFonts w:cstheme="minorHAnsi"/>
-          <w:b/>
-          <w:bCs/>
-          <w:sz w:val="24"/>
-          <w:szCs w:val="24"/>
-        </w:rPr>
-        <w:t>2.71828</w:t>
+        <w:t xml:space="preserve"> e ≈ 2.71828</w:t>
       </w:r>
     </w:p>
     <w:p>
@@ -4494,19 +4530,7 @@
           <w:szCs w:val="24"/>
           <w14:ligatures w14:val="none"/>
         </w:rPr>
-        <w:t xml:space="preserve">Step 1: </w:t>
-      </w:r>
-      <w:r>
-        <w:rPr>
-          <w:rFonts w:eastAsia="Times New Roman" w:cstheme="minorHAnsi"/>
-          <w:b/>
-          <w:bCs/>
-          <w:kern w:val="0"/>
-          <w:sz w:val="24"/>
-          <w:szCs w:val="24"/>
-          <w14:ligatures w14:val="none"/>
-        </w:rPr>
-        <w:t>Define Parameters</w:t>
+        <w:t>Step 1: Define Parameters</w:t>
       </w:r>
     </w:p>
     <w:p>
@@ -4555,37 +4579,7 @@
           <w:szCs w:val="24"/>
           <w14:ligatures w14:val="none"/>
         </w:rPr>
-        <w:t xml:space="preserve"> </w:t>
-      </w:r>
-      <w:r>
-        <w:rPr>
-          <w:rFonts w:eastAsia="Times New Roman" w:cstheme="minorHAnsi"/>
-          <w:kern w:val="0"/>
-          <w:sz w:val="24"/>
-          <w:szCs w:val="24"/>
-          <w14:ligatures w14:val="none"/>
-        </w:rPr>
-        <w:t>=</w:t>
-      </w:r>
-      <w:r>
-        <w:rPr>
-          <w:rFonts w:eastAsia="Times New Roman" w:cstheme="minorHAnsi"/>
-          <w:kern w:val="0"/>
-          <w:sz w:val="24"/>
-          <w:szCs w:val="24"/>
-          <w14:ligatures w14:val="none"/>
-        </w:rPr>
-        <w:t xml:space="preserve"> </w:t>
-      </w:r>
-      <w:r>
-        <w:rPr>
-          <w:rFonts w:eastAsia="Times New Roman" w:cstheme="minorHAnsi"/>
-          <w:kern w:val="0"/>
-          <w:sz w:val="24"/>
-          <w:szCs w:val="24"/>
-          <w14:ligatures w14:val="none"/>
-        </w:rPr>
-        <w:t>30 units.</w:t>
+        <w:t xml:space="preserve"> = 30 units.</w:t>
       </w:r>
     </w:p>
     <w:p>
@@ -4636,6 +4630,7 @@
         </w:rPr>
         <w:t xml:space="preserve"> </w:t>
       </w:r>
+      <w:proofErr w:type="gramStart"/>
       <w:r>
         <w:rPr>
           <w:rFonts w:eastAsia="Times New Roman" w:cstheme="minorHAnsi"/>
@@ -4644,8 +4639,9 @@
           <w:szCs w:val="24"/>
           <w14:ligatures w14:val="none"/>
         </w:rPr>
-        <w:t xml:space="preserve">= </w:t>
-      </w:r>
+        <w:t>=  5</w:t>
+      </w:r>
+      <w:proofErr w:type="gramEnd"/>
       <w:r>
         <w:rPr>
           <w:rFonts w:eastAsia="Times New Roman" w:cstheme="minorHAnsi"/>
@@ -4654,17 +4650,7 @@
           <w:szCs w:val="24"/>
           <w14:ligatures w14:val="none"/>
         </w:rPr>
-        <w:t xml:space="preserve"> </w:t>
-      </w:r>
-      <w:r>
-        <w:rPr>
-          <w:rFonts w:eastAsia="Times New Roman" w:cstheme="minorHAnsi"/>
-          <w:kern w:val="0"/>
-          <w:sz w:val="24"/>
-          <w:szCs w:val="24"/>
-          <w14:ligatures w14:val="none"/>
-        </w:rPr>
-        <w:t>5 hours.</w:t>
+        <w:t xml:space="preserve"> hours.</w:t>
       </w:r>
     </w:p>
     <w:p>
@@ -4788,6 +4774,9 @@
         <w:t>Step 2:</w:t>
       </w:r>
       <w:r>
+        <w:rPr>
+          <w:rFonts w:cstheme="minorHAnsi"/>
+        </w:rPr>
         <w:t xml:space="preserve"> </w:t>
       </w:r>
       <w:r>
@@ -4823,24 +4812,14 @@
           <w:szCs w:val="24"/>
           <w14:ligatures w14:val="none"/>
         </w:rPr>
-        <w:t>C</w:t>
-      </w:r>
-      <w:r>
-        <w:rPr>
-          <w:rFonts w:eastAsia="Times New Roman" w:cstheme="minorHAnsi"/>
-          <w:kern w:val="0"/>
-          <w:sz w:val="24"/>
-          <w:szCs w:val="24"/>
-          <w14:ligatures w14:val="none"/>
-        </w:rPr>
-        <w:t>alculate the insulin utilization at different times t using these values. We'll first break the formula into parts to make it easier to calculate.</w:t>
+        <w:t>Calculate the insulin utilization at different times t using these values. We'll first break the formula into parts to make it easier to calculate.</w:t>
       </w:r>
     </w:p>
     <w:p>
       <w:pPr>
         <w:spacing w:line="276" w:lineRule="auto"/>
         <w:rPr>
-          <w:rFonts w:ascii="Cambria Math" w:eastAsiaTheme="minorEastAsia" w:hAnsi="Cambria Math" w:cstheme="minorHAnsi"/>
+          <w:rFonts w:eastAsiaTheme="minorEastAsia" w:cstheme="minorHAnsi"/>
           <w:b/>
           <w:bCs/>
           <w:i/>
@@ -5146,22 +5125,12 @@
       <w:pPr>
         <w:spacing w:line="276" w:lineRule="auto"/>
         <w:rPr>
-          <w:rFonts w:ascii="Cambria Math" w:hAnsi="Cambria Math" w:cstheme="minorHAnsi"/>
+          <w:rFonts w:cstheme="minorHAnsi"/>
           <w:iCs/>
           <w:sz w:val="24"/>
           <w:szCs w:val="24"/>
         </w:rPr>
       </w:pPr>
-      <w:r>
-        <w:rPr>
-          <w:rFonts w:ascii="Cambria Math" w:eastAsiaTheme="minorEastAsia" w:hAnsi="Cambria Math" w:cstheme="minorHAnsi"/>
-          <w:iCs/>
-          <w:sz w:val="24"/>
-          <w:szCs w:val="24"/>
-        </w:rPr>
-        <w:tab/>
-        <w:t xml:space="preserve">1. </w:t>
-      </w:r>
       <w:r>
         <w:rPr>
           <w:rFonts w:eastAsiaTheme="minorEastAsia" w:cstheme="minorHAnsi"/>
@@ -5169,16 +5138,8 @@
           <w:sz w:val="24"/>
           <w:szCs w:val="24"/>
         </w:rPr>
-        <w:t>Denominator of the first part</w:t>
-      </w:r>
-      <w:r>
-        <w:rPr>
-          <w:rFonts w:eastAsiaTheme="minorEastAsia" w:cstheme="minorHAnsi"/>
-          <w:iCs/>
-          <w:sz w:val="24"/>
-          <w:szCs w:val="24"/>
-        </w:rPr>
-        <w:t>,</w:t>
+        <w:tab/>
+        <w:t>1. Denominator of the first part,</w:t>
       </w:r>
     </w:p>
     <w:p>
@@ -5238,25 +5199,7 @@
           <w:sz w:val="24"/>
           <w:szCs w:val="24"/>
         </w:rPr>
-        <w:t xml:space="preserve">2. </w:t>
-      </w:r>
-      <w:r>
-        <w:rPr>
-          <w:rFonts w:eastAsiaTheme="minorEastAsia" w:cstheme="minorHAnsi"/>
-          <w:iCs/>
-          <w:sz w:val="24"/>
-          <w:szCs w:val="24"/>
-        </w:rPr>
-        <w:t>First part of the equation</w:t>
-      </w:r>
-      <w:r>
-        <w:rPr>
-          <w:rFonts w:eastAsiaTheme="minorEastAsia" w:cstheme="minorHAnsi"/>
-          <w:iCs/>
-          <w:sz w:val="24"/>
-          <w:szCs w:val="24"/>
-        </w:rPr>
-        <w:t>,</w:t>
+        <w:t>2. First part of the equation,</w:t>
       </w:r>
     </w:p>
     <w:p>
@@ -5345,13 +5288,23 @@
         </w:rPr>
         <w:tab/>
       </w:r>
+      <w:proofErr w:type="gramStart"/>
       <w:r>
         <w:rPr>
           <w:rFonts w:eastAsiaTheme="minorEastAsia" w:cstheme="minorHAnsi"/>
           <w:sz w:val="24"/>
           <w:szCs w:val="24"/>
         </w:rPr>
-        <w:t>So the equation becomes,</w:t>
+        <w:t>So</w:t>
+      </w:r>
+      <w:proofErr w:type="gramEnd"/>
+      <w:r>
+        <w:rPr>
+          <w:rFonts w:eastAsiaTheme="minorEastAsia" w:cstheme="minorHAnsi"/>
+          <w:sz w:val="24"/>
+          <w:szCs w:val="24"/>
+        </w:rPr>
+        <w:t xml:space="preserve"> the equation becomes,</w:t>
       </w:r>
     </w:p>
     <w:p>
@@ -5567,6 +5520,9 @@
         <w:t>Step 3:</w:t>
       </w:r>
       <w:r>
+        <w:rPr>
+          <w:rFonts w:cstheme="minorHAnsi"/>
+        </w:rPr>
         <w:t xml:space="preserve"> </w:t>
       </w:r>
       <w:r>
@@ -5602,8 +5558,9 @@
           <w:szCs w:val="24"/>
           <w14:ligatures w14:val="none"/>
         </w:rPr>
-        <w:t>With the help of the formula l</w:t>
-      </w:r>
+        <w:t xml:space="preserve">With the help of the formula let's break down how the insulin consumption rate is calculated, especially for </w:t>
+      </w:r>
+      <w:proofErr w:type="spellStart"/>
       <w:r>
         <w:rPr>
           <w:rFonts w:eastAsia="Times New Roman" w:cstheme="minorHAnsi"/>
@@ -5612,7 +5569,18 @@
           <w:szCs w:val="24"/>
           <w14:ligatures w14:val="none"/>
         </w:rPr>
-        <w:t>et's break down how the insulin consumption rate is calculated, especially for Insugen 30/70, which has an action duration of 10 hours, with the peak action occurring between 2 to 8 hours.</w:t>
+        <w:t>Insugen</w:t>
+      </w:r>
+      <w:proofErr w:type="spellEnd"/>
+      <w:r>
+        <w:rPr>
+          <w:rFonts w:eastAsia="Times New Roman" w:cstheme="minorHAnsi"/>
+          <w:kern w:val="0"/>
+          <w:sz w:val="24"/>
+          <w:szCs w:val="24"/>
+          <w14:ligatures w14:val="none"/>
+        </w:rPr>
+        <w:t xml:space="preserve"> 30/70, which has an action duration of 10 hours, with the peak action occurring between 2 to 8 hours.</w:t>
       </w:r>
     </w:p>
     <w:p>
@@ -5914,7 +5882,7 @@
               <m:sty m:val="p"/>
             </m:rPr>
             <w:rPr>
-              <w:rFonts w:ascii="Cambria Math" w:hAnsi="Cambria Math" w:cs="Calibri"/>
+              <w:rFonts w:ascii="Cambria Math" w:hAnsi="Cambria Math" w:cstheme="minorHAnsi"/>
               <w:noProof/>
               <w:kern w:val="0"/>
               <w:sz w:val="24"/>
@@ -5979,7 +5947,7 @@
               <m:sty m:val="p"/>
             </m:rPr>
             <w:rPr>
-              <w:rFonts w:ascii="Cambria Math" w:hAnsi="Cambria Math" w:cs="Calibri"/>
+              <w:rFonts w:ascii="Cambria Math" w:hAnsi="Cambria Math" w:cstheme="minorHAnsi"/>
               <w:noProof/>
               <w:kern w:val="0"/>
               <w:sz w:val="24"/>
@@ -6499,17 +6467,7 @@
                 <w:szCs w:val="24"/>
                 <w14:ligatures w14:val="none"/>
               </w:rPr>
-              <w:t>6</w:t>
-            </w:r>
-            <w:r>
-              <w:rPr>
-                <w:rFonts w:eastAsia="Times New Roman" w:cstheme="minorHAnsi"/>
-                <w:kern w:val="0"/>
-                <w:sz w:val="24"/>
-                <w:szCs w:val="24"/>
-                <w14:ligatures w14:val="none"/>
-              </w:rPr>
-              <w:t>%</w:t>
+              <w:t>6%</w:t>
             </w:r>
           </w:p>
         </w:tc>
@@ -6539,17 +6497,7 @@
                 <w:szCs w:val="24"/>
                 <w14:ligatures w14:val="none"/>
               </w:rPr>
-              <w:t>9</w:t>
-            </w:r>
-            <w:r>
-              <w:rPr>
-                <w:rFonts w:eastAsia="Times New Roman" w:cstheme="minorHAnsi"/>
-                <w:kern w:val="0"/>
-                <w:sz w:val="24"/>
-                <w:szCs w:val="24"/>
-                <w14:ligatures w14:val="none"/>
-              </w:rPr>
-              <w:t>%</w:t>
+              <w:t>9%</w:t>
             </w:r>
           </w:p>
         </w:tc>
@@ -6620,27 +6568,7 @@
                 <w:szCs w:val="24"/>
                 <w14:ligatures w14:val="none"/>
               </w:rPr>
-              <w:t>1</w:t>
-            </w:r>
-            <w:r>
-              <w:rPr>
-                <w:rFonts w:eastAsia="Times New Roman" w:cstheme="minorHAnsi"/>
-                <w:kern w:val="0"/>
-                <w:sz w:val="24"/>
-                <w:szCs w:val="24"/>
-                <w14:ligatures w14:val="none"/>
-              </w:rPr>
-              <w:t>2</w:t>
-            </w:r>
-            <w:r>
-              <w:rPr>
-                <w:rFonts w:eastAsia="Times New Roman" w:cstheme="minorHAnsi"/>
-                <w:kern w:val="0"/>
-                <w:sz w:val="24"/>
-                <w:szCs w:val="24"/>
-                <w14:ligatures w14:val="none"/>
-              </w:rPr>
-              <w:t>%</w:t>
+              <w:t>12%</w:t>
             </w:r>
           </w:p>
         </w:tc>
@@ -6670,17 +6598,7 @@
                 <w:szCs w:val="24"/>
                 <w14:ligatures w14:val="none"/>
               </w:rPr>
-              <w:t>21</w:t>
-            </w:r>
-            <w:r>
-              <w:rPr>
-                <w:rFonts w:eastAsia="Times New Roman" w:cstheme="minorHAnsi"/>
-                <w:kern w:val="0"/>
-                <w:sz w:val="24"/>
-                <w:szCs w:val="24"/>
-                <w14:ligatures w14:val="none"/>
-              </w:rPr>
-              <w:t>%</w:t>
+              <w:t>21%</w:t>
             </w:r>
           </w:p>
         </w:tc>
@@ -6751,17 +6669,7 @@
                 <w:szCs w:val="24"/>
                 <w14:ligatures w14:val="none"/>
               </w:rPr>
-              <w:t>17</w:t>
-            </w:r>
-            <w:r>
-              <w:rPr>
-                <w:rFonts w:eastAsia="Times New Roman" w:cstheme="minorHAnsi"/>
-                <w:kern w:val="0"/>
-                <w:sz w:val="24"/>
-                <w:szCs w:val="24"/>
-                <w14:ligatures w14:val="none"/>
-              </w:rPr>
-              <w:t>%</w:t>
+              <w:t>17%</w:t>
             </w:r>
           </w:p>
         </w:tc>
@@ -6791,17 +6699,7 @@
                 <w:szCs w:val="24"/>
                 <w14:ligatures w14:val="none"/>
               </w:rPr>
-              <w:t>38</w:t>
-            </w:r>
-            <w:r>
-              <w:rPr>
-                <w:rFonts w:eastAsia="Times New Roman" w:cstheme="minorHAnsi"/>
-                <w:kern w:val="0"/>
-                <w:sz w:val="24"/>
-                <w:szCs w:val="24"/>
-                <w14:ligatures w14:val="none"/>
-              </w:rPr>
-              <w:t>%</w:t>
+              <w:t>38%</w:t>
             </w:r>
           </w:p>
         </w:tc>
@@ -6902,17 +6800,7 @@
                 <w:szCs w:val="24"/>
                 <w14:ligatures w14:val="none"/>
               </w:rPr>
-              <w:t>58</w:t>
-            </w:r>
-            <w:r>
-              <w:rPr>
-                <w:rFonts w:eastAsia="Times New Roman" w:cstheme="minorHAnsi"/>
-                <w:kern w:val="0"/>
-                <w:sz w:val="24"/>
-                <w:szCs w:val="24"/>
-                <w14:ligatures w14:val="none"/>
-              </w:rPr>
-              <w:t>%</w:t>
+              <w:t>58%</w:t>
             </w:r>
           </w:p>
         </w:tc>
@@ -6983,27 +6871,7 @@
                 <w:szCs w:val="24"/>
                 <w14:ligatures w14:val="none"/>
               </w:rPr>
-              <w:t>1</w:t>
-            </w:r>
-            <w:r>
-              <w:rPr>
-                <w:rFonts w:eastAsia="Times New Roman" w:cstheme="minorHAnsi"/>
-                <w:kern w:val="0"/>
-                <w:sz w:val="24"/>
-                <w:szCs w:val="24"/>
-                <w14:ligatures w14:val="none"/>
-              </w:rPr>
-              <w:t>7</w:t>
-            </w:r>
-            <w:r>
-              <w:rPr>
-                <w:rFonts w:eastAsia="Times New Roman" w:cstheme="minorHAnsi"/>
-                <w:kern w:val="0"/>
-                <w:sz w:val="24"/>
-                <w:szCs w:val="24"/>
-                <w14:ligatures w14:val="none"/>
-              </w:rPr>
-              <w:t>%</w:t>
+              <w:t>17%</w:t>
             </w:r>
           </w:p>
         </w:tc>
@@ -7033,17 +6901,7 @@
                 <w:szCs w:val="24"/>
                 <w14:ligatures w14:val="none"/>
               </w:rPr>
-              <w:t>75</w:t>
-            </w:r>
-            <w:r>
-              <w:rPr>
-                <w:rFonts w:eastAsia="Times New Roman" w:cstheme="minorHAnsi"/>
-                <w:kern w:val="0"/>
-                <w:sz w:val="24"/>
-                <w:szCs w:val="24"/>
-                <w14:ligatures w14:val="none"/>
-              </w:rPr>
-              <w:t>%</w:t>
+              <w:t>75%</w:t>
             </w:r>
           </w:p>
         </w:tc>
@@ -7114,27 +6972,7 @@
                 <w:szCs w:val="24"/>
                 <w14:ligatures w14:val="none"/>
               </w:rPr>
-              <w:t>1</w:t>
-            </w:r>
-            <w:r>
-              <w:rPr>
-                <w:rFonts w:eastAsia="Times New Roman" w:cstheme="minorHAnsi"/>
-                <w:kern w:val="0"/>
-                <w:sz w:val="24"/>
-                <w:szCs w:val="24"/>
-                <w14:ligatures w14:val="none"/>
-              </w:rPr>
-              <w:t>2</w:t>
-            </w:r>
-            <w:r>
-              <w:rPr>
-                <w:rFonts w:eastAsia="Times New Roman" w:cstheme="minorHAnsi"/>
-                <w:kern w:val="0"/>
-                <w:sz w:val="24"/>
-                <w:szCs w:val="24"/>
-                <w14:ligatures w14:val="none"/>
-              </w:rPr>
-              <w:t>%</w:t>
+              <w:t>12%</w:t>
             </w:r>
           </w:p>
         </w:tc>
@@ -7164,17 +7002,7 @@
                 <w:szCs w:val="24"/>
                 <w14:ligatures w14:val="none"/>
               </w:rPr>
-              <w:t>87</w:t>
-            </w:r>
-            <w:r>
-              <w:rPr>
-                <w:rFonts w:eastAsia="Times New Roman" w:cstheme="minorHAnsi"/>
-                <w:kern w:val="0"/>
-                <w:sz w:val="24"/>
-                <w:szCs w:val="24"/>
-                <w14:ligatures w14:val="none"/>
-              </w:rPr>
-              <w:t>%</w:t>
+              <w:t>87%</w:t>
             </w:r>
           </w:p>
         </w:tc>
@@ -7245,17 +7073,7 @@
                 <w:szCs w:val="24"/>
                 <w14:ligatures w14:val="none"/>
               </w:rPr>
-              <w:t>6</w:t>
-            </w:r>
-            <w:r>
-              <w:rPr>
-                <w:rFonts w:eastAsia="Times New Roman" w:cstheme="minorHAnsi"/>
-                <w:kern w:val="0"/>
-                <w:sz w:val="24"/>
-                <w:szCs w:val="24"/>
-                <w14:ligatures w14:val="none"/>
-              </w:rPr>
-              <w:t>%</w:t>
+              <w:t>6%</w:t>
             </w:r>
           </w:p>
         </w:tc>
@@ -7285,17 +7103,7 @@
                 <w:szCs w:val="24"/>
                 <w14:ligatures w14:val="none"/>
               </w:rPr>
-              <w:t>93</w:t>
-            </w:r>
-            <w:r>
-              <w:rPr>
-                <w:rFonts w:eastAsia="Times New Roman" w:cstheme="minorHAnsi"/>
-                <w:kern w:val="0"/>
-                <w:sz w:val="24"/>
-                <w:szCs w:val="24"/>
-                <w14:ligatures w14:val="none"/>
-              </w:rPr>
-              <w:t>%</w:t>
+              <w:t>93%</w:t>
             </w:r>
           </w:p>
         </w:tc>
@@ -7366,17 +7174,7 @@
                 <w:szCs w:val="24"/>
                 <w14:ligatures w14:val="none"/>
               </w:rPr>
-              <w:t>4</w:t>
-            </w:r>
-            <w:r>
-              <w:rPr>
-                <w:rFonts w:eastAsia="Times New Roman" w:cstheme="minorHAnsi"/>
-                <w:kern w:val="0"/>
-                <w:sz w:val="24"/>
-                <w:szCs w:val="24"/>
-                <w14:ligatures w14:val="none"/>
-              </w:rPr>
-              <w:t>%</w:t>
+              <w:t>4%</w:t>
             </w:r>
           </w:p>
         </w:tc>
@@ -7406,17 +7204,7 @@
                 <w:szCs w:val="24"/>
                 <w14:ligatures w14:val="none"/>
               </w:rPr>
-              <w:t>97</w:t>
-            </w:r>
-            <w:r>
-              <w:rPr>
-                <w:rFonts w:eastAsia="Times New Roman" w:cstheme="minorHAnsi"/>
-                <w:kern w:val="0"/>
-                <w:sz w:val="24"/>
-                <w:szCs w:val="24"/>
-                <w14:ligatures w14:val="none"/>
-              </w:rPr>
-              <w:t>%</w:t>
+              <w:t>97%</w:t>
             </w:r>
           </w:p>
         </w:tc>
@@ -7487,17 +7275,7 @@
                 <w:szCs w:val="24"/>
                 <w14:ligatures w14:val="none"/>
               </w:rPr>
-              <w:t>3</w:t>
-            </w:r>
-            <w:r>
-              <w:rPr>
-                <w:rFonts w:eastAsia="Times New Roman" w:cstheme="minorHAnsi"/>
-                <w:kern w:val="0"/>
-                <w:sz w:val="24"/>
-                <w:szCs w:val="24"/>
-                <w14:ligatures w14:val="none"/>
-              </w:rPr>
-              <w:t>%</w:t>
+              <w:t>3%</w:t>
             </w:r>
           </w:p>
         </w:tc>
@@ -7775,17 +7553,7 @@
           <w:sz w:val="24"/>
           <w:szCs w:val="24"/>
         </w:rPr>
-        <w:t xml:space="preserve">Step 1: </w:t>
-      </w:r>
-      <w:r>
-        <w:rPr>
-          <w:rFonts w:cstheme="minorHAnsi"/>
-          <w:b/>
-          <w:bCs/>
-          <w:sz w:val="24"/>
-          <w:szCs w:val="24"/>
-        </w:rPr>
-        <w:t>Estimate the Carbohydrate Content of the Food</w:t>
+        <w:t>Step 1: Estimate the Carbohydrate Content of the Food</w:t>
       </w:r>
     </w:p>
     <w:p>
@@ -7927,6 +7695,9 @@
         <w:t>Step 2:</w:t>
       </w:r>
       <w:r>
+        <w:rPr>
+          <w:rFonts w:cstheme="minorHAnsi"/>
+        </w:rPr>
         <w:t xml:space="preserve"> </w:t>
       </w:r>
       <w:r>
@@ -8013,6 +7784,9 @@
         <w:t>Step 3:</w:t>
       </w:r>
       <w:r>
+        <w:rPr>
+          <w:rFonts w:cstheme="minorHAnsi"/>
+        </w:rPr>
         <w:t xml:space="preserve"> </w:t>
       </w:r>
       <w:r>
@@ -8043,15 +7817,7 @@
           <w:sz w:val="24"/>
           <w:szCs w:val="24"/>
         </w:rPr>
-        <w:t>Without insulin, the blood sugar level would have increased by 160 mg/dL due to the food. Adding this to your fasting blood sugar</w:t>
-      </w:r>
-      <w:r>
-        <w:rPr>
-          <w:rFonts w:cstheme="minorHAnsi"/>
-          <w:sz w:val="24"/>
-          <w:szCs w:val="24"/>
-        </w:rPr>
-        <w:t>,</w:t>
+        <w:t>Without insulin, the blood sugar level would have increased by 160 mg/dL due to the food. Adding this to your fasting blood sugar,</w:t>
       </w:r>
     </w:p>
     <w:p>
@@ -8092,87 +7858,7 @@
           <w:sz w:val="24"/>
           <w:szCs w:val="24"/>
         </w:rPr>
-        <w:t xml:space="preserve"> </w:t>
-      </w:r>
-      <w:r>
-        <w:rPr>
-          <w:rFonts w:cstheme="minorHAnsi"/>
-          <w:sz w:val="24"/>
-          <w:szCs w:val="24"/>
-        </w:rPr>
-        <w:t>=</w:t>
-      </w:r>
-      <w:r>
-        <w:rPr>
-          <w:rFonts w:cstheme="minorHAnsi"/>
-          <w:sz w:val="24"/>
-          <w:szCs w:val="24"/>
-        </w:rPr>
-        <w:t xml:space="preserve"> </w:t>
-      </w:r>
-      <w:r>
-        <w:rPr>
-          <w:rFonts w:cstheme="minorHAnsi"/>
-          <w:sz w:val="24"/>
-          <w:szCs w:val="24"/>
-        </w:rPr>
-        <w:t>266 mg/dL</w:t>
-      </w:r>
-      <w:r>
-        <w:rPr>
-          <w:rFonts w:cstheme="minorHAnsi"/>
-          <w:sz w:val="24"/>
-          <w:szCs w:val="24"/>
-        </w:rPr>
-        <w:t xml:space="preserve"> </w:t>
-      </w:r>
-      <w:r>
-        <w:rPr>
-          <w:rFonts w:cstheme="minorHAnsi"/>
-          <w:sz w:val="24"/>
-          <w:szCs w:val="24"/>
-        </w:rPr>
-        <w:t>+</w:t>
-      </w:r>
-      <w:r>
-        <w:rPr>
-          <w:rFonts w:cstheme="minorHAnsi"/>
-          <w:sz w:val="24"/>
-          <w:szCs w:val="24"/>
-        </w:rPr>
-        <w:t xml:space="preserve"> </w:t>
-      </w:r>
-      <w:r>
-        <w:rPr>
-          <w:rFonts w:cstheme="minorHAnsi"/>
-          <w:sz w:val="24"/>
-          <w:szCs w:val="24"/>
-        </w:rPr>
-        <w:t>160 mg/dL</w:t>
-      </w:r>
-      <w:r>
-        <w:rPr>
-          <w:rFonts w:cstheme="minorHAnsi"/>
-          <w:sz w:val="24"/>
-          <w:szCs w:val="24"/>
-        </w:rPr>
-        <w:t xml:space="preserve"> </w:t>
-      </w:r>
-      <w:r>
-        <w:rPr>
-          <w:rFonts w:cstheme="minorHAnsi"/>
-          <w:sz w:val="24"/>
-          <w:szCs w:val="24"/>
-        </w:rPr>
-        <w:t>=</w:t>
-      </w:r>
-      <w:r>
-        <w:rPr>
-          <w:rFonts w:cstheme="minorHAnsi"/>
-          <w:sz w:val="24"/>
-          <w:szCs w:val="24"/>
-        </w:rPr>
-        <w:t xml:space="preserve"> </w:t>
+        <w:t xml:space="preserve"> = 266 mg/dL + 160 mg/dL = </w:t>
       </w:r>
       <w:r>
         <w:rPr>
@@ -8230,6 +7916,9 @@
         <w:t>:</w:t>
       </w:r>
       <w:r>
+        <w:rPr>
+          <w:rFonts w:cstheme="minorHAnsi"/>
+        </w:rPr>
         <w:t xml:space="preserve"> </w:t>
       </w:r>
       <w:r>
@@ -8417,27 +8106,7 @@
           <w:sz w:val="24"/>
           <w:szCs w:val="24"/>
         </w:rPr>
-        <w:t xml:space="preserve">Step 5: </w:t>
-      </w:r>
-      <w:r>
-        <w:rPr>
-          <w:rFonts w:cstheme="minorHAnsi"/>
-          <w:b/>
-          <w:bCs/>
-          <w:sz w:val="24"/>
-          <w:szCs w:val="24"/>
-        </w:rPr>
-        <w:t>Calculate the Insulin Used</w:t>
-      </w:r>
-      <w:r>
-        <w:rPr>
-          <w:rFonts w:cstheme="minorHAnsi"/>
-          <w:b/>
-          <w:bCs/>
-          <w:sz w:val="24"/>
-          <w:szCs w:val="24"/>
-        </w:rPr>
-        <w:t xml:space="preserve"> </w:t>
+        <w:t xml:space="preserve">Step 5: Calculate the Insulin Used </w:t>
       </w:r>
     </w:p>
     <w:p>
@@ -8458,55 +8127,7 @@
           <w:sz w:val="24"/>
           <w:szCs w:val="24"/>
         </w:rPr>
-        <w:t>From the above table</w:t>
-      </w:r>
-      <w:r>
-        <w:rPr>
-          <w:rFonts w:cstheme="minorHAnsi"/>
-          <w:sz w:val="24"/>
-          <w:szCs w:val="24"/>
-        </w:rPr>
-        <w:t xml:space="preserve">, </w:t>
-      </w:r>
-      <w:r>
-        <w:rPr>
-          <w:rFonts w:cstheme="minorHAnsi"/>
-          <w:sz w:val="24"/>
-          <w:szCs w:val="24"/>
-        </w:rPr>
-        <w:t>21</w:t>
-      </w:r>
-      <w:r>
-        <w:rPr>
-          <w:rFonts w:cstheme="minorHAnsi"/>
-          <w:sz w:val="24"/>
-          <w:szCs w:val="24"/>
-        </w:rPr>
-        <w:t xml:space="preserve">% of the 30 units of insulin was </w:t>
-      </w:r>
-      <w:r>
-        <w:rPr>
-          <w:rFonts w:cstheme="minorHAnsi"/>
-          <w:sz w:val="24"/>
-          <w:szCs w:val="24"/>
-        </w:rPr>
-        <w:t>used</w:t>
-      </w:r>
-      <w:r>
-        <w:rPr>
-          <w:rFonts w:cstheme="minorHAnsi"/>
-          <w:sz w:val="24"/>
-          <w:szCs w:val="24"/>
-        </w:rPr>
-        <w:t xml:space="preserve"> in those 3 hours</w:t>
-      </w:r>
-      <w:r>
-        <w:rPr>
-          <w:rFonts w:cstheme="minorHAnsi"/>
-          <w:sz w:val="24"/>
-          <w:szCs w:val="24"/>
-        </w:rPr>
-        <w:t>,</w:t>
+        <w:t>From the above table, 21% of the 30 units of insulin was used in those 3 hours,</w:t>
       </w:r>
     </w:p>
     <w:p>
@@ -8529,95 +8150,7 @@
           <w:sz w:val="24"/>
           <w:szCs w:val="24"/>
         </w:rPr>
-        <w:t>Insulin Used</w:t>
-      </w:r>
-      <w:r>
-        <w:rPr>
-          <w:rFonts w:cstheme="minorHAnsi"/>
-          <w:sz w:val="24"/>
-          <w:szCs w:val="24"/>
-        </w:rPr>
-        <w:t xml:space="preserve"> </w:t>
-      </w:r>
-      <w:r>
-        <w:rPr>
-          <w:rFonts w:cstheme="minorHAnsi"/>
-          <w:sz w:val="24"/>
-          <w:szCs w:val="24"/>
-        </w:rPr>
-        <w:t>=</w:t>
-      </w:r>
-      <w:r>
-        <w:rPr>
-          <w:rFonts w:cstheme="minorHAnsi"/>
-          <w:sz w:val="24"/>
-          <w:szCs w:val="24"/>
-        </w:rPr>
-        <w:t xml:space="preserve"> </w:t>
-      </w:r>
-      <w:r>
-        <w:rPr>
-          <w:rFonts w:cstheme="minorHAnsi"/>
-          <w:sz w:val="24"/>
-          <w:szCs w:val="24"/>
-        </w:rPr>
-        <w:t>0.</w:t>
-      </w:r>
-      <w:r>
-        <w:rPr>
-          <w:rFonts w:cstheme="minorHAnsi"/>
-          <w:sz w:val="24"/>
-          <w:szCs w:val="24"/>
-        </w:rPr>
-        <w:t xml:space="preserve">21 </w:t>
-      </w:r>
-      <w:r>
-        <w:rPr>
-          <w:rFonts w:cstheme="minorHAnsi"/>
-          <w:sz w:val="24"/>
-          <w:szCs w:val="24"/>
-        </w:rPr>
-        <w:t>×</w:t>
-      </w:r>
-      <w:r>
-        <w:rPr>
-          <w:rFonts w:cstheme="minorHAnsi"/>
-          <w:sz w:val="24"/>
-          <w:szCs w:val="24"/>
-        </w:rPr>
-        <w:t xml:space="preserve"> </w:t>
-      </w:r>
-      <w:r>
-        <w:rPr>
-          <w:rFonts w:cstheme="minorHAnsi"/>
-          <w:sz w:val="24"/>
-          <w:szCs w:val="24"/>
-        </w:rPr>
-        <w:t>30 units</w:t>
-      </w:r>
-      <w:r>
-        <w:rPr>
-          <w:rFonts w:cstheme="minorHAnsi"/>
-          <w:sz w:val="24"/>
-          <w:szCs w:val="24"/>
-        </w:rPr>
-        <w:t xml:space="preserve"> </w:t>
-      </w:r>
-      <w:r>
-        <w:rPr>
-          <w:rFonts w:cstheme="minorHAnsi"/>
-          <w:sz w:val="24"/>
-          <w:szCs w:val="24"/>
-        </w:rPr>
-        <w:t>=</w:t>
-      </w:r>
-      <w:r>
-        <w:rPr>
-          <w:rFonts w:cstheme="minorHAnsi"/>
-          <w:sz w:val="24"/>
-          <w:szCs w:val="24"/>
-        </w:rPr>
-        <w:t xml:space="preserve"> </w:t>
+        <w:t xml:space="preserve">Insulin Used = 0.21 × 30 units = </w:t>
       </w:r>
       <w:r>
         <w:rPr>
@@ -8672,17 +8205,7 @@
           <w:sz w:val="24"/>
           <w:szCs w:val="24"/>
         </w:rPr>
-        <w:t xml:space="preserve">: </w:t>
-      </w:r>
-      <w:r>
-        <w:rPr>
-          <w:rFonts w:cstheme="minorHAnsi"/>
-          <w:b/>
-          <w:bCs/>
-          <w:sz w:val="24"/>
-          <w:szCs w:val="24"/>
-        </w:rPr>
-        <w:t>Calculate the Insulin Sensitivity Factor (ISF)</w:t>
+        <w:t>: Calculate the Insulin Sensitivity Factor (ISF)</w:t>
       </w:r>
     </w:p>
     <w:p>
@@ -8711,15 +8234,7 @@
           <w:sz w:val="24"/>
           <w:szCs w:val="24"/>
         </w:rPr>
-        <w:t>Finally, calculate the ISF, which is how much 1 unit of insulin lowers your blood sugar</w:t>
-      </w:r>
-      <w:r>
-        <w:rPr>
-          <w:rFonts w:cstheme="minorHAnsi"/>
-          <w:sz w:val="24"/>
-          <w:szCs w:val="24"/>
-        </w:rPr>
-        <w:t>,</w:t>
+        <w:t>Finally, calculate the ISF, which is how much 1 unit of insulin lowers your blood sugar,</w:t>
       </w:r>
     </w:p>
     <w:p>
@@ -8906,23 +8421,81 @@
           <w:sz w:val="24"/>
           <w:szCs w:val="24"/>
         </w:rPr>
-        <w:t>A</w:t>
-      </w:r>
-      <w:r>
-        <w:rPr>
-          <w:rFonts w:cstheme="minorHAnsi"/>
-          <w:sz w:val="24"/>
-          <w:szCs w:val="24"/>
-        </w:rPr>
-        <w:t>fter 3 hours on calculating my post sugar level (322 mg/dl) i ate my lunch which includes 150 grams of white rice with sambar. lets take the ISF as 10 mg/dl and its been 1.5 hours since i ate my lunch now calculate my blood sugar level</w:t>
-      </w:r>
-      <w:r>
-        <w:rPr>
-          <w:rFonts w:cstheme="minorHAnsi"/>
-          <w:sz w:val="24"/>
-          <w:szCs w:val="24"/>
-        </w:rPr>
-        <w:t>.</w:t>
+        <w:t xml:space="preserve">After 3 hours on calculating my post sugar level (322 mg/dl) </w:t>
+      </w:r>
+      <w:proofErr w:type="spellStart"/>
+      <w:r>
+        <w:rPr>
+          <w:rFonts w:cstheme="minorHAnsi"/>
+          <w:sz w:val="24"/>
+          <w:szCs w:val="24"/>
+        </w:rPr>
+        <w:t>i</w:t>
+      </w:r>
+      <w:proofErr w:type="spellEnd"/>
+      <w:r>
+        <w:rPr>
+          <w:rFonts w:cstheme="minorHAnsi"/>
+          <w:sz w:val="24"/>
+          <w:szCs w:val="24"/>
+        </w:rPr>
+        <w:t xml:space="preserve"> ate my lunch which includes 150 grams of white rice with sambar. </w:t>
+      </w:r>
+      <w:proofErr w:type="spellStart"/>
+      <w:proofErr w:type="gramStart"/>
+      <w:r>
+        <w:rPr>
+          <w:rFonts w:cstheme="minorHAnsi"/>
+          <w:sz w:val="24"/>
+          <w:szCs w:val="24"/>
+        </w:rPr>
+        <w:t>lets</w:t>
+      </w:r>
+      <w:proofErr w:type="spellEnd"/>
+      <w:proofErr w:type="gramEnd"/>
+      <w:r>
+        <w:rPr>
+          <w:rFonts w:cstheme="minorHAnsi"/>
+          <w:sz w:val="24"/>
+          <w:szCs w:val="24"/>
+        </w:rPr>
+        <w:t xml:space="preserve"> take the ISF as 10 mg/dl and </w:t>
+      </w:r>
+      <w:proofErr w:type="spellStart"/>
+      <w:r>
+        <w:rPr>
+          <w:rFonts w:cstheme="minorHAnsi"/>
+          <w:sz w:val="24"/>
+          <w:szCs w:val="24"/>
+        </w:rPr>
+        <w:t>its</w:t>
+      </w:r>
+      <w:proofErr w:type="spellEnd"/>
+      <w:r>
+        <w:rPr>
+          <w:rFonts w:cstheme="minorHAnsi"/>
+          <w:sz w:val="24"/>
+          <w:szCs w:val="24"/>
+        </w:rPr>
+        <w:t xml:space="preserve"> been 1.5 hours since </w:t>
+      </w:r>
+      <w:proofErr w:type="spellStart"/>
+      <w:r>
+        <w:rPr>
+          <w:rFonts w:cstheme="minorHAnsi"/>
+          <w:sz w:val="24"/>
+          <w:szCs w:val="24"/>
+        </w:rPr>
+        <w:t>i</w:t>
+      </w:r>
+      <w:proofErr w:type="spellEnd"/>
+      <w:r>
+        <w:rPr>
+          <w:rFonts w:cstheme="minorHAnsi"/>
+          <w:sz w:val="24"/>
+          <w:szCs w:val="24"/>
+        </w:rPr>
+        <w:t xml:space="preserve"> ate my lunch now calculate my blood sugar level.</w:t>
       </w:r>
     </w:p>
     <w:p>
@@ -9077,23 +8650,7 @@
           <w:sz w:val="24"/>
           <w:szCs w:val="24"/>
         </w:rPr>
-        <w:t>: 1</w:t>
-      </w:r>
-      <w:r>
-        <w:rPr>
-          <w:rFonts w:cstheme="minorHAnsi"/>
-          <w:sz w:val="24"/>
-          <w:szCs w:val="24"/>
-        </w:rPr>
-        <w:t>6</w:t>
-      </w:r>
-      <w:r>
-        <w:rPr>
-          <w:rFonts w:cstheme="minorHAnsi"/>
-          <w:sz w:val="24"/>
-          <w:szCs w:val="24"/>
-        </w:rPr>
-        <w:t xml:space="preserve"> mg/dL per unit</w:t>
+        <w:t>: 16 mg/dL per unit</w:t>
       </w:r>
     </w:p>
     <w:p>
@@ -9126,23 +8683,7 @@
           <w:sz w:val="24"/>
           <w:szCs w:val="24"/>
         </w:rPr>
-        <w:t>: 1</w:t>
-      </w:r>
-      <w:r>
-        <w:rPr>
-          <w:rFonts w:cstheme="minorHAnsi"/>
-          <w:sz w:val="24"/>
-          <w:szCs w:val="24"/>
-        </w:rPr>
-        <w:t>0</w:t>
-      </w:r>
-      <w:r>
-        <w:rPr>
-          <w:rFonts w:cstheme="minorHAnsi"/>
-          <w:sz w:val="24"/>
-          <w:szCs w:val="24"/>
-        </w:rPr>
-        <w:t>0 grams of white rice with sambar</w:t>
+        <w:t>: 100 grams of white rice with sambar</w:t>
       </w:r>
     </w:p>
     <w:p>
@@ -9241,39 +8782,7 @@
           <w:sz w:val="24"/>
           <w:szCs w:val="24"/>
         </w:rPr>
-        <w:t>: 1</w:t>
-      </w:r>
-      <w:r>
-        <w:rPr>
-          <w:rFonts w:cstheme="minorHAnsi"/>
-          <w:sz w:val="24"/>
-          <w:szCs w:val="24"/>
-        </w:rPr>
-        <w:t>0</w:t>
-      </w:r>
-      <w:r>
-        <w:rPr>
-          <w:rFonts w:cstheme="minorHAnsi"/>
-          <w:sz w:val="24"/>
-          <w:szCs w:val="24"/>
-        </w:rPr>
-        <w:t xml:space="preserve">0 grams of white rice (approximately </w:t>
-      </w:r>
-      <w:r>
-        <w:rPr>
-          <w:rFonts w:cstheme="minorHAnsi"/>
-          <w:sz w:val="24"/>
-          <w:szCs w:val="24"/>
-        </w:rPr>
-        <w:t>6</w:t>
-      </w:r>
-      <w:r>
-        <w:rPr>
-          <w:rFonts w:cstheme="minorHAnsi"/>
-          <w:sz w:val="24"/>
-          <w:szCs w:val="24"/>
-        </w:rPr>
-        <w:t>0 grams of carbohydrates)</w:t>
+        <w:t>: 100 grams of white rice (approximately 60 grams of carbohydrates)</w:t>
       </w:r>
     </w:p>
     <w:p>
@@ -9320,103 +8829,7 @@
           <w:sz w:val="24"/>
           <w:szCs w:val="24"/>
         </w:rPr>
-        <w:t>Estimated Blood Sugar Increase from Carbs</w:t>
-      </w:r>
-      <w:r>
-        <w:rPr>
-          <w:rFonts w:cstheme="minorHAnsi"/>
-          <w:sz w:val="24"/>
-          <w:szCs w:val="24"/>
-        </w:rPr>
-        <w:t xml:space="preserve"> </w:t>
-      </w:r>
-      <w:r>
-        <w:rPr>
-          <w:rFonts w:cstheme="minorHAnsi"/>
-          <w:sz w:val="24"/>
-          <w:szCs w:val="24"/>
-        </w:rPr>
-        <w:t>=</w:t>
-      </w:r>
-      <w:r>
-        <w:rPr>
-          <w:rFonts w:cstheme="minorHAnsi"/>
-          <w:sz w:val="24"/>
-          <w:szCs w:val="24"/>
-        </w:rPr>
-        <w:t xml:space="preserve"> 6</w:t>
-      </w:r>
-      <w:r>
-        <w:rPr>
-          <w:rFonts w:cstheme="minorHAnsi"/>
-          <w:sz w:val="24"/>
-          <w:szCs w:val="24"/>
-        </w:rPr>
-        <w:t>0 grams</w:t>
-      </w:r>
-      <w:r>
-        <w:rPr>
-          <w:rFonts w:cstheme="minorHAnsi"/>
-          <w:sz w:val="24"/>
-          <w:szCs w:val="24"/>
-        </w:rPr>
-        <w:t xml:space="preserve"> </w:t>
-      </w:r>
-      <w:r>
-        <w:rPr>
-          <w:rFonts w:cstheme="minorHAnsi"/>
-          <w:sz w:val="24"/>
-          <w:szCs w:val="24"/>
-        </w:rPr>
-        <w:t>×</w:t>
-      </w:r>
-      <w:r>
-        <w:rPr>
-          <w:rFonts w:cstheme="minorHAnsi"/>
-          <w:sz w:val="24"/>
-          <w:szCs w:val="24"/>
-        </w:rPr>
-        <w:t xml:space="preserve"> </w:t>
-      </w:r>
-      <w:r>
-        <w:rPr>
-          <w:rFonts w:cstheme="minorHAnsi"/>
-          <w:sz w:val="24"/>
-          <w:szCs w:val="24"/>
-        </w:rPr>
-        <w:t>4 mg/dL per gram</w:t>
-      </w:r>
-      <w:r>
-        <w:rPr>
-          <w:rFonts w:cstheme="minorHAnsi"/>
-          <w:sz w:val="24"/>
-          <w:szCs w:val="24"/>
-        </w:rPr>
-        <w:t xml:space="preserve"> </w:t>
-      </w:r>
-      <w:r>
-        <w:rPr>
-          <w:rFonts w:cstheme="minorHAnsi"/>
-          <w:sz w:val="24"/>
-          <w:szCs w:val="24"/>
-        </w:rPr>
-        <w:t>=</w:t>
-      </w:r>
-      <w:r>
-        <w:rPr>
-          <w:rFonts w:cstheme="minorHAnsi"/>
-          <w:sz w:val="24"/>
-          <w:szCs w:val="24"/>
-        </w:rPr>
-        <w:t xml:space="preserve"> 25</w:t>
-      </w:r>
-      <w:r>
-        <w:rPr>
-          <w:rFonts w:cstheme="minorHAnsi"/>
-          <w:sz w:val="24"/>
-          <w:szCs w:val="24"/>
-        </w:rPr>
-        <w:t>0 mg/dL</w:t>
+        <w:t>Estimated Blood Sugar Increase from Carbs = 60 grams × 4 mg/dL per gram = 250 mg/dL</w:t>
       </w:r>
     </w:p>
     <w:p>
@@ -9503,37 +8916,7 @@
           <w:szCs w:val="24"/>
           <w14:ligatures w14:val="none"/>
         </w:rPr>
-        <w:t xml:space="preserve">At t = </w:t>
-      </w:r>
-      <w:r>
-        <w:rPr>
-          <w:rFonts w:eastAsia="Times New Roman" w:cstheme="minorHAnsi"/>
-          <w:kern w:val="0"/>
-          <w:sz w:val="24"/>
-          <w:szCs w:val="24"/>
-          <w14:ligatures w14:val="none"/>
-        </w:rPr>
-        <w:t>4.5</w:t>
-      </w:r>
-      <w:r>
-        <w:rPr>
-          <w:rFonts w:eastAsia="Times New Roman" w:cstheme="minorHAnsi"/>
-          <w:kern w:val="0"/>
-          <w:sz w:val="24"/>
-          <w:szCs w:val="24"/>
-          <w14:ligatures w14:val="none"/>
-        </w:rPr>
-        <w:t xml:space="preserve"> hour</w:t>
-      </w:r>
-      <w:r>
-        <w:rPr>
-          <w:rFonts w:eastAsia="Times New Roman" w:cstheme="minorHAnsi"/>
-          <w:kern w:val="0"/>
-          <w:sz w:val="24"/>
-          <w:szCs w:val="24"/>
-          <w14:ligatures w14:val="none"/>
-        </w:rPr>
-        <w:t>s,</w:t>
+        <w:t>At t = 4.5 hours,</w:t>
       </w:r>
     </w:p>
     <w:p>
@@ -9810,7 +9193,7 @@
               <m:sty m:val="p"/>
             </m:rPr>
             <w:rPr>
-              <w:rFonts w:ascii="Cambria Math" w:hAnsi="Cambria Math" w:cs="Calibri"/>
+              <w:rFonts w:ascii="Cambria Math" w:hAnsi="Cambria Math" w:cstheme="minorHAnsi"/>
               <w:noProof/>
               <w:kern w:val="0"/>
               <w:sz w:val="24"/>
@@ -9835,7 +9218,7 @@
               <m:sty m:val="p"/>
             </m:rPr>
             <w:rPr>
-              <w:rFonts w:ascii="Cambria Math" w:hAnsi="Cambria Math" w:cs="Calibri"/>
+              <w:rFonts w:ascii="Cambria Math" w:hAnsi="Cambria Math" w:cstheme="minorHAnsi"/>
               <w:noProof/>
               <w:kern w:val="0"/>
               <w:sz w:val="24"/>
@@ -9921,127 +9304,7 @@
           <w:sz w:val="24"/>
           <w:szCs w:val="24"/>
         </w:rPr>
-        <w:t>Reduction</w:t>
-      </w:r>
-      <w:r>
-        <w:rPr>
-          <w:rFonts w:cstheme="minorHAnsi"/>
-          <w:sz w:val="24"/>
-          <w:szCs w:val="24"/>
-        </w:rPr>
-        <w:t xml:space="preserve"> </w:t>
-      </w:r>
-      <w:r>
-        <w:rPr>
-          <w:rFonts w:cstheme="minorHAnsi"/>
-          <w:sz w:val="24"/>
-          <w:szCs w:val="24"/>
-        </w:rPr>
-        <w:t>=</w:t>
-      </w:r>
-      <w:r>
-        <w:rPr>
-          <w:rFonts w:cstheme="minorHAnsi"/>
-          <w:sz w:val="24"/>
-          <w:szCs w:val="24"/>
-        </w:rPr>
-        <w:t xml:space="preserve"> </w:t>
-      </w:r>
-      <w:r>
-        <w:rPr>
-          <w:rFonts w:cstheme="minorHAnsi"/>
-          <w:sz w:val="24"/>
-          <w:szCs w:val="24"/>
-        </w:rPr>
-        <w:t>5</w:t>
-      </w:r>
-      <w:r>
-        <w:rPr>
-          <w:rFonts w:cstheme="minorHAnsi"/>
-          <w:sz w:val="24"/>
-          <w:szCs w:val="24"/>
-        </w:rPr>
-        <w:t>.8</w:t>
-      </w:r>
-      <w:r>
-        <w:rPr>
-          <w:rFonts w:cstheme="minorHAnsi"/>
-          <w:sz w:val="24"/>
-          <w:szCs w:val="24"/>
-        </w:rPr>
-        <w:t> units</w:t>
-      </w:r>
-      <w:r>
-        <w:rPr>
-          <w:rFonts w:cstheme="minorHAnsi"/>
-          <w:sz w:val="24"/>
-          <w:szCs w:val="24"/>
-        </w:rPr>
-        <w:t xml:space="preserve"> </w:t>
-      </w:r>
-      <w:r>
-        <w:rPr>
-          <w:rFonts w:cstheme="minorHAnsi"/>
-          <w:sz w:val="24"/>
-          <w:szCs w:val="24"/>
-        </w:rPr>
-        <w:t>×</w:t>
-      </w:r>
-      <w:r>
-        <w:rPr>
-          <w:rFonts w:cstheme="minorHAnsi"/>
-          <w:sz w:val="24"/>
-          <w:szCs w:val="24"/>
-        </w:rPr>
-        <w:t xml:space="preserve"> </w:t>
-      </w:r>
-      <w:r>
-        <w:rPr>
-          <w:rFonts w:cstheme="minorHAnsi"/>
-          <w:sz w:val="24"/>
-          <w:szCs w:val="24"/>
-        </w:rPr>
-        <w:t>1</w:t>
-      </w:r>
-      <w:r>
-        <w:rPr>
-          <w:rFonts w:cstheme="minorHAnsi"/>
-          <w:sz w:val="24"/>
-          <w:szCs w:val="24"/>
-        </w:rPr>
-        <w:t>6</w:t>
-      </w:r>
-      <w:r>
-        <w:rPr>
-          <w:rFonts w:cstheme="minorHAnsi"/>
-          <w:sz w:val="24"/>
-          <w:szCs w:val="24"/>
-        </w:rPr>
-        <w:t> mg/dL per unit</w:t>
-      </w:r>
-      <w:r>
-        <w:rPr>
-          <w:rFonts w:cstheme="minorHAnsi"/>
-          <w:sz w:val="24"/>
-          <w:szCs w:val="24"/>
-        </w:rPr>
-        <w:t xml:space="preserve"> </w:t>
-      </w:r>
-      <w:r>
-        <w:rPr>
-          <w:rFonts w:cstheme="minorHAnsi"/>
-          <w:sz w:val="24"/>
-          <w:szCs w:val="24"/>
-        </w:rPr>
-        <w:t>=</w:t>
-      </w:r>
-      <w:r>
-        <w:rPr>
-          <w:rFonts w:cstheme="minorHAnsi"/>
-          <w:sz w:val="24"/>
-          <w:szCs w:val="24"/>
-        </w:rPr>
-        <w:t xml:space="preserve"> </w:t>
+        <w:t xml:space="preserve">Reduction = 5.8 units × 16 mg/dL per unit = </w:t>
       </w:r>
       <w:r>
         <w:rPr>
@@ -10106,15 +9369,7 @@
           <w:sz w:val="24"/>
           <w:szCs w:val="24"/>
         </w:rPr>
-        <w:t>Since your blood sugar was 322 mg/dL before lunch, the total impact of lunch should be added to this</w:t>
-      </w:r>
-      <w:r>
-        <w:rPr>
-          <w:rFonts w:cstheme="minorHAnsi"/>
-          <w:sz w:val="24"/>
-          <w:szCs w:val="24"/>
-        </w:rPr>
-        <w:t>,</w:t>
+        <w:t>Since your blood sugar was 322 mg/dL before lunch, the total impact of lunch should be added to this,</w:t>
       </w:r>
     </w:p>
     <w:p>
@@ -10135,95 +9390,7 @@
           <w:sz w:val="24"/>
           <w:szCs w:val="24"/>
         </w:rPr>
-        <w:t>Estimated Blood Sugar Before Lunch Impact</w:t>
-      </w:r>
-      <w:r>
-        <w:rPr>
-          <w:rFonts w:cstheme="minorHAnsi"/>
-          <w:sz w:val="24"/>
-          <w:szCs w:val="24"/>
-        </w:rPr>
-        <w:t xml:space="preserve"> </w:t>
-      </w:r>
-      <w:r>
-        <w:rPr>
-          <w:rFonts w:cstheme="minorHAnsi"/>
-          <w:sz w:val="24"/>
-          <w:szCs w:val="24"/>
-        </w:rPr>
-        <w:t>=</w:t>
-      </w:r>
-      <w:r>
-        <w:rPr>
-          <w:rFonts w:cstheme="minorHAnsi"/>
-          <w:sz w:val="24"/>
-          <w:szCs w:val="24"/>
-        </w:rPr>
-        <w:t xml:space="preserve"> </w:t>
-      </w:r>
-      <w:r>
-        <w:rPr>
-          <w:rFonts w:cstheme="minorHAnsi"/>
-          <w:sz w:val="24"/>
-          <w:szCs w:val="24"/>
-        </w:rPr>
-        <w:t>322 mg/dL</w:t>
-      </w:r>
-      <w:r>
-        <w:rPr>
-          <w:rFonts w:cstheme="minorHAnsi"/>
-          <w:sz w:val="24"/>
-          <w:szCs w:val="24"/>
-        </w:rPr>
-        <w:t xml:space="preserve"> </w:t>
-      </w:r>
-      <w:r>
-        <w:rPr>
-          <w:rFonts w:cstheme="minorHAnsi"/>
-          <w:sz w:val="24"/>
-          <w:szCs w:val="24"/>
-        </w:rPr>
-        <w:t>+</w:t>
-      </w:r>
-      <w:r>
-        <w:rPr>
-          <w:rFonts w:cstheme="minorHAnsi"/>
-          <w:sz w:val="24"/>
-          <w:szCs w:val="24"/>
-        </w:rPr>
-        <w:t xml:space="preserve"> 240</w:t>
-      </w:r>
-      <w:r>
-        <w:rPr>
-          <w:rFonts w:cstheme="minorHAnsi"/>
-          <w:sz w:val="24"/>
-          <w:szCs w:val="24"/>
-        </w:rPr>
-        <w:t> mg/dL</w:t>
-      </w:r>
-      <w:r>
-        <w:rPr>
-          <w:rFonts w:cstheme="minorHAnsi"/>
-          <w:sz w:val="24"/>
-          <w:szCs w:val="24"/>
-        </w:rPr>
-        <w:t xml:space="preserve"> </w:t>
-      </w:r>
-      <w:r>
-        <w:rPr>
-          <w:rFonts w:cstheme="minorHAnsi"/>
-          <w:sz w:val="24"/>
-          <w:szCs w:val="24"/>
-        </w:rPr>
-        <w:t>=</w:t>
-      </w:r>
-      <w:r>
-        <w:rPr>
-          <w:rFonts w:cstheme="minorHAnsi"/>
-          <w:sz w:val="24"/>
-          <w:szCs w:val="24"/>
-        </w:rPr>
-        <w:t xml:space="preserve"> </w:t>
+        <w:t xml:space="preserve">Estimated Blood Sugar Before Lunch Impact = 322 mg/dL + 240 mg/dL = </w:t>
       </w:r>
       <w:r>
         <w:rPr>
@@ -10295,95 +9462,7 @@
           <w:sz w:val="24"/>
           <w:szCs w:val="24"/>
         </w:rPr>
-        <w:t>Estimated Blood Sugar After Lunch</w:t>
-      </w:r>
-      <w:r>
-        <w:rPr>
-          <w:rFonts w:cstheme="minorHAnsi"/>
-          <w:sz w:val="24"/>
-          <w:szCs w:val="24"/>
-        </w:rPr>
-        <w:t xml:space="preserve"> </w:t>
-      </w:r>
-      <w:r>
-        <w:rPr>
-          <w:rFonts w:cstheme="minorHAnsi"/>
-          <w:sz w:val="24"/>
-          <w:szCs w:val="24"/>
-        </w:rPr>
-        <w:t>=</w:t>
-      </w:r>
-      <w:r>
-        <w:rPr>
-          <w:rFonts w:cstheme="minorHAnsi"/>
-          <w:sz w:val="24"/>
-          <w:szCs w:val="24"/>
-        </w:rPr>
-        <w:t xml:space="preserve"> 56</w:t>
-      </w:r>
-      <w:r>
-        <w:rPr>
-          <w:rFonts w:cstheme="minorHAnsi"/>
-          <w:sz w:val="24"/>
-          <w:szCs w:val="24"/>
-        </w:rPr>
-        <w:t>2 mg/dL</w:t>
-      </w:r>
-      <w:r>
-        <w:rPr>
-          <w:rFonts w:cstheme="minorHAnsi"/>
-          <w:sz w:val="24"/>
-          <w:szCs w:val="24"/>
-        </w:rPr>
-        <w:t xml:space="preserve"> </w:t>
-      </w:r>
-      <w:r>
-        <w:rPr>
-          <w:rFonts w:cstheme="minorHAnsi"/>
-          <w:sz w:val="24"/>
-          <w:szCs w:val="24"/>
-        </w:rPr>
-        <w:t>−</w:t>
-      </w:r>
-      <w:r>
-        <w:rPr>
-          <w:rFonts w:cstheme="minorHAnsi"/>
-          <w:sz w:val="24"/>
-          <w:szCs w:val="24"/>
-        </w:rPr>
-        <w:t xml:space="preserve"> 92</w:t>
-      </w:r>
-      <w:r>
-        <w:rPr>
-          <w:rFonts w:cstheme="minorHAnsi"/>
-          <w:sz w:val="24"/>
-          <w:szCs w:val="24"/>
-        </w:rPr>
-        <w:t> mg/dL</w:t>
-      </w:r>
-      <w:r>
-        <w:rPr>
-          <w:rFonts w:cstheme="minorHAnsi"/>
-          <w:sz w:val="24"/>
-          <w:szCs w:val="24"/>
-        </w:rPr>
-        <w:t xml:space="preserve"> </w:t>
-      </w:r>
-      <w:r>
-        <w:rPr>
-          <w:rFonts w:cstheme="minorHAnsi"/>
-          <w:sz w:val="24"/>
-          <w:szCs w:val="24"/>
-        </w:rPr>
-        <w:t>=</w:t>
-      </w:r>
-      <w:r>
-        <w:rPr>
-          <w:rFonts w:cstheme="minorHAnsi"/>
-          <w:sz w:val="24"/>
-          <w:szCs w:val="24"/>
-        </w:rPr>
-        <w:t xml:space="preserve"> </w:t>
+        <w:t xml:space="preserve">Estimated Blood Sugar After Lunch = 562 mg/dL − 92 mg/dL = </w:t>
       </w:r>
       <w:r>
         <w:rPr>
@@ -10476,15 +9555,7 @@
           <w:sz w:val="24"/>
           <w:szCs w:val="24"/>
         </w:rPr>
-        <w:t>After 1.5 hours post-lunch, considering the insulin action and carbohydrate intake</w:t>
-      </w:r>
-      <w:r>
-        <w:rPr>
-          <w:rFonts w:cstheme="minorHAnsi"/>
-          <w:sz w:val="24"/>
-          <w:szCs w:val="24"/>
-        </w:rPr>
-        <w:t>,</w:t>
+        <w:t>After 1.5 hours post-lunch, considering the insulin action and carbohydrate intake,</w:t>
       </w:r>
     </w:p>
     <w:p>
@@ -10514,17 +9585,7 @@
           <w:sz w:val="24"/>
           <w:szCs w:val="24"/>
         </w:rPr>
-        <w:t>470</w:t>
-      </w:r>
-      <w:r>
-        <w:rPr>
-          <w:rFonts w:cstheme="minorHAnsi"/>
-          <w:b/>
-          <w:bCs/>
-          <w:sz w:val="24"/>
-          <w:szCs w:val="24"/>
-        </w:rPr>
-        <w:t xml:space="preserve"> mg/dL</w:t>
+        <w:t>470 mg/dL</w:t>
       </w:r>
       <w:r>
         <w:rPr>
@@ -10879,15 +9940,7 @@
                 <w:sz w:val="24"/>
                 <w:szCs w:val="24"/>
               </w:rPr>
-              <w:t>15</w:t>
-            </w:r>
-            <w:r>
-              <w:rPr>
-                <w:rFonts w:cstheme="minorHAnsi"/>
-                <w:sz w:val="24"/>
-                <w:szCs w:val="24"/>
-              </w:rPr>
-              <w:t>:00</w:t>
+              <w:t>15:00</w:t>
             </w:r>
           </w:p>
         </w:tc>
@@ -11076,7 +10129,29 @@
                 <w:sz w:val="24"/>
                 <w:szCs w:val="24"/>
               </w:rPr>
-              <w:t>Time After Meal (hrs)</w:t>
+              <w:t>Time After Meal (</w:t>
+            </w:r>
+            <w:proofErr w:type="spellStart"/>
+            <w:r>
+              <w:rPr>
+                <w:rFonts w:cstheme="minorHAnsi"/>
+                <w:b/>
+                <w:bCs/>
+                <w:sz w:val="24"/>
+                <w:szCs w:val="24"/>
+              </w:rPr>
+              <w:t>hrs</w:t>
+            </w:r>
+            <w:proofErr w:type="spellEnd"/>
+            <w:r>
+              <w:rPr>
+                <w:rFonts w:cstheme="minorHAnsi"/>
+                <w:b/>
+                <w:bCs/>
+                <w:sz w:val="24"/>
+                <w:szCs w:val="24"/>
+              </w:rPr>
+              <w:t>)</w:t>
             </w:r>
           </w:p>
         </w:tc>
@@ -11370,6 +10445,3112 @@
           <w:rFonts w:cstheme="minorHAnsi"/>
           <w:b/>
           <w:bCs/>
+          <w:sz w:val="24"/>
+          <w:szCs w:val="24"/>
+        </w:rPr>
+      </w:pPr>
+      <w:r>
+        <w:rPr>
+          <w:rFonts w:cstheme="minorHAnsi"/>
+          <w:b/>
+          <w:bCs/>
+          <w:sz w:val="24"/>
+          <w:szCs w:val="24"/>
+        </w:rPr>
+        <w:lastRenderedPageBreak/>
+        <w:t>3.2 ISF Automation</w:t>
+      </w:r>
+    </w:p>
+    <w:p>
+      <w:pPr>
+        <w:spacing w:before="120" w:after="120" w:line="360" w:lineRule="auto"/>
+        <w:jc w:val="both"/>
+        <w:rPr>
+          <w:rFonts w:cstheme="minorHAnsi"/>
+          <w:sz w:val="24"/>
+          <w:szCs w:val="24"/>
+        </w:rPr>
+      </w:pPr>
+      <w:r>
+        <w:rPr>
+          <w:rFonts w:cstheme="minorHAnsi"/>
+          <w:sz w:val="24"/>
+          <w:szCs w:val="24"/>
+        </w:rPr>
+        <w:t>Rather than utilizing the formula to manually calculate the ISF, this process is automated using code. The user fills in the dataset with inputs such as</w:t>
+      </w:r>
+      <w:r>
+        <w:rPr>
+          <w:rFonts w:cstheme="minorHAnsi"/>
+          <w:b/>
+          <w:bCs/>
+          <w:sz w:val="24"/>
+          <w:szCs w:val="24"/>
+        </w:rPr>
+        <w:t xml:space="preserve"> Pre-Meal Blood Sugar (mg/dL), Food Consumed, Insulin Dosage (units), Post-Meal Blood Sugar (mg/dL),</w:t>
+      </w:r>
+      <w:r>
+        <w:rPr>
+          <w:rFonts w:cstheme="minorHAnsi"/>
+          <w:sz w:val="24"/>
+          <w:szCs w:val="24"/>
+        </w:rPr>
+        <w:t xml:space="preserve"> </w:t>
+      </w:r>
+      <w:r>
+        <w:rPr>
+          <w:rFonts w:cstheme="minorHAnsi"/>
+          <w:b/>
+          <w:bCs/>
+          <w:sz w:val="24"/>
+          <w:szCs w:val="24"/>
+        </w:rPr>
+        <w:t>and Time After Meal (</w:t>
+      </w:r>
+      <w:proofErr w:type="spellStart"/>
+      <w:r>
+        <w:rPr>
+          <w:rFonts w:cstheme="minorHAnsi"/>
+          <w:b/>
+          <w:bCs/>
+          <w:sz w:val="24"/>
+          <w:szCs w:val="24"/>
+        </w:rPr>
+        <w:t>hrs</w:t>
+      </w:r>
+      <w:proofErr w:type="spellEnd"/>
+      <w:r>
+        <w:rPr>
+          <w:rFonts w:cstheme="minorHAnsi"/>
+          <w:b/>
+          <w:bCs/>
+          <w:sz w:val="24"/>
+          <w:szCs w:val="24"/>
+        </w:rPr>
+        <w:t>).</w:t>
+      </w:r>
+      <w:r>
+        <w:rPr>
+          <w:rFonts w:cstheme="minorHAnsi"/>
+          <w:sz w:val="24"/>
+          <w:szCs w:val="24"/>
+        </w:rPr>
+        <w:t xml:space="preserve"> The </w:t>
+      </w:r>
+      <w:proofErr w:type="spellStart"/>
+      <w:r>
+        <w:rPr>
+          <w:rFonts w:cstheme="minorHAnsi"/>
+          <w:sz w:val="24"/>
+          <w:szCs w:val="24"/>
+        </w:rPr>
+        <w:t>isf</w:t>
+      </w:r>
+      <w:proofErr w:type="spellEnd"/>
+      <w:r>
+        <w:rPr>
+          <w:rFonts w:cstheme="minorHAnsi"/>
+          <w:sz w:val="24"/>
+          <w:szCs w:val="24"/>
+        </w:rPr>
+        <w:t xml:space="preserve"> automation code is then executed, which calculates the </w:t>
+      </w:r>
+      <w:proofErr w:type="spellStart"/>
+      <w:r>
+        <w:rPr>
+          <w:rFonts w:cstheme="minorHAnsi"/>
+          <w:sz w:val="24"/>
+          <w:szCs w:val="24"/>
+        </w:rPr>
+        <w:t>isf</w:t>
+      </w:r>
+      <w:proofErr w:type="spellEnd"/>
+      <w:r>
+        <w:rPr>
+          <w:rFonts w:cstheme="minorHAnsi"/>
+          <w:sz w:val="24"/>
+          <w:szCs w:val="24"/>
+        </w:rPr>
+        <w:t xml:space="preserve"> and automatically fills the remaining columns in the dataset.</w:t>
+      </w:r>
+    </w:p>
+    <w:p>
+      <w:pPr>
+        <w:spacing w:before="120" w:after="120" w:line="360" w:lineRule="auto"/>
+        <w:jc w:val="both"/>
+        <w:rPr>
+          <w:rFonts w:cstheme="minorHAnsi"/>
+          <w:sz w:val="24"/>
+          <w:szCs w:val="24"/>
+        </w:rPr>
+      </w:pPr>
+    </w:p>
+    <w:p>
+      <w:pPr>
+        <w:spacing w:before="120" w:after="120" w:line="360" w:lineRule="auto"/>
+        <w:jc w:val="both"/>
+        <w:rPr>
+          <w:rFonts w:cstheme="minorHAnsi"/>
+          <w:b/>
+          <w:bCs/>
+          <w:sz w:val="24"/>
+          <w:szCs w:val="24"/>
+        </w:rPr>
+      </w:pPr>
+      <w:r>
+        <w:rPr>
+          <w:rFonts w:cstheme="minorHAnsi"/>
+          <w:b/>
+          <w:bCs/>
+          <w:sz w:val="24"/>
+          <w:szCs w:val="24"/>
+        </w:rPr>
+        <w:t xml:space="preserve">4. </w:t>
+      </w:r>
+      <w:r>
+        <w:rPr>
+          <w:rFonts w:cstheme="minorHAnsi"/>
+          <w:b/>
+          <w:bCs/>
+          <w:sz w:val="24"/>
+          <w:szCs w:val="24"/>
+        </w:rPr>
+        <w:t>Insulin Separation</w:t>
+      </w:r>
+      <w:r>
+        <w:rPr>
+          <w:rFonts w:cstheme="minorHAnsi"/>
+          <w:b/>
+          <w:bCs/>
+          <w:sz w:val="24"/>
+          <w:szCs w:val="24"/>
+        </w:rPr>
+        <w:t xml:space="preserve"> </w:t>
+      </w:r>
+      <w:r>
+        <w:rPr>
+          <w:rFonts w:cstheme="minorHAnsi"/>
+          <w:b/>
+          <w:bCs/>
+          <w:sz w:val="24"/>
+          <w:szCs w:val="24"/>
+        </w:rPr>
+        <w:t>(</w:t>
+      </w:r>
+      <w:r>
+        <w:rPr>
+          <w:rFonts w:cstheme="minorHAnsi"/>
+          <w:b/>
+          <w:bCs/>
+          <w:sz w:val="24"/>
+          <w:szCs w:val="24"/>
+        </w:rPr>
+        <w:t>New Problem</w:t>
+      </w:r>
+      <w:r>
+        <w:rPr>
+          <w:rFonts w:cstheme="minorHAnsi"/>
+          <w:b/>
+          <w:bCs/>
+          <w:sz w:val="24"/>
+          <w:szCs w:val="24"/>
+        </w:rPr>
+        <w:t>)</w:t>
+      </w:r>
+    </w:p>
+    <w:p>
+      <w:pPr>
+        <w:spacing w:before="120" w:after="120" w:line="360" w:lineRule="auto"/>
+        <w:jc w:val="both"/>
+        <w:rPr>
+          <w:rFonts w:cstheme="minorHAnsi"/>
+          <w:sz w:val="24"/>
+          <w:szCs w:val="24"/>
+        </w:rPr>
+      </w:pPr>
+      <w:r>
+        <w:rPr>
+          <w:rFonts w:cstheme="minorHAnsi"/>
+          <w:sz w:val="24"/>
+          <w:szCs w:val="24"/>
+        </w:rPr>
+        <w:t xml:space="preserve">After looking into a few things, </w:t>
+      </w:r>
+      <w:r>
+        <w:rPr>
+          <w:rFonts w:cstheme="minorHAnsi"/>
+          <w:sz w:val="24"/>
+          <w:szCs w:val="24"/>
+        </w:rPr>
+        <w:t>I</w:t>
+      </w:r>
+      <w:r>
+        <w:rPr>
+          <w:rFonts w:cstheme="minorHAnsi"/>
+          <w:sz w:val="24"/>
+          <w:szCs w:val="24"/>
+        </w:rPr>
+        <w:t xml:space="preserve"> discovered that </w:t>
+      </w:r>
+      <w:proofErr w:type="spellStart"/>
+      <w:r>
+        <w:rPr>
+          <w:rFonts w:cstheme="minorHAnsi"/>
+          <w:sz w:val="24"/>
+          <w:szCs w:val="24"/>
+        </w:rPr>
+        <w:t>Insugen</w:t>
+      </w:r>
+      <w:proofErr w:type="spellEnd"/>
+      <w:r>
+        <w:rPr>
+          <w:rFonts w:cstheme="minorHAnsi"/>
+          <w:sz w:val="24"/>
+          <w:szCs w:val="24"/>
+        </w:rPr>
+        <w:t xml:space="preserve"> 30/70 is a mixed insulin that contains both rapid and intermediate acting insulin. We calculated the insulin utilization per hour for a span of 12 hours, taking into account the insulin's lifetime. The problem here is that 30% of the rapid insulin begins to react within 30 minutes, peaks between 2 and 4 hours, and has a life expectancy of roughly 5 to 6 hours, based on assumption. The intermediate insulin, on the other hand, has a peak hour of 4 to 8 hours and begins to react within 1 to 2 hours, likewise based on assumptions. Based on these observations, I believe that looking at the rapid and intermediate insulin utilization separately is the best option and will provide a more accurate blood sugar prediction.</w:t>
+      </w:r>
+    </w:p>
+    <w:p>
+      <w:pPr>
+        <w:spacing w:before="120" w:after="120" w:line="360" w:lineRule="auto"/>
+        <w:rPr>
+          <w:rFonts w:cstheme="minorHAnsi"/>
+          <w:b/>
+          <w:bCs/>
+          <w:sz w:val="24"/>
+          <w:szCs w:val="24"/>
+        </w:rPr>
+      </w:pPr>
+      <w:r>
+        <w:rPr>
+          <w:rFonts w:cstheme="minorHAnsi"/>
+          <w:b/>
+          <w:bCs/>
+          <w:sz w:val="24"/>
+          <w:szCs w:val="24"/>
+        </w:rPr>
+        <w:t>4.1 Insulin Utilization for Rapid acting Insulin</w:t>
+      </w:r>
+    </w:p>
+    <w:p>
+      <w:pPr>
+        <w:spacing w:before="120" w:after="120" w:line="360" w:lineRule="auto"/>
+        <w:ind w:firstLine="720"/>
+        <w:rPr>
+          <w:rFonts w:cstheme="minorHAnsi"/>
+          <w:b/>
+          <w:bCs/>
+          <w:sz w:val="24"/>
+          <w:szCs w:val="24"/>
+        </w:rPr>
+      </w:pPr>
+      <w:r>
+        <w:rPr>
+          <w:rFonts w:cstheme="minorHAnsi"/>
+          <w:b/>
+          <w:bCs/>
+          <w:sz w:val="24"/>
+          <w:szCs w:val="24"/>
+        </w:rPr>
+        <w:t xml:space="preserve">1. </w:t>
+      </w:r>
+      <w:r>
+        <w:rPr>
+          <w:rFonts w:cstheme="minorHAnsi"/>
+          <w:b/>
+          <w:bCs/>
+          <w:sz w:val="24"/>
+          <w:szCs w:val="24"/>
+        </w:rPr>
+        <w:t>Same Formula (refer 1.3</w:t>
+      </w:r>
+      <w:r>
+        <w:rPr>
+          <w:rFonts w:cstheme="minorHAnsi"/>
+          <w:b/>
+          <w:bCs/>
+          <w:sz w:val="24"/>
+          <w:szCs w:val="24"/>
+        </w:rPr>
+        <w:t xml:space="preserve"> Gaussian curve)</w:t>
+      </w:r>
+    </w:p>
+    <w:p>
+      <w:pPr>
+        <w:spacing w:line="276" w:lineRule="auto"/>
+        <w:rPr>
+          <w:rFonts w:eastAsiaTheme="minorEastAsia" w:cstheme="minorHAnsi"/>
+          <w:b/>
+          <w:bCs/>
+          <w:sz w:val="24"/>
+          <w:szCs w:val="24"/>
+        </w:rPr>
+      </w:pPr>
+      <m:oMathPara>
+        <m:oMath>
+          <m:r>
+            <m:rPr>
+              <m:sty m:val="bi"/>
+            </m:rPr>
+            <w:rPr>
+              <w:rFonts w:ascii="Cambria Math" w:hAnsi="Cambria Math" w:cstheme="minorHAnsi"/>
+              <w:sz w:val="24"/>
+              <w:szCs w:val="24"/>
+            </w:rPr>
+            <m:t>I</m:t>
+          </m:r>
+          <m:d>
+            <m:dPr>
+              <m:ctrlPr>
+                <w:rPr>
+                  <w:rFonts w:ascii="Cambria Math" w:hAnsi="Cambria Math" w:cstheme="minorHAnsi"/>
+                  <w:b/>
+                  <w:bCs/>
+                  <w:i/>
+                  <w:sz w:val="24"/>
+                  <w:szCs w:val="24"/>
+                </w:rPr>
+              </m:ctrlPr>
+            </m:dPr>
+            <m:e>
+              <m:r>
+                <m:rPr>
+                  <m:sty m:val="bi"/>
+                </m:rPr>
+                <w:rPr>
+                  <w:rFonts w:ascii="Cambria Math" w:hAnsi="Cambria Math" w:cstheme="minorHAnsi"/>
+                  <w:sz w:val="24"/>
+                  <w:szCs w:val="24"/>
+                </w:rPr>
+                <m:t>t</m:t>
+              </m:r>
+            </m:e>
+          </m:d>
+          <m:r>
+            <m:rPr>
+              <m:sty m:val="bi"/>
+            </m:rPr>
+            <w:rPr>
+              <w:rFonts w:ascii="Cambria Math" w:hAnsi="Cambria Math" w:cstheme="minorHAnsi"/>
+              <w:sz w:val="24"/>
+              <w:szCs w:val="24"/>
+            </w:rPr>
+            <m:t>=5.98∙</m:t>
+          </m:r>
+          <m:sSup>
+            <m:sSupPr>
+              <m:ctrlPr>
+                <w:rPr>
+                  <w:rFonts w:ascii="Cambria Math" w:hAnsi="Cambria Math" w:cstheme="minorHAnsi"/>
+                  <w:b/>
+                  <w:bCs/>
+                  <w:i/>
+                  <w:sz w:val="24"/>
+                  <w:szCs w:val="24"/>
+                </w:rPr>
+              </m:ctrlPr>
+            </m:sSupPr>
+            <m:e>
+              <m:r>
+                <m:rPr>
+                  <m:sty m:val="bi"/>
+                </m:rPr>
+                <w:rPr>
+                  <w:rFonts w:ascii="Cambria Math" w:hAnsi="Cambria Math" w:cstheme="minorHAnsi"/>
+                  <w:sz w:val="24"/>
+                  <w:szCs w:val="24"/>
+                </w:rPr>
+                <m:t>e</m:t>
+              </m:r>
+            </m:e>
+            <m:sup>
+              <m:f>
+                <m:fPr>
+                  <m:ctrlPr>
+                    <w:rPr>
+                      <w:rFonts w:ascii="Cambria Math" w:hAnsi="Cambria Math" w:cstheme="minorHAnsi"/>
+                      <w:b/>
+                      <w:bCs/>
+                      <w:i/>
+                      <w:sz w:val="24"/>
+                      <w:szCs w:val="24"/>
+                    </w:rPr>
+                  </m:ctrlPr>
+                </m:fPr>
+                <m:num>
+                  <m:r>
+                    <m:rPr>
+                      <m:sty m:val="bi"/>
+                    </m:rPr>
+                    <w:rPr>
+                      <w:rFonts w:ascii="Cambria Math" w:hAnsi="Cambria Math" w:cstheme="minorHAnsi"/>
+                      <w:sz w:val="24"/>
+                      <w:szCs w:val="24"/>
+                    </w:rPr>
+                    <m:t>-</m:t>
+                  </m:r>
+                  <m:sSup>
+                    <m:sSupPr>
+                      <m:ctrlPr>
+                        <w:rPr>
+                          <w:rFonts w:ascii="Cambria Math" w:hAnsi="Cambria Math" w:cstheme="minorHAnsi"/>
+                          <w:b/>
+                          <w:bCs/>
+                          <w:i/>
+                          <w:sz w:val="24"/>
+                          <w:szCs w:val="24"/>
+                        </w:rPr>
+                      </m:ctrlPr>
+                    </m:sSupPr>
+                    <m:e>
+                      <m:r>
+                        <m:rPr>
+                          <m:sty m:val="bi"/>
+                        </m:rPr>
+                        <w:rPr>
+                          <w:rFonts w:ascii="Cambria Math" w:hAnsi="Cambria Math" w:cstheme="minorHAnsi"/>
+                          <w:sz w:val="24"/>
+                          <w:szCs w:val="24"/>
+                        </w:rPr>
+                        <m:t>(t- 5)</m:t>
+                      </m:r>
+                    </m:e>
+                    <m:sup>
+                      <m:r>
+                        <m:rPr>
+                          <m:sty m:val="bi"/>
+                        </m:rPr>
+                        <w:rPr>
+                          <w:rFonts w:ascii="Cambria Math" w:hAnsi="Cambria Math" w:cstheme="minorHAnsi"/>
+                          <w:sz w:val="24"/>
+                          <w:szCs w:val="24"/>
+                        </w:rPr>
+                        <m:t>2</m:t>
+                      </m:r>
+                    </m:sup>
+                  </m:sSup>
+                </m:num>
+                <m:den>
+                  <m:r>
+                    <m:rPr>
+                      <m:sty m:val="bi"/>
+                    </m:rPr>
+                    <w:rPr>
+                      <w:rFonts w:ascii="Cambria Math" w:hAnsi="Cambria Math" w:cstheme="minorHAnsi"/>
+                      <w:sz w:val="24"/>
+                      <w:szCs w:val="24"/>
+                    </w:rPr>
+                    <m:t>8</m:t>
+                  </m:r>
+                </m:den>
+              </m:f>
+            </m:sup>
+          </m:sSup>
+        </m:oMath>
+      </m:oMathPara>
+    </w:p>
+    <w:p>
+      <w:pPr>
+        <w:spacing w:line="276" w:lineRule="auto"/>
+        <w:rPr>
+          <w:rFonts w:eastAsiaTheme="minorEastAsia" w:cstheme="minorHAnsi"/>
+          <w:b/>
+          <w:bCs/>
+          <w:sz w:val="24"/>
+          <w:szCs w:val="24"/>
+        </w:rPr>
+      </w:pPr>
+      <w:r>
+        <w:rPr>
+          <w:rFonts w:eastAsiaTheme="minorEastAsia" w:cstheme="minorHAnsi"/>
+          <w:b/>
+          <w:bCs/>
+          <w:sz w:val="24"/>
+          <w:szCs w:val="24"/>
+        </w:rPr>
+        <w:tab/>
+        <w:t xml:space="preserve">2. </w:t>
+      </w:r>
+      <w:r>
+        <w:rPr>
+          <w:rFonts w:eastAsiaTheme="minorEastAsia" w:cstheme="minorHAnsi"/>
+          <w:b/>
+          <w:bCs/>
+          <w:sz w:val="24"/>
+          <w:szCs w:val="24"/>
+        </w:rPr>
+        <w:t>General Assumptions</w:t>
+      </w:r>
+    </w:p>
+    <w:p>
+      <w:pPr>
+        <w:pStyle w:val="ListParagraph"/>
+        <w:numPr>
+          <w:ilvl w:val="0"/>
+          <w:numId w:val="43"/>
+        </w:numPr>
+        <w:spacing w:line="276" w:lineRule="auto"/>
+        <w:rPr>
+          <w:rFonts w:eastAsiaTheme="minorEastAsia" w:cstheme="minorHAnsi"/>
+          <w:b/>
+          <w:bCs/>
+          <w:sz w:val="24"/>
+          <w:szCs w:val="24"/>
+        </w:rPr>
+      </w:pPr>
+      <w:r>
+        <w:rPr>
+          <w:rFonts w:eastAsiaTheme="minorEastAsia" w:cstheme="minorHAnsi"/>
+          <w:sz w:val="24"/>
+          <w:szCs w:val="24"/>
+        </w:rPr>
+        <w:t>Rapid-acting insulin (30% of the dose)</w:t>
+      </w:r>
+    </w:p>
+    <w:p>
+      <w:pPr>
+        <w:pStyle w:val="ListParagraph"/>
+        <w:numPr>
+          <w:ilvl w:val="0"/>
+          <w:numId w:val="43"/>
+        </w:numPr>
+        <w:spacing w:line="276" w:lineRule="auto"/>
+        <w:rPr>
+          <w:rFonts w:eastAsiaTheme="minorEastAsia" w:cstheme="minorHAnsi"/>
+          <w:sz w:val="24"/>
+          <w:szCs w:val="24"/>
+        </w:rPr>
+      </w:pPr>
+      <w:r>
+        <w:rPr>
+          <w:rFonts w:eastAsiaTheme="minorEastAsia" w:cstheme="minorHAnsi"/>
+          <w:sz w:val="24"/>
+          <w:szCs w:val="24"/>
+        </w:rPr>
+        <w:t>Starts acting: 30 minutes after injection.</w:t>
+      </w:r>
+    </w:p>
+    <w:p>
+      <w:pPr>
+        <w:pStyle w:val="ListParagraph"/>
+        <w:numPr>
+          <w:ilvl w:val="0"/>
+          <w:numId w:val="43"/>
+        </w:numPr>
+        <w:spacing w:line="276" w:lineRule="auto"/>
+        <w:rPr>
+          <w:rFonts w:eastAsiaTheme="minorEastAsia" w:cstheme="minorHAnsi"/>
+          <w:sz w:val="24"/>
+          <w:szCs w:val="24"/>
+        </w:rPr>
+      </w:pPr>
+      <w:r>
+        <w:rPr>
+          <w:rFonts w:eastAsiaTheme="minorEastAsia" w:cstheme="minorHAnsi"/>
+          <w:sz w:val="24"/>
+          <w:szCs w:val="24"/>
+        </w:rPr>
+        <w:t>Peak action: 2 to 4 hours.</w:t>
+      </w:r>
+    </w:p>
+    <w:p>
+      <w:pPr>
+        <w:pStyle w:val="ListParagraph"/>
+        <w:numPr>
+          <w:ilvl w:val="0"/>
+          <w:numId w:val="43"/>
+        </w:numPr>
+        <w:spacing w:line="276" w:lineRule="auto"/>
+        <w:rPr>
+          <w:rFonts w:eastAsiaTheme="minorEastAsia" w:cstheme="minorHAnsi"/>
+          <w:sz w:val="24"/>
+          <w:szCs w:val="24"/>
+        </w:rPr>
+      </w:pPr>
+      <w:r>
+        <w:rPr>
+          <w:rFonts w:eastAsiaTheme="minorEastAsia" w:cstheme="minorHAnsi"/>
+          <w:sz w:val="24"/>
+          <w:szCs w:val="24"/>
+        </w:rPr>
+        <w:t>Duration: 5 to 6 hours.</w:t>
+      </w:r>
+    </w:p>
+    <w:p>
+      <w:pPr>
+        <w:spacing w:line="276" w:lineRule="auto"/>
+        <w:ind w:left="720"/>
+        <w:rPr>
+          <w:rFonts w:eastAsiaTheme="minorEastAsia" w:cstheme="minorHAnsi"/>
+          <w:b/>
+          <w:bCs/>
+          <w:sz w:val="24"/>
+          <w:szCs w:val="24"/>
+        </w:rPr>
+      </w:pPr>
+      <w:r>
+        <w:rPr>
+          <w:rFonts w:eastAsiaTheme="minorEastAsia" w:cstheme="minorHAnsi"/>
+          <w:b/>
+          <w:bCs/>
+          <w:sz w:val="24"/>
+          <w:szCs w:val="24"/>
+        </w:rPr>
+        <w:t>3. Utilization Chart</w:t>
+      </w:r>
+    </w:p>
+    <w:p>
+      <w:pPr>
+        <w:spacing w:line="276" w:lineRule="auto"/>
+        <w:rPr>
+          <w:rFonts w:eastAsiaTheme="minorEastAsia" w:cstheme="minorHAnsi"/>
+          <w:b/>
+          <w:bCs/>
+          <w:sz w:val="24"/>
+          <w:szCs w:val="24"/>
+        </w:rPr>
+      </w:pPr>
+    </w:p>
+    <w:tbl>
+      <w:tblPr>
+        <w:tblStyle w:val="TableGrid"/>
+        <w:tblW w:w="0" w:type="auto"/>
+        <w:tblInd w:w="1459" w:type="dxa"/>
+        <w:tblLook w:val="04A0" w:firstRow="1" w:lastRow="0" w:firstColumn="1" w:lastColumn="0" w:noHBand="0" w:noVBand="1"/>
+      </w:tblPr>
+      <w:tblGrid>
+        <w:gridCol w:w="2515"/>
+        <w:gridCol w:w="3060"/>
+        <w:gridCol w:w="3150"/>
+      </w:tblGrid>
+      <w:tr>
+        <w:tc>
+          <w:tcPr>
+            <w:tcW w:w="2515" w:type="dxa"/>
+          </w:tcPr>
+          <w:p>
+            <w:pPr>
+              <w:spacing w:line="360" w:lineRule="auto"/>
+              <w:jc w:val="center"/>
+              <w:rPr>
+                <w:rFonts w:eastAsiaTheme="minorEastAsia" w:cstheme="minorHAnsi"/>
+                <w:b/>
+                <w:bCs/>
+                <w:sz w:val="24"/>
+                <w:szCs w:val="24"/>
+              </w:rPr>
+            </w:pPr>
+            <w:r>
+              <w:rPr>
+                <w:rFonts w:eastAsiaTheme="minorEastAsia" w:cstheme="minorHAnsi"/>
+                <w:b/>
+                <w:bCs/>
+                <w:sz w:val="24"/>
+                <w:szCs w:val="24"/>
+              </w:rPr>
+              <w:t>Time (</w:t>
+            </w:r>
+            <w:proofErr w:type="spellStart"/>
+            <w:r>
+              <w:rPr>
+                <w:rFonts w:eastAsiaTheme="minorEastAsia" w:cstheme="minorHAnsi"/>
+                <w:b/>
+                <w:bCs/>
+                <w:sz w:val="24"/>
+                <w:szCs w:val="24"/>
+              </w:rPr>
+              <w:t>hrs</w:t>
+            </w:r>
+            <w:proofErr w:type="spellEnd"/>
+            <w:r>
+              <w:rPr>
+                <w:rFonts w:eastAsiaTheme="minorEastAsia" w:cstheme="minorHAnsi"/>
+                <w:b/>
+                <w:bCs/>
+                <w:sz w:val="24"/>
+                <w:szCs w:val="24"/>
+              </w:rPr>
+              <w:t>)</w:t>
+            </w:r>
+          </w:p>
+        </w:tc>
+        <w:tc>
+          <w:tcPr>
+            <w:tcW w:w="3060" w:type="dxa"/>
+          </w:tcPr>
+          <w:p>
+            <w:pPr>
+              <w:spacing w:line="360" w:lineRule="auto"/>
+              <w:jc w:val="center"/>
+              <w:rPr>
+                <w:rFonts w:eastAsiaTheme="minorEastAsia" w:cstheme="minorHAnsi"/>
+                <w:b/>
+                <w:bCs/>
+                <w:sz w:val="24"/>
+                <w:szCs w:val="24"/>
+              </w:rPr>
+            </w:pPr>
+            <w:r>
+              <w:rPr>
+                <w:rFonts w:eastAsiaTheme="minorEastAsia" w:cstheme="minorHAnsi"/>
+                <w:b/>
+                <w:bCs/>
+                <w:sz w:val="24"/>
+                <w:szCs w:val="24"/>
+              </w:rPr>
+              <w:t>Insulin Utilization (%)</w:t>
+            </w:r>
+          </w:p>
+        </w:tc>
+        <w:tc>
+          <w:tcPr>
+            <w:tcW w:w="3150" w:type="dxa"/>
+          </w:tcPr>
+          <w:p>
+            <w:pPr>
+              <w:spacing w:line="360" w:lineRule="auto"/>
+              <w:jc w:val="center"/>
+              <w:rPr>
+                <w:rFonts w:eastAsiaTheme="minorEastAsia" w:cstheme="minorHAnsi"/>
+                <w:b/>
+                <w:bCs/>
+                <w:sz w:val="24"/>
+                <w:szCs w:val="24"/>
+              </w:rPr>
+            </w:pPr>
+            <w:r>
+              <w:rPr>
+                <w:rFonts w:eastAsiaTheme="minorEastAsia" w:cstheme="minorHAnsi"/>
+                <w:b/>
+                <w:bCs/>
+                <w:sz w:val="24"/>
+                <w:szCs w:val="24"/>
+              </w:rPr>
+              <w:t>Comment</w:t>
+            </w:r>
+          </w:p>
+        </w:tc>
+      </w:tr>
+      <w:tr>
+        <w:tc>
+          <w:tcPr>
+            <w:tcW w:w="2515" w:type="dxa"/>
+          </w:tcPr>
+          <w:p>
+            <w:pPr>
+              <w:spacing w:line="360" w:lineRule="auto"/>
+              <w:jc w:val="center"/>
+              <w:rPr>
+                <w:rFonts w:eastAsiaTheme="minorEastAsia" w:cstheme="minorHAnsi"/>
+                <w:sz w:val="24"/>
+                <w:szCs w:val="24"/>
+              </w:rPr>
+            </w:pPr>
+            <w:r>
+              <w:rPr>
+                <w:rFonts w:eastAsiaTheme="minorEastAsia" w:cstheme="minorHAnsi"/>
+                <w:sz w:val="24"/>
+                <w:szCs w:val="24"/>
+              </w:rPr>
+              <w:t>0.5</w:t>
+            </w:r>
+          </w:p>
+        </w:tc>
+        <w:tc>
+          <w:tcPr>
+            <w:tcW w:w="3060" w:type="dxa"/>
+          </w:tcPr>
+          <w:p>
+            <w:pPr>
+              <w:spacing w:line="360" w:lineRule="auto"/>
+              <w:jc w:val="center"/>
+              <w:rPr>
+                <w:rFonts w:eastAsiaTheme="minorEastAsia" w:cstheme="minorHAnsi"/>
+                <w:sz w:val="24"/>
+                <w:szCs w:val="24"/>
+              </w:rPr>
+            </w:pPr>
+            <w:r>
+              <w:rPr>
+                <w:rFonts w:eastAsiaTheme="minorEastAsia" w:cstheme="minorHAnsi"/>
+                <w:sz w:val="24"/>
+                <w:szCs w:val="24"/>
+              </w:rPr>
+              <w:t>5%</w:t>
+            </w:r>
+          </w:p>
+        </w:tc>
+        <w:tc>
+          <w:tcPr>
+            <w:tcW w:w="3150" w:type="dxa"/>
+          </w:tcPr>
+          <w:p>
+            <w:pPr>
+              <w:spacing w:line="360" w:lineRule="auto"/>
+              <w:jc w:val="center"/>
+              <w:rPr>
+                <w:rFonts w:eastAsiaTheme="minorEastAsia" w:cstheme="minorHAnsi"/>
+                <w:sz w:val="24"/>
+                <w:szCs w:val="24"/>
+              </w:rPr>
+            </w:pPr>
+            <w:r>
+              <w:rPr>
+                <w:rFonts w:eastAsiaTheme="minorEastAsia" w:cstheme="minorHAnsi"/>
+                <w:sz w:val="24"/>
+                <w:szCs w:val="24"/>
+              </w:rPr>
+              <w:t>Start of rapid-acting action</w:t>
+            </w:r>
+          </w:p>
+        </w:tc>
+      </w:tr>
+      <w:tr>
+        <w:tc>
+          <w:tcPr>
+            <w:tcW w:w="2515" w:type="dxa"/>
+          </w:tcPr>
+          <w:p>
+            <w:pPr>
+              <w:spacing w:line="360" w:lineRule="auto"/>
+              <w:jc w:val="center"/>
+              <w:rPr>
+                <w:rFonts w:eastAsiaTheme="minorEastAsia" w:cstheme="minorHAnsi"/>
+                <w:sz w:val="24"/>
+                <w:szCs w:val="24"/>
+              </w:rPr>
+            </w:pPr>
+            <w:r>
+              <w:rPr>
+                <w:rFonts w:eastAsiaTheme="minorEastAsia" w:cstheme="minorHAnsi"/>
+                <w:sz w:val="24"/>
+                <w:szCs w:val="24"/>
+              </w:rPr>
+              <w:t>1</w:t>
+            </w:r>
+          </w:p>
+        </w:tc>
+        <w:tc>
+          <w:tcPr>
+            <w:tcW w:w="3060" w:type="dxa"/>
+          </w:tcPr>
+          <w:p>
+            <w:pPr>
+              <w:spacing w:line="360" w:lineRule="auto"/>
+              <w:jc w:val="center"/>
+              <w:rPr>
+                <w:rFonts w:eastAsiaTheme="minorEastAsia" w:cstheme="minorHAnsi"/>
+                <w:sz w:val="24"/>
+                <w:szCs w:val="24"/>
+              </w:rPr>
+            </w:pPr>
+            <w:r>
+              <w:rPr>
+                <w:rFonts w:eastAsiaTheme="minorEastAsia" w:cstheme="minorHAnsi"/>
+                <w:sz w:val="24"/>
+                <w:szCs w:val="24"/>
+              </w:rPr>
+              <w:t>10%</w:t>
+            </w:r>
+          </w:p>
+        </w:tc>
+        <w:tc>
+          <w:tcPr>
+            <w:tcW w:w="3150" w:type="dxa"/>
+          </w:tcPr>
+          <w:p>
+            <w:pPr>
+              <w:spacing w:line="360" w:lineRule="auto"/>
+              <w:jc w:val="center"/>
+              <w:rPr>
+                <w:rFonts w:eastAsiaTheme="minorEastAsia" w:cstheme="minorHAnsi"/>
+                <w:sz w:val="24"/>
+                <w:szCs w:val="24"/>
+              </w:rPr>
+            </w:pPr>
+            <w:r>
+              <w:rPr>
+                <w:rFonts w:eastAsiaTheme="minorEastAsia" w:cstheme="minorHAnsi"/>
+                <w:sz w:val="24"/>
+                <w:szCs w:val="24"/>
+              </w:rPr>
+              <w:t>Insulin activity increases</w:t>
+            </w:r>
+          </w:p>
+        </w:tc>
+      </w:tr>
+      <w:tr>
+        <w:tc>
+          <w:tcPr>
+            <w:tcW w:w="2515" w:type="dxa"/>
+          </w:tcPr>
+          <w:p>
+            <w:pPr>
+              <w:spacing w:line="360" w:lineRule="auto"/>
+              <w:jc w:val="center"/>
+              <w:rPr>
+                <w:rFonts w:eastAsiaTheme="minorEastAsia" w:cstheme="minorHAnsi"/>
+                <w:sz w:val="24"/>
+                <w:szCs w:val="24"/>
+              </w:rPr>
+            </w:pPr>
+            <w:r>
+              <w:rPr>
+                <w:rFonts w:eastAsiaTheme="minorEastAsia" w:cstheme="minorHAnsi"/>
+                <w:sz w:val="24"/>
+                <w:szCs w:val="24"/>
+              </w:rPr>
+              <w:t>2</w:t>
+            </w:r>
+          </w:p>
+        </w:tc>
+        <w:tc>
+          <w:tcPr>
+            <w:tcW w:w="3060" w:type="dxa"/>
+          </w:tcPr>
+          <w:p>
+            <w:pPr>
+              <w:spacing w:line="360" w:lineRule="auto"/>
+              <w:jc w:val="center"/>
+              <w:rPr>
+                <w:rFonts w:eastAsiaTheme="minorEastAsia" w:cstheme="minorHAnsi"/>
+                <w:sz w:val="24"/>
+                <w:szCs w:val="24"/>
+              </w:rPr>
+            </w:pPr>
+            <w:r>
+              <w:rPr>
+                <w:rFonts w:eastAsiaTheme="minorEastAsia" w:cstheme="minorHAnsi"/>
+                <w:sz w:val="24"/>
+                <w:szCs w:val="24"/>
+              </w:rPr>
+              <w:t>25%</w:t>
+            </w:r>
+          </w:p>
+        </w:tc>
+        <w:tc>
+          <w:tcPr>
+            <w:tcW w:w="3150" w:type="dxa"/>
+          </w:tcPr>
+          <w:p>
+            <w:pPr>
+              <w:spacing w:line="360" w:lineRule="auto"/>
+              <w:jc w:val="center"/>
+              <w:rPr>
+                <w:rFonts w:eastAsiaTheme="minorEastAsia" w:cstheme="minorHAnsi"/>
+                <w:sz w:val="24"/>
+                <w:szCs w:val="24"/>
+              </w:rPr>
+            </w:pPr>
+            <w:r>
+              <w:rPr>
+                <w:rFonts w:eastAsiaTheme="minorEastAsia" w:cstheme="minorHAnsi"/>
+                <w:sz w:val="24"/>
+                <w:szCs w:val="24"/>
+              </w:rPr>
+              <w:t>Peak action starts</w:t>
+            </w:r>
+          </w:p>
+        </w:tc>
+      </w:tr>
+      <w:tr>
+        <w:tc>
+          <w:tcPr>
+            <w:tcW w:w="2515" w:type="dxa"/>
+          </w:tcPr>
+          <w:p>
+            <w:pPr>
+              <w:spacing w:line="360" w:lineRule="auto"/>
+              <w:jc w:val="center"/>
+              <w:rPr>
+                <w:rFonts w:eastAsiaTheme="minorEastAsia" w:cstheme="minorHAnsi"/>
+                <w:sz w:val="24"/>
+                <w:szCs w:val="24"/>
+              </w:rPr>
+            </w:pPr>
+            <w:r>
+              <w:rPr>
+                <w:rFonts w:eastAsiaTheme="minorEastAsia" w:cstheme="minorHAnsi"/>
+                <w:sz w:val="24"/>
+                <w:szCs w:val="24"/>
+              </w:rPr>
+              <w:t>3</w:t>
+            </w:r>
+          </w:p>
+        </w:tc>
+        <w:tc>
+          <w:tcPr>
+            <w:tcW w:w="3060" w:type="dxa"/>
+          </w:tcPr>
+          <w:p>
+            <w:pPr>
+              <w:spacing w:line="360" w:lineRule="auto"/>
+              <w:jc w:val="center"/>
+              <w:rPr>
+                <w:rFonts w:eastAsiaTheme="minorEastAsia" w:cstheme="minorHAnsi"/>
+                <w:sz w:val="24"/>
+                <w:szCs w:val="24"/>
+              </w:rPr>
+            </w:pPr>
+            <w:r>
+              <w:rPr>
+                <w:rFonts w:eastAsiaTheme="minorEastAsia" w:cstheme="minorHAnsi"/>
+                <w:sz w:val="24"/>
+                <w:szCs w:val="24"/>
+              </w:rPr>
+              <w:t>35%</w:t>
+            </w:r>
+          </w:p>
+        </w:tc>
+        <w:tc>
+          <w:tcPr>
+            <w:tcW w:w="3150" w:type="dxa"/>
+          </w:tcPr>
+          <w:p>
+            <w:pPr>
+              <w:spacing w:line="360" w:lineRule="auto"/>
+              <w:jc w:val="center"/>
+              <w:rPr>
+                <w:rFonts w:eastAsiaTheme="minorEastAsia" w:cstheme="minorHAnsi"/>
+                <w:sz w:val="24"/>
+                <w:szCs w:val="24"/>
+              </w:rPr>
+            </w:pPr>
+            <w:r>
+              <w:rPr>
+                <w:rFonts w:eastAsiaTheme="minorEastAsia" w:cstheme="minorHAnsi"/>
+                <w:sz w:val="24"/>
+                <w:szCs w:val="24"/>
+              </w:rPr>
+              <w:t>Peak action continues</w:t>
+            </w:r>
+          </w:p>
+        </w:tc>
+      </w:tr>
+      <w:tr>
+        <w:tc>
+          <w:tcPr>
+            <w:tcW w:w="2515" w:type="dxa"/>
+          </w:tcPr>
+          <w:p>
+            <w:pPr>
+              <w:spacing w:line="360" w:lineRule="auto"/>
+              <w:jc w:val="center"/>
+              <w:rPr>
+                <w:rFonts w:eastAsiaTheme="minorEastAsia" w:cstheme="minorHAnsi"/>
+                <w:sz w:val="24"/>
+                <w:szCs w:val="24"/>
+              </w:rPr>
+            </w:pPr>
+            <w:r>
+              <w:rPr>
+                <w:rFonts w:eastAsiaTheme="minorEastAsia" w:cstheme="minorHAnsi"/>
+                <w:sz w:val="24"/>
+                <w:szCs w:val="24"/>
+              </w:rPr>
+              <w:t>4</w:t>
+            </w:r>
+          </w:p>
+        </w:tc>
+        <w:tc>
+          <w:tcPr>
+            <w:tcW w:w="3060" w:type="dxa"/>
+          </w:tcPr>
+          <w:p>
+            <w:pPr>
+              <w:spacing w:line="360" w:lineRule="auto"/>
+              <w:jc w:val="center"/>
+              <w:rPr>
+                <w:rFonts w:eastAsiaTheme="minorEastAsia" w:cstheme="minorHAnsi"/>
+                <w:sz w:val="24"/>
+                <w:szCs w:val="24"/>
+              </w:rPr>
+            </w:pPr>
+            <w:r>
+              <w:rPr>
+                <w:rFonts w:eastAsiaTheme="minorEastAsia" w:cstheme="minorHAnsi"/>
+                <w:sz w:val="24"/>
+                <w:szCs w:val="24"/>
+              </w:rPr>
+              <w:t>15%</w:t>
+            </w:r>
+          </w:p>
+        </w:tc>
+        <w:tc>
+          <w:tcPr>
+            <w:tcW w:w="3150" w:type="dxa"/>
+          </w:tcPr>
+          <w:p>
+            <w:pPr>
+              <w:spacing w:line="360" w:lineRule="auto"/>
+              <w:jc w:val="center"/>
+              <w:rPr>
+                <w:rFonts w:eastAsiaTheme="minorEastAsia" w:cstheme="minorHAnsi"/>
+                <w:sz w:val="24"/>
+                <w:szCs w:val="24"/>
+              </w:rPr>
+            </w:pPr>
+            <w:r>
+              <w:rPr>
+                <w:rFonts w:eastAsiaTheme="minorEastAsia" w:cstheme="minorHAnsi"/>
+                <w:sz w:val="24"/>
+                <w:szCs w:val="24"/>
+              </w:rPr>
+              <w:t>Declining after peak</w:t>
+            </w:r>
+          </w:p>
+        </w:tc>
+      </w:tr>
+      <w:tr>
+        <w:tc>
+          <w:tcPr>
+            <w:tcW w:w="2515" w:type="dxa"/>
+          </w:tcPr>
+          <w:p>
+            <w:pPr>
+              <w:spacing w:line="360" w:lineRule="auto"/>
+              <w:jc w:val="center"/>
+              <w:rPr>
+                <w:rFonts w:eastAsiaTheme="minorEastAsia" w:cstheme="minorHAnsi"/>
+                <w:sz w:val="24"/>
+                <w:szCs w:val="24"/>
+              </w:rPr>
+            </w:pPr>
+            <w:r>
+              <w:rPr>
+                <w:rFonts w:eastAsiaTheme="minorEastAsia" w:cstheme="minorHAnsi"/>
+                <w:sz w:val="24"/>
+                <w:szCs w:val="24"/>
+              </w:rPr>
+              <w:lastRenderedPageBreak/>
+              <w:t>5</w:t>
+            </w:r>
+          </w:p>
+        </w:tc>
+        <w:tc>
+          <w:tcPr>
+            <w:tcW w:w="3060" w:type="dxa"/>
+          </w:tcPr>
+          <w:p>
+            <w:pPr>
+              <w:spacing w:line="360" w:lineRule="auto"/>
+              <w:jc w:val="center"/>
+              <w:rPr>
+                <w:rFonts w:eastAsiaTheme="minorEastAsia" w:cstheme="minorHAnsi"/>
+                <w:sz w:val="24"/>
+                <w:szCs w:val="24"/>
+              </w:rPr>
+            </w:pPr>
+            <w:r>
+              <w:rPr>
+                <w:rFonts w:eastAsiaTheme="minorEastAsia" w:cstheme="minorHAnsi"/>
+                <w:sz w:val="24"/>
+                <w:szCs w:val="24"/>
+              </w:rPr>
+              <w:t>5%</w:t>
+            </w:r>
+          </w:p>
+        </w:tc>
+        <w:tc>
+          <w:tcPr>
+            <w:tcW w:w="3150" w:type="dxa"/>
+          </w:tcPr>
+          <w:p>
+            <w:pPr>
+              <w:spacing w:line="360" w:lineRule="auto"/>
+              <w:jc w:val="center"/>
+              <w:rPr>
+                <w:rFonts w:eastAsiaTheme="minorEastAsia" w:cstheme="minorHAnsi"/>
+                <w:sz w:val="24"/>
+                <w:szCs w:val="24"/>
+              </w:rPr>
+            </w:pPr>
+            <w:r>
+              <w:rPr>
+                <w:rFonts w:eastAsiaTheme="minorEastAsia" w:cstheme="minorHAnsi"/>
+                <w:sz w:val="24"/>
+                <w:szCs w:val="24"/>
+              </w:rPr>
+              <w:t>Ending phase</w:t>
+            </w:r>
+          </w:p>
+        </w:tc>
+      </w:tr>
+      <w:tr>
+        <w:tc>
+          <w:tcPr>
+            <w:tcW w:w="2515" w:type="dxa"/>
+          </w:tcPr>
+          <w:p>
+            <w:pPr>
+              <w:spacing w:line="360" w:lineRule="auto"/>
+              <w:jc w:val="center"/>
+              <w:rPr>
+                <w:rFonts w:eastAsiaTheme="minorEastAsia" w:cstheme="minorHAnsi"/>
+                <w:sz w:val="24"/>
+                <w:szCs w:val="24"/>
+              </w:rPr>
+            </w:pPr>
+            <w:r>
+              <w:rPr>
+                <w:rFonts w:eastAsiaTheme="minorEastAsia" w:cstheme="minorHAnsi"/>
+                <w:sz w:val="24"/>
+                <w:szCs w:val="24"/>
+              </w:rPr>
+              <w:t>6</w:t>
+            </w:r>
+          </w:p>
+        </w:tc>
+        <w:tc>
+          <w:tcPr>
+            <w:tcW w:w="3060" w:type="dxa"/>
+          </w:tcPr>
+          <w:p>
+            <w:pPr>
+              <w:spacing w:line="360" w:lineRule="auto"/>
+              <w:jc w:val="center"/>
+              <w:rPr>
+                <w:rFonts w:eastAsiaTheme="minorEastAsia" w:cstheme="minorHAnsi"/>
+                <w:b/>
+                <w:bCs/>
+                <w:sz w:val="24"/>
+                <w:szCs w:val="24"/>
+              </w:rPr>
+            </w:pPr>
+            <w:r>
+              <w:rPr>
+                <w:rFonts w:eastAsiaTheme="minorEastAsia" w:cstheme="minorHAnsi"/>
+                <w:sz w:val="24"/>
+                <w:szCs w:val="24"/>
+              </w:rPr>
+              <w:t>5%</w:t>
+            </w:r>
+          </w:p>
+        </w:tc>
+        <w:tc>
+          <w:tcPr>
+            <w:tcW w:w="3150" w:type="dxa"/>
+          </w:tcPr>
+          <w:p>
+            <w:pPr>
+              <w:spacing w:line="360" w:lineRule="auto"/>
+              <w:jc w:val="center"/>
+              <w:rPr>
+                <w:rFonts w:eastAsiaTheme="minorEastAsia" w:cstheme="minorHAnsi"/>
+                <w:sz w:val="24"/>
+                <w:szCs w:val="24"/>
+              </w:rPr>
+            </w:pPr>
+            <w:r>
+              <w:rPr>
+                <w:rFonts w:eastAsiaTheme="minorEastAsia" w:cstheme="minorHAnsi"/>
+                <w:sz w:val="24"/>
+                <w:szCs w:val="24"/>
+              </w:rPr>
+              <w:t>Rapid insulin effect tapers off</w:t>
+            </w:r>
+          </w:p>
+        </w:tc>
+      </w:tr>
+    </w:tbl>
+    <w:p>
+      <w:pPr>
+        <w:spacing w:line="276" w:lineRule="auto"/>
+        <w:rPr>
+          <w:rFonts w:eastAsiaTheme="minorEastAsia" w:cstheme="minorHAnsi"/>
+          <w:b/>
+          <w:bCs/>
+          <w:sz w:val="24"/>
+          <w:szCs w:val="24"/>
+        </w:rPr>
+      </w:pPr>
+    </w:p>
+    <w:p>
+      <w:pPr>
+        <w:spacing w:before="120" w:after="120" w:line="360" w:lineRule="auto"/>
+        <w:rPr>
+          <w:rFonts w:cstheme="minorHAnsi"/>
+          <w:b/>
+          <w:bCs/>
+          <w:sz w:val="24"/>
+          <w:szCs w:val="24"/>
+        </w:rPr>
+      </w:pPr>
+      <w:r>
+        <w:rPr>
+          <w:rFonts w:cstheme="minorHAnsi"/>
+          <w:b/>
+          <w:bCs/>
+          <w:sz w:val="24"/>
+          <w:szCs w:val="24"/>
+        </w:rPr>
+        <w:t>4.</w:t>
+      </w:r>
+      <w:r>
+        <w:rPr>
+          <w:rFonts w:cstheme="minorHAnsi"/>
+          <w:b/>
+          <w:bCs/>
+          <w:sz w:val="24"/>
+          <w:szCs w:val="24"/>
+        </w:rPr>
+        <w:t>2</w:t>
+      </w:r>
+      <w:r>
+        <w:rPr>
+          <w:rFonts w:cstheme="minorHAnsi"/>
+          <w:b/>
+          <w:bCs/>
+          <w:sz w:val="24"/>
+          <w:szCs w:val="24"/>
+        </w:rPr>
+        <w:t xml:space="preserve"> Insulin Utilization for </w:t>
+      </w:r>
+      <w:r>
+        <w:rPr>
+          <w:rFonts w:cstheme="minorHAnsi"/>
+          <w:b/>
+          <w:bCs/>
+          <w:sz w:val="24"/>
+          <w:szCs w:val="24"/>
+        </w:rPr>
+        <w:t>Intermediate</w:t>
+      </w:r>
+      <w:r>
+        <w:rPr>
+          <w:rFonts w:cstheme="minorHAnsi"/>
+          <w:b/>
+          <w:bCs/>
+          <w:sz w:val="24"/>
+          <w:szCs w:val="24"/>
+        </w:rPr>
+        <w:t xml:space="preserve"> acting Insulin</w:t>
+      </w:r>
+    </w:p>
+    <w:p>
+      <w:pPr>
+        <w:spacing w:before="120" w:after="120" w:line="360" w:lineRule="auto"/>
+        <w:ind w:firstLine="720"/>
+        <w:rPr>
+          <w:rFonts w:cstheme="minorHAnsi"/>
+          <w:b/>
+          <w:bCs/>
+          <w:sz w:val="24"/>
+          <w:szCs w:val="24"/>
+        </w:rPr>
+      </w:pPr>
+      <w:r>
+        <w:rPr>
+          <w:rFonts w:cstheme="minorHAnsi"/>
+          <w:b/>
+          <w:bCs/>
+          <w:sz w:val="24"/>
+          <w:szCs w:val="24"/>
+        </w:rPr>
+        <w:t>1. Same Formula (refer 1.3 Gaussian curve)</w:t>
+      </w:r>
+    </w:p>
+    <w:p>
+      <w:pPr>
+        <w:spacing w:line="276" w:lineRule="auto"/>
+        <w:rPr>
+          <w:rFonts w:eastAsiaTheme="minorEastAsia" w:cstheme="minorHAnsi"/>
+          <w:b/>
+          <w:bCs/>
+          <w:sz w:val="24"/>
+          <w:szCs w:val="24"/>
+        </w:rPr>
+      </w:pPr>
+      <m:oMathPara>
+        <m:oMath>
+          <m:r>
+            <m:rPr>
+              <m:sty m:val="bi"/>
+            </m:rPr>
+            <w:rPr>
+              <w:rFonts w:ascii="Cambria Math" w:hAnsi="Cambria Math" w:cstheme="minorHAnsi"/>
+              <w:sz w:val="24"/>
+              <w:szCs w:val="24"/>
+            </w:rPr>
+            <m:t>I</m:t>
+          </m:r>
+          <m:d>
+            <m:dPr>
+              <m:ctrlPr>
+                <w:rPr>
+                  <w:rFonts w:ascii="Cambria Math" w:hAnsi="Cambria Math" w:cstheme="minorHAnsi"/>
+                  <w:b/>
+                  <w:bCs/>
+                  <w:i/>
+                  <w:sz w:val="24"/>
+                  <w:szCs w:val="24"/>
+                </w:rPr>
+              </m:ctrlPr>
+            </m:dPr>
+            <m:e>
+              <m:r>
+                <m:rPr>
+                  <m:sty m:val="bi"/>
+                </m:rPr>
+                <w:rPr>
+                  <w:rFonts w:ascii="Cambria Math" w:hAnsi="Cambria Math" w:cstheme="minorHAnsi"/>
+                  <w:sz w:val="24"/>
+                  <w:szCs w:val="24"/>
+                </w:rPr>
+                <m:t>t</m:t>
+              </m:r>
+            </m:e>
+          </m:d>
+          <m:r>
+            <m:rPr>
+              <m:sty m:val="bi"/>
+            </m:rPr>
+            <w:rPr>
+              <w:rFonts w:ascii="Cambria Math" w:hAnsi="Cambria Math" w:cstheme="minorHAnsi"/>
+              <w:sz w:val="24"/>
+              <w:szCs w:val="24"/>
+            </w:rPr>
+            <m:t>=5.98∙</m:t>
+          </m:r>
+          <m:sSup>
+            <m:sSupPr>
+              <m:ctrlPr>
+                <w:rPr>
+                  <w:rFonts w:ascii="Cambria Math" w:hAnsi="Cambria Math" w:cstheme="minorHAnsi"/>
+                  <w:b/>
+                  <w:bCs/>
+                  <w:i/>
+                  <w:sz w:val="24"/>
+                  <w:szCs w:val="24"/>
+                </w:rPr>
+              </m:ctrlPr>
+            </m:sSupPr>
+            <m:e>
+              <m:r>
+                <m:rPr>
+                  <m:sty m:val="bi"/>
+                </m:rPr>
+                <w:rPr>
+                  <w:rFonts w:ascii="Cambria Math" w:hAnsi="Cambria Math" w:cstheme="minorHAnsi"/>
+                  <w:sz w:val="24"/>
+                  <w:szCs w:val="24"/>
+                </w:rPr>
+                <m:t>e</m:t>
+              </m:r>
+            </m:e>
+            <m:sup>
+              <m:f>
+                <m:fPr>
+                  <m:ctrlPr>
+                    <w:rPr>
+                      <w:rFonts w:ascii="Cambria Math" w:hAnsi="Cambria Math" w:cstheme="minorHAnsi"/>
+                      <w:b/>
+                      <w:bCs/>
+                      <w:i/>
+                      <w:sz w:val="24"/>
+                      <w:szCs w:val="24"/>
+                    </w:rPr>
+                  </m:ctrlPr>
+                </m:fPr>
+                <m:num>
+                  <m:r>
+                    <m:rPr>
+                      <m:sty m:val="bi"/>
+                    </m:rPr>
+                    <w:rPr>
+                      <w:rFonts w:ascii="Cambria Math" w:hAnsi="Cambria Math" w:cstheme="minorHAnsi"/>
+                      <w:sz w:val="24"/>
+                      <w:szCs w:val="24"/>
+                    </w:rPr>
+                    <m:t>-</m:t>
+                  </m:r>
+                  <m:sSup>
+                    <m:sSupPr>
+                      <m:ctrlPr>
+                        <w:rPr>
+                          <w:rFonts w:ascii="Cambria Math" w:hAnsi="Cambria Math" w:cstheme="minorHAnsi"/>
+                          <w:b/>
+                          <w:bCs/>
+                          <w:i/>
+                          <w:sz w:val="24"/>
+                          <w:szCs w:val="24"/>
+                        </w:rPr>
+                      </m:ctrlPr>
+                    </m:sSupPr>
+                    <m:e>
+                      <m:r>
+                        <m:rPr>
+                          <m:sty m:val="bi"/>
+                        </m:rPr>
+                        <w:rPr>
+                          <w:rFonts w:ascii="Cambria Math" w:hAnsi="Cambria Math" w:cstheme="minorHAnsi"/>
+                          <w:sz w:val="24"/>
+                          <w:szCs w:val="24"/>
+                        </w:rPr>
+                        <m:t>(t- 5)</m:t>
+                      </m:r>
+                    </m:e>
+                    <m:sup>
+                      <m:r>
+                        <m:rPr>
+                          <m:sty m:val="bi"/>
+                        </m:rPr>
+                        <w:rPr>
+                          <w:rFonts w:ascii="Cambria Math" w:hAnsi="Cambria Math" w:cstheme="minorHAnsi"/>
+                          <w:sz w:val="24"/>
+                          <w:szCs w:val="24"/>
+                        </w:rPr>
+                        <m:t>2</m:t>
+                      </m:r>
+                    </m:sup>
+                  </m:sSup>
+                </m:num>
+                <m:den>
+                  <m:r>
+                    <m:rPr>
+                      <m:sty m:val="bi"/>
+                    </m:rPr>
+                    <w:rPr>
+                      <w:rFonts w:ascii="Cambria Math" w:hAnsi="Cambria Math" w:cstheme="minorHAnsi"/>
+                      <w:sz w:val="24"/>
+                      <w:szCs w:val="24"/>
+                    </w:rPr>
+                    <m:t>8</m:t>
+                  </m:r>
+                </m:den>
+              </m:f>
+            </m:sup>
+          </m:sSup>
+        </m:oMath>
+      </m:oMathPara>
+    </w:p>
+    <w:p>
+      <w:pPr>
+        <w:spacing w:line="276" w:lineRule="auto"/>
+        <w:rPr>
+          <w:rFonts w:eastAsiaTheme="minorEastAsia" w:cstheme="minorHAnsi"/>
+          <w:b/>
+          <w:bCs/>
+          <w:sz w:val="24"/>
+          <w:szCs w:val="24"/>
+        </w:rPr>
+      </w:pPr>
+      <w:r>
+        <w:rPr>
+          <w:rFonts w:eastAsiaTheme="minorEastAsia" w:cstheme="minorHAnsi"/>
+          <w:b/>
+          <w:bCs/>
+          <w:sz w:val="24"/>
+          <w:szCs w:val="24"/>
+        </w:rPr>
+        <w:tab/>
+        <w:t xml:space="preserve">2. </w:t>
+      </w:r>
+      <w:r>
+        <w:rPr>
+          <w:rFonts w:eastAsiaTheme="minorEastAsia" w:cstheme="minorHAnsi"/>
+          <w:b/>
+          <w:bCs/>
+          <w:sz w:val="24"/>
+          <w:szCs w:val="24"/>
+        </w:rPr>
+        <w:t>General Assumptions</w:t>
+      </w:r>
+    </w:p>
+    <w:p>
+      <w:pPr>
+        <w:pStyle w:val="ListParagraph"/>
+        <w:numPr>
+          <w:ilvl w:val="0"/>
+          <w:numId w:val="43"/>
+        </w:numPr>
+        <w:spacing w:line="276" w:lineRule="auto"/>
+        <w:rPr>
+          <w:rFonts w:eastAsiaTheme="minorEastAsia" w:cstheme="minorHAnsi"/>
+          <w:b/>
+          <w:bCs/>
+          <w:sz w:val="24"/>
+          <w:szCs w:val="24"/>
+        </w:rPr>
+      </w:pPr>
+      <w:r>
+        <w:rPr>
+          <w:rFonts w:eastAsiaTheme="minorEastAsia" w:cstheme="minorHAnsi"/>
+          <w:sz w:val="24"/>
+          <w:szCs w:val="24"/>
+        </w:rPr>
+        <w:t>Intermediate</w:t>
+      </w:r>
+      <w:r>
+        <w:rPr>
+          <w:rFonts w:eastAsiaTheme="minorEastAsia" w:cstheme="minorHAnsi"/>
+          <w:sz w:val="24"/>
+          <w:szCs w:val="24"/>
+        </w:rPr>
+        <w:t>-acting insulin (</w:t>
+      </w:r>
+      <w:r>
+        <w:rPr>
+          <w:rFonts w:eastAsiaTheme="minorEastAsia" w:cstheme="minorHAnsi"/>
+          <w:sz w:val="24"/>
+          <w:szCs w:val="24"/>
+        </w:rPr>
+        <w:t>7</w:t>
+      </w:r>
+      <w:r>
+        <w:rPr>
+          <w:rFonts w:eastAsiaTheme="minorEastAsia" w:cstheme="minorHAnsi"/>
+          <w:sz w:val="24"/>
+          <w:szCs w:val="24"/>
+        </w:rPr>
+        <w:t>0% of the dose)</w:t>
+      </w:r>
+    </w:p>
+    <w:p>
+      <w:pPr>
+        <w:pStyle w:val="ListParagraph"/>
+        <w:numPr>
+          <w:ilvl w:val="0"/>
+          <w:numId w:val="43"/>
+        </w:numPr>
+        <w:spacing w:line="276" w:lineRule="auto"/>
+        <w:rPr>
+          <w:rFonts w:eastAsiaTheme="minorEastAsia" w:cstheme="minorHAnsi"/>
+          <w:sz w:val="24"/>
+          <w:szCs w:val="24"/>
+        </w:rPr>
+      </w:pPr>
+      <w:r>
+        <w:rPr>
+          <w:rFonts w:eastAsiaTheme="minorEastAsia" w:cstheme="minorHAnsi"/>
+          <w:sz w:val="24"/>
+          <w:szCs w:val="24"/>
+        </w:rPr>
+        <w:t xml:space="preserve">Starts acting: </w:t>
+      </w:r>
+      <w:r>
+        <w:rPr>
+          <w:rFonts w:eastAsiaTheme="minorEastAsia" w:cstheme="minorHAnsi"/>
+          <w:sz w:val="24"/>
+          <w:szCs w:val="24"/>
+        </w:rPr>
+        <w:t xml:space="preserve">1 to 2 hours </w:t>
+      </w:r>
+      <w:r>
+        <w:rPr>
+          <w:rFonts w:eastAsiaTheme="minorEastAsia" w:cstheme="minorHAnsi"/>
+          <w:sz w:val="24"/>
+          <w:szCs w:val="24"/>
+        </w:rPr>
+        <w:t>after injection.</w:t>
+      </w:r>
+    </w:p>
+    <w:p>
+      <w:pPr>
+        <w:pStyle w:val="ListParagraph"/>
+        <w:numPr>
+          <w:ilvl w:val="0"/>
+          <w:numId w:val="43"/>
+        </w:numPr>
+        <w:spacing w:line="276" w:lineRule="auto"/>
+        <w:rPr>
+          <w:rFonts w:eastAsiaTheme="minorEastAsia" w:cstheme="minorHAnsi"/>
+          <w:sz w:val="24"/>
+          <w:szCs w:val="24"/>
+        </w:rPr>
+      </w:pPr>
+      <w:r>
+        <w:rPr>
+          <w:rFonts w:eastAsiaTheme="minorEastAsia" w:cstheme="minorHAnsi"/>
+          <w:sz w:val="24"/>
+          <w:szCs w:val="24"/>
+        </w:rPr>
+        <w:t xml:space="preserve">Peak action: </w:t>
+      </w:r>
+      <w:r>
+        <w:rPr>
+          <w:rFonts w:eastAsiaTheme="minorEastAsia" w:cstheme="minorHAnsi"/>
+          <w:sz w:val="24"/>
+          <w:szCs w:val="24"/>
+        </w:rPr>
+        <w:t>4</w:t>
+      </w:r>
+      <w:r>
+        <w:rPr>
+          <w:rFonts w:eastAsiaTheme="minorEastAsia" w:cstheme="minorHAnsi"/>
+          <w:sz w:val="24"/>
+          <w:szCs w:val="24"/>
+        </w:rPr>
+        <w:t xml:space="preserve"> to </w:t>
+      </w:r>
+      <w:r>
+        <w:rPr>
+          <w:rFonts w:eastAsiaTheme="minorEastAsia" w:cstheme="minorHAnsi"/>
+          <w:sz w:val="24"/>
+          <w:szCs w:val="24"/>
+        </w:rPr>
+        <w:t>8</w:t>
+      </w:r>
+      <w:r>
+        <w:rPr>
+          <w:rFonts w:eastAsiaTheme="minorEastAsia" w:cstheme="minorHAnsi"/>
+          <w:sz w:val="24"/>
+          <w:szCs w:val="24"/>
+        </w:rPr>
+        <w:t xml:space="preserve"> hours.</w:t>
+      </w:r>
+    </w:p>
+    <w:p>
+      <w:pPr>
+        <w:pStyle w:val="ListParagraph"/>
+        <w:numPr>
+          <w:ilvl w:val="0"/>
+          <w:numId w:val="43"/>
+        </w:numPr>
+        <w:spacing w:line="276" w:lineRule="auto"/>
+        <w:rPr>
+          <w:rFonts w:eastAsiaTheme="minorEastAsia" w:cstheme="minorHAnsi"/>
+          <w:sz w:val="24"/>
+          <w:szCs w:val="24"/>
+        </w:rPr>
+      </w:pPr>
+      <w:r>
+        <w:rPr>
+          <w:rFonts w:eastAsiaTheme="minorEastAsia" w:cstheme="minorHAnsi"/>
+          <w:sz w:val="24"/>
+          <w:szCs w:val="24"/>
+        </w:rPr>
+        <w:t xml:space="preserve">Duration: </w:t>
+      </w:r>
+      <w:r>
+        <w:rPr>
+          <w:rFonts w:eastAsiaTheme="minorEastAsia" w:cstheme="minorHAnsi"/>
+          <w:sz w:val="24"/>
+          <w:szCs w:val="24"/>
+        </w:rPr>
+        <w:t>12</w:t>
+      </w:r>
+      <w:r>
+        <w:rPr>
+          <w:rFonts w:eastAsiaTheme="minorEastAsia" w:cstheme="minorHAnsi"/>
+          <w:sz w:val="24"/>
+          <w:szCs w:val="24"/>
+        </w:rPr>
+        <w:t xml:space="preserve"> hours.</w:t>
+      </w:r>
+    </w:p>
+    <w:p>
+      <w:pPr>
+        <w:spacing w:line="276" w:lineRule="auto"/>
+        <w:ind w:left="720"/>
+        <w:rPr>
+          <w:rFonts w:eastAsiaTheme="minorEastAsia" w:cstheme="minorHAnsi"/>
+          <w:b/>
+          <w:bCs/>
+          <w:sz w:val="24"/>
+          <w:szCs w:val="24"/>
+        </w:rPr>
+      </w:pPr>
+      <w:r>
+        <w:rPr>
+          <w:rFonts w:eastAsiaTheme="minorEastAsia" w:cstheme="minorHAnsi"/>
+          <w:b/>
+          <w:bCs/>
+          <w:sz w:val="24"/>
+          <w:szCs w:val="24"/>
+        </w:rPr>
+        <w:t>3. Utilization Chart</w:t>
+      </w:r>
+    </w:p>
+    <w:p>
+      <w:pPr>
+        <w:spacing w:line="276" w:lineRule="auto"/>
+        <w:rPr>
+          <w:rFonts w:eastAsiaTheme="minorEastAsia" w:cstheme="minorHAnsi"/>
+          <w:b/>
+          <w:bCs/>
+          <w:sz w:val="24"/>
+          <w:szCs w:val="24"/>
+        </w:rPr>
+      </w:pPr>
+    </w:p>
+    <w:tbl>
+      <w:tblPr>
+        <w:tblStyle w:val="TableGrid"/>
+        <w:tblW w:w="0" w:type="auto"/>
+        <w:tblInd w:w="1459" w:type="dxa"/>
+        <w:tblLook w:val="04A0" w:firstRow="1" w:lastRow="0" w:firstColumn="1" w:lastColumn="0" w:noHBand="0" w:noVBand="1"/>
+      </w:tblPr>
+      <w:tblGrid>
+        <w:gridCol w:w="2515"/>
+        <w:gridCol w:w="3060"/>
+        <w:gridCol w:w="3150"/>
+      </w:tblGrid>
+      <w:tr>
+        <w:tc>
+          <w:tcPr>
+            <w:tcW w:w="2515" w:type="dxa"/>
+          </w:tcPr>
+          <w:p>
+            <w:pPr>
+              <w:spacing w:line="360" w:lineRule="auto"/>
+              <w:jc w:val="center"/>
+              <w:rPr>
+                <w:rFonts w:eastAsiaTheme="minorEastAsia" w:cstheme="minorHAnsi"/>
+                <w:b/>
+                <w:bCs/>
+                <w:sz w:val="24"/>
+                <w:szCs w:val="24"/>
+              </w:rPr>
+            </w:pPr>
+            <w:r>
+              <w:rPr>
+                <w:rFonts w:eastAsiaTheme="minorEastAsia" w:cstheme="minorHAnsi"/>
+                <w:b/>
+                <w:bCs/>
+                <w:sz w:val="24"/>
+                <w:szCs w:val="24"/>
+              </w:rPr>
+              <w:t>Time (</w:t>
+            </w:r>
+            <w:proofErr w:type="spellStart"/>
+            <w:r>
+              <w:rPr>
+                <w:rFonts w:eastAsiaTheme="minorEastAsia" w:cstheme="minorHAnsi"/>
+                <w:b/>
+                <w:bCs/>
+                <w:sz w:val="24"/>
+                <w:szCs w:val="24"/>
+              </w:rPr>
+              <w:t>hrs</w:t>
+            </w:r>
+            <w:proofErr w:type="spellEnd"/>
+            <w:r>
+              <w:rPr>
+                <w:rFonts w:eastAsiaTheme="minorEastAsia" w:cstheme="minorHAnsi"/>
+                <w:b/>
+                <w:bCs/>
+                <w:sz w:val="24"/>
+                <w:szCs w:val="24"/>
+              </w:rPr>
+              <w:t>)</w:t>
+            </w:r>
+          </w:p>
+        </w:tc>
+        <w:tc>
+          <w:tcPr>
+            <w:tcW w:w="3060" w:type="dxa"/>
+          </w:tcPr>
+          <w:p>
+            <w:pPr>
+              <w:spacing w:line="360" w:lineRule="auto"/>
+              <w:jc w:val="center"/>
+              <w:rPr>
+                <w:rFonts w:eastAsiaTheme="minorEastAsia" w:cstheme="minorHAnsi"/>
+                <w:b/>
+                <w:bCs/>
+                <w:sz w:val="24"/>
+                <w:szCs w:val="24"/>
+              </w:rPr>
+            </w:pPr>
+            <w:r>
+              <w:rPr>
+                <w:rFonts w:eastAsiaTheme="minorEastAsia" w:cstheme="minorHAnsi"/>
+                <w:b/>
+                <w:bCs/>
+                <w:sz w:val="24"/>
+                <w:szCs w:val="24"/>
+              </w:rPr>
+              <w:t>Insulin Utilization (%)</w:t>
+            </w:r>
+          </w:p>
+        </w:tc>
+        <w:tc>
+          <w:tcPr>
+            <w:tcW w:w="3150" w:type="dxa"/>
+          </w:tcPr>
+          <w:p>
+            <w:pPr>
+              <w:spacing w:line="360" w:lineRule="auto"/>
+              <w:jc w:val="center"/>
+              <w:rPr>
+                <w:rFonts w:eastAsiaTheme="minorEastAsia" w:cstheme="minorHAnsi"/>
+                <w:b/>
+                <w:bCs/>
+                <w:sz w:val="24"/>
+                <w:szCs w:val="24"/>
+              </w:rPr>
+            </w:pPr>
+            <w:r>
+              <w:rPr>
+                <w:rFonts w:eastAsiaTheme="minorEastAsia" w:cstheme="minorHAnsi"/>
+                <w:b/>
+                <w:bCs/>
+                <w:sz w:val="24"/>
+                <w:szCs w:val="24"/>
+              </w:rPr>
+              <w:t>Comment</w:t>
+            </w:r>
+          </w:p>
+        </w:tc>
+      </w:tr>
+      <w:tr>
+        <w:tc>
+          <w:tcPr>
+            <w:tcW w:w="2515" w:type="dxa"/>
+          </w:tcPr>
+          <w:p>
+            <w:pPr>
+              <w:spacing w:line="360" w:lineRule="auto"/>
+              <w:jc w:val="center"/>
+              <w:rPr>
+                <w:rFonts w:eastAsiaTheme="minorEastAsia" w:cstheme="minorHAnsi"/>
+                <w:sz w:val="24"/>
+                <w:szCs w:val="24"/>
+              </w:rPr>
+            </w:pPr>
+            <w:r>
+              <w:rPr>
+                <w:rFonts w:eastAsiaTheme="minorEastAsia" w:cstheme="minorHAnsi"/>
+                <w:sz w:val="24"/>
+                <w:szCs w:val="24"/>
+              </w:rPr>
+              <w:t>1</w:t>
+            </w:r>
+          </w:p>
+        </w:tc>
+        <w:tc>
+          <w:tcPr>
+            <w:tcW w:w="3060" w:type="dxa"/>
+          </w:tcPr>
+          <w:p>
+            <w:pPr>
+              <w:spacing w:line="360" w:lineRule="auto"/>
+              <w:jc w:val="center"/>
+              <w:rPr>
+                <w:rFonts w:eastAsiaTheme="minorEastAsia" w:cstheme="minorHAnsi"/>
+                <w:sz w:val="24"/>
+                <w:szCs w:val="24"/>
+              </w:rPr>
+            </w:pPr>
+            <w:r>
+              <w:rPr>
+                <w:rFonts w:eastAsiaTheme="minorEastAsia" w:cstheme="minorHAnsi"/>
+                <w:sz w:val="24"/>
+                <w:szCs w:val="24"/>
+              </w:rPr>
+              <w:t>5%</w:t>
+            </w:r>
+          </w:p>
+        </w:tc>
+        <w:tc>
+          <w:tcPr>
+            <w:tcW w:w="3150" w:type="dxa"/>
+          </w:tcPr>
+          <w:p>
+            <w:pPr>
+              <w:spacing w:line="360" w:lineRule="auto"/>
+              <w:jc w:val="center"/>
+              <w:rPr>
+                <w:rFonts w:eastAsiaTheme="minorEastAsia" w:cstheme="minorHAnsi"/>
+                <w:sz w:val="24"/>
+                <w:szCs w:val="24"/>
+              </w:rPr>
+            </w:pPr>
+            <w:r>
+              <w:rPr>
+                <w:rFonts w:eastAsiaTheme="minorEastAsia" w:cstheme="minorHAnsi"/>
+                <w:sz w:val="24"/>
+                <w:szCs w:val="24"/>
+              </w:rPr>
+              <w:t xml:space="preserve">Start of </w:t>
+            </w:r>
+            <w:r>
+              <w:rPr>
+                <w:rFonts w:eastAsiaTheme="minorEastAsia" w:cstheme="minorHAnsi"/>
+                <w:sz w:val="24"/>
+                <w:szCs w:val="24"/>
+              </w:rPr>
+              <w:t>intermediate</w:t>
+            </w:r>
+            <w:r>
+              <w:rPr>
+                <w:rFonts w:eastAsiaTheme="minorEastAsia" w:cstheme="minorHAnsi"/>
+                <w:sz w:val="24"/>
+                <w:szCs w:val="24"/>
+              </w:rPr>
+              <w:t xml:space="preserve"> action</w:t>
+            </w:r>
+          </w:p>
+        </w:tc>
+      </w:tr>
+      <w:tr>
+        <w:tc>
+          <w:tcPr>
+            <w:tcW w:w="2515" w:type="dxa"/>
+          </w:tcPr>
+          <w:p>
+            <w:pPr>
+              <w:spacing w:line="360" w:lineRule="auto"/>
+              <w:jc w:val="center"/>
+              <w:rPr>
+                <w:rFonts w:eastAsiaTheme="minorEastAsia" w:cstheme="minorHAnsi"/>
+                <w:sz w:val="24"/>
+                <w:szCs w:val="24"/>
+              </w:rPr>
+            </w:pPr>
+            <w:r>
+              <w:rPr>
+                <w:rFonts w:eastAsiaTheme="minorEastAsia" w:cstheme="minorHAnsi"/>
+                <w:sz w:val="24"/>
+                <w:szCs w:val="24"/>
+              </w:rPr>
+              <w:t>2</w:t>
+            </w:r>
+          </w:p>
+        </w:tc>
+        <w:tc>
+          <w:tcPr>
+            <w:tcW w:w="3060" w:type="dxa"/>
+          </w:tcPr>
+          <w:p>
+            <w:pPr>
+              <w:spacing w:line="360" w:lineRule="auto"/>
+              <w:jc w:val="center"/>
+              <w:rPr>
+                <w:rFonts w:eastAsiaTheme="minorEastAsia" w:cstheme="minorHAnsi"/>
+                <w:sz w:val="24"/>
+                <w:szCs w:val="24"/>
+              </w:rPr>
+            </w:pPr>
+            <w:r>
+              <w:rPr>
+                <w:rFonts w:eastAsiaTheme="minorEastAsia" w:cstheme="minorHAnsi"/>
+                <w:sz w:val="24"/>
+                <w:szCs w:val="24"/>
+              </w:rPr>
+              <w:t>10%</w:t>
+            </w:r>
+          </w:p>
+        </w:tc>
+        <w:tc>
+          <w:tcPr>
+            <w:tcW w:w="3150" w:type="dxa"/>
+          </w:tcPr>
+          <w:p>
+            <w:pPr>
+              <w:spacing w:line="360" w:lineRule="auto"/>
+              <w:jc w:val="center"/>
+              <w:rPr>
+                <w:rFonts w:eastAsiaTheme="minorEastAsia" w:cstheme="minorHAnsi"/>
+                <w:sz w:val="24"/>
+                <w:szCs w:val="24"/>
+              </w:rPr>
+            </w:pPr>
+            <w:r>
+              <w:rPr>
+                <w:rFonts w:eastAsiaTheme="minorEastAsia" w:cstheme="minorHAnsi"/>
+                <w:sz w:val="24"/>
+                <w:szCs w:val="24"/>
+              </w:rPr>
+              <w:t>Insulin activity increases</w:t>
+            </w:r>
+          </w:p>
+        </w:tc>
+      </w:tr>
+      <w:tr>
+        <w:tc>
+          <w:tcPr>
+            <w:tcW w:w="2515" w:type="dxa"/>
+          </w:tcPr>
+          <w:p>
+            <w:pPr>
+              <w:spacing w:line="360" w:lineRule="auto"/>
+              <w:jc w:val="center"/>
+              <w:rPr>
+                <w:rFonts w:eastAsiaTheme="minorEastAsia" w:cstheme="minorHAnsi"/>
+                <w:sz w:val="24"/>
+                <w:szCs w:val="24"/>
+              </w:rPr>
+            </w:pPr>
+            <w:r>
+              <w:rPr>
+                <w:rFonts w:eastAsiaTheme="minorEastAsia" w:cstheme="minorHAnsi"/>
+                <w:sz w:val="24"/>
+                <w:szCs w:val="24"/>
+              </w:rPr>
+              <w:t>4</w:t>
+            </w:r>
+          </w:p>
+        </w:tc>
+        <w:tc>
+          <w:tcPr>
+            <w:tcW w:w="3060" w:type="dxa"/>
+          </w:tcPr>
+          <w:p>
+            <w:pPr>
+              <w:spacing w:line="360" w:lineRule="auto"/>
+              <w:jc w:val="center"/>
+              <w:rPr>
+                <w:rFonts w:eastAsiaTheme="minorEastAsia" w:cstheme="minorHAnsi"/>
+                <w:sz w:val="24"/>
+                <w:szCs w:val="24"/>
+              </w:rPr>
+            </w:pPr>
+            <w:r>
+              <w:rPr>
+                <w:rFonts w:eastAsiaTheme="minorEastAsia" w:cstheme="minorHAnsi"/>
+                <w:sz w:val="24"/>
+                <w:szCs w:val="24"/>
+              </w:rPr>
+              <w:t>25%</w:t>
+            </w:r>
+          </w:p>
+        </w:tc>
+        <w:tc>
+          <w:tcPr>
+            <w:tcW w:w="3150" w:type="dxa"/>
+          </w:tcPr>
+          <w:p>
+            <w:pPr>
+              <w:spacing w:line="360" w:lineRule="auto"/>
+              <w:jc w:val="center"/>
+              <w:rPr>
+                <w:rFonts w:eastAsiaTheme="minorEastAsia" w:cstheme="minorHAnsi"/>
+                <w:sz w:val="24"/>
+                <w:szCs w:val="24"/>
+              </w:rPr>
+            </w:pPr>
+            <w:r>
+              <w:rPr>
+                <w:rFonts w:eastAsiaTheme="minorEastAsia" w:cstheme="minorHAnsi"/>
+                <w:sz w:val="24"/>
+                <w:szCs w:val="24"/>
+              </w:rPr>
+              <w:t>Peak action starts</w:t>
+            </w:r>
+          </w:p>
+        </w:tc>
+      </w:tr>
+      <w:tr>
+        <w:tc>
+          <w:tcPr>
+            <w:tcW w:w="2515" w:type="dxa"/>
+          </w:tcPr>
+          <w:p>
+            <w:pPr>
+              <w:spacing w:line="360" w:lineRule="auto"/>
+              <w:jc w:val="center"/>
+              <w:rPr>
+                <w:rFonts w:eastAsiaTheme="minorEastAsia" w:cstheme="minorHAnsi"/>
+                <w:sz w:val="24"/>
+                <w:szCs w:val="24"/>
+              </w:rPr>
+            </w:pPr>
+            <w:r>
+              <w:rPr>
+                <w:rFonts w:eastAsiaTheme="minorEastAsia" w:cstheme="minorHAnsi"/>
+                <w:sz w:val="24"/>
+                <w:szCs w:val="24"/>
+              </w:rPr>
+              <w:t>6</w:t>
+            </w:r>
+          </w:p>
+        </w:tc>
+        <w:tc>
+          <w:tcPr>
+            <w:tcW w:w="3060" w:type="dxa"/>
+          </w:tcPr>
+          <w:p>
+            <w:pPr>
+              <w:spacing w:line="360" w:lineRule="auto"/>
+              <w:jc w:val="center"/>
+              <w:rPr>
+                <w:rFonts w:eastAsiaTheme="minorEastAsia" w:cstheme="minorHAnsi"/>
+                <w:sz w:val="24"/>
+                <w:szCs w:val="24"/>
+              </w:rPr>
+            </w:pPr>
+            <w:r>
+              <w:rPr>
+                <w:rFonts w:eastAsiaTheme="minorEastAsia" w:cstheme="minorHAnsi"/>
+                <w:sz w:val="24"/>
+                <w:szCs w:val="24"/>
+              </w:rPr>
+              <w:t>3</w:t>
+            </w:r>
+            <w:r>
+              <w:rPr>
+                <w:rFonts w:eastAsiaTheme="minorEastAsia" w:cstheme="minorHAnsi"/>
+                <w:sz w:val="24"/>
+                <w:szCs w:val="24"/>
+              </w:rPr>
+              <w:t>0</w:t>
+            </w:r>
+            <w:r>
+              <w:rPr>
+                <w:rFonts w:eastAsiaTheme="minorEastAsia" w:cstheme="minorHAnsi"/>
+                <w:sz w:val="24"/>
+                <w:szCs w:val="24"/>
+              </w:rPr>
+              <w:t>%</w:t>
+            </w:r>
+          </w:p>
+        </w:tc>
+        <w:tc>
+          <w:tcPr>
+            <w:tcW w:w="3150" w:type="dxa"/>
+          </w:tcPr>
+          <w:p>
+            <w:pPr>
+              <w:spacing w:line="360" w:lineRule="auto"/>
+              <w:jc w:val="center"/>
+              <w:rPr>
+                <w:rFonts w:eastAsiaTheme="minorEastAsia" w:cstheme="minorHAnsi"/>
+                <w:sz w:val="24"/>
+                <w:szCs w:val="24"/>
+              </w:rPr>
+            </w:pPr>
+            <w:r>
+              <w:rPr>
+                <w:rFonts w:eastAsiaTheme="minorEastAsia" w:cstheme="minorHAnsi"/>
+                <w:sz w:val="24"/>
+                <w:szCs w:val="24"/>
+              </w:rPr>
+              <w:t>Peak action continues</w:t>
+            </w:r>
+          </w:p>
+        </w:tc>
+      </w:tr>
+      <w:tr>
+        <w:tc>
+          <w:tcPr>
+            <w:tcW w:w="2515" w:type="dxa"/>
+          </w:tcPr>
+          <w:p>
+            <w:pPr>
+              <w:spacing w:line="360" w:lineRule="auto"/>
+              <w:jc w:val="center"/>
+              <w:rPr>
+                <w:rFonts w:eastAsiaTheme="minorEastAsia" w:cstheme="minorHAnsi"/>
+                <w:sz w:val="24"/>
+                <w:szCs w:val="24"/>
+              </w:rPr>
+            </w:pPr>
+            <w:r>
+              <w:rPr>
+                <w:rFonts w:eastAsiaTheme="minorEastAsia" w:cstheme="minorHAnsi"/>
+                <w:sz w:val="24"/>
+                <w:szCs w:val="24"/>
+              </w:rPr>
+              <w:t>8</w:t>
+            </w:r>
+          </w:p>
+        </w:tc>
+        <w:tc>
+          <w:tcPr>
+            <w:tcW w:w="3060" w:type="dxa"/>
+          </w:tcPr>
+          <w:p>
+            <w:pPr>
+              <w:spacing w:line="360" w:lineRule="auto"/>
+              <w:jc w:val="center"/>
+              <w:rPr>
+                <w:rFonts w:eastAsiaTheme="minorEastAsia" w:cstheme="minorHAnsi"/>
+                <w:sz w:val="24"/>
+                <w:szCs w:val="24"/>
+              </w:rPr>
+            </w:pPr>
+            <w:r>
+              <w:rPr>
+                <w:rFonts w:eastAsiaTheme="minorEastAsia" w:cstheme="minorHAnsi"/>
+                <w:sz w:val="24"/>
+                <w:szCs w:val="24"/>
+              </w:rPr>
+              <w:t>20</w:t>
+            </w:r>
+            <w:r>
+              <w:rPr>
+                <w:rFonts w:eastAsiaTheme="minorEastAsia" w:cstheme="minorHAnsi"/>
+                <w:sz w:val="24"/>
+                <w:szCs w:val="24"/>
+              </w:rPr>
+              <w:t>%</w:t>
+            </w:r>
+          </w:p>
+        </w:tc>
+        <w:tc>
+          <w:tcPr>
+            <w:tcW w:w="3150" w:type="dxa"/>
+          </w:tcPr>
+          <w:p>
+            <w:pPr>
+              <w:spacing w:line="360" w:lineRule="auto"/>
+              <w:jc w:val="center"/>
+              <w:rPr>
+                <w:rFonts w:eastAsiaTheme="minorEastAsia" w:cstheme="minorHAnsi"/>
+                <w:sz w:val="24"/>
+                <w:szCs w:val="24"/>
+              </w:rPr>
+            </w:pPr>
+            <w:r>
+              <w:rPr>
+                <w:rFonts w:eastAsiaTheme="minorEastAsia" w:cstheme="minorHAnsi"/>
+                <w:sz w:val="24"/>
+                <w:szCs w:val="24"/>
+              </w:rPr>
+              <w:t>Declining after peak</w:t>
+            </w:r>
+          </w:p>
+        </w:tc>
+      </w:tr>
+      <w:tr>
+        <w:tc>
+          <w:tcPr>
+            <w:tcW w:w="2515" w:type="dxa"/>
+          </w:tcPr>
+          <w:p>
+            <w:pPr>
+              <w:spacing w:line="360" w:lineRule="auto"/>
+              <w:jc w:val="center"/>
+              <w:rPr>
+                <w:rFonts w:eastAsiaTheme="minorEastAsia" w:cstheme="minorHAnsi"/>
+                <w:sz w:val="24"/>
+                <w:szCs w:val="24"/>
+              </w:rPr>
+            </w:pPr>
+            <w:r>
+              <w:rPr>
+                <w:rFonts w:eastAsiaTheme="minorEastAsia" w:cstheme="minorHAnsi"/>
+                <w:sz w:val="24"/>
+                <w:szCs w:val="24"/>
+              </w:rPr>
+              <w:t>10</w:t>
+            </w:r>
+          </w:p>
+        </w:tc>
+        <w:tc>
+          <w:tcPr>
+            <w:tcW w:w="3060" w:type="dxa"/>
+          </w:tcPr>
+          <w:p>
+            <w:pPr>
+              <w:spacing w:line="360" w:lineRule="auto"/>
+              <w:jc w:val="center"/>
+              <w:rPr>
+                <w:rFonts w:eastAsiaTheme="minorEastAsia" w:cstheme="minorHAnsi"/>
+                <w:sz w:val="24"/>
+                <w:szCs w:val="24"/>
+              </w:rPr>
+            </w:pPr>
+            <w:r>
+              <w:rPr>
+                <w:rFonts w:eastAsiaTheme="minorEastAsia" w:cstheme="minorHAnsi"/>
+                <w:sz w:val="24"/>
+                <w:szCs w:val="24"/>
+              </w:rPr>
+              <w:t>5%</w:t>
+            </w:r>
+          </w:p>
+        </w:tc>
+        <w:tc>
+          <w:tcPr>
+            <w:tcW w:w="3150" w:type="dxa"/>
+          </w:tcPr>
+          <w:p>
+            <w:pPr>
+              <w:spacing w:line="360" w:lineRule="auto"/>
+              <w:jc w:val="center"/>
+              <w:rPr>
+                <w:rFonts w:eastAsiaTheme="minorEastAsia" w:cstheme="minorHAnsi"/>
+                <w:sz w:val="24"/>
+                <w:szCs w:val="24"/>
+              </w:rPr>
+            </w:pPr>
+            <w:r>
+              <w:rPr>
+                <w:rFonts w:eastAsiaTheme="minorEastAsia" w:cstheme="minorHAnsi"/>
+                <w:sz w:val="24"/>
+                <w:szCs w:val="24"/>
+              </w:rPr>
+              <w:t>Insulin utilization tapers off</w:t>
+            </w:r>
+          </w:p>
+        </w:tc>
+      </w:tr>
+      <w:tr>
+        <w:tc>
+          <w:tcPr>
+            <w:tcW w:w="2515" w:type="dxa"/>
+          </w:tcPr>
+          <w:p>
+            <w:pPr>
+              <w:spacing w:line="360" w:lineRule="auto"/>
+              <w:jc w:val="center"/>
+              <w:rPr>
+                <w:rFonts w:eastAsiaTheme="minorEastAsia" w:cstheme="minorHAnsi"/>
+                <w:sz w:val="24"/>
+                <w:szCs w:val="24"/>
+              </w:rPr>
+            </w:pPr>
+            <w:r>
+              <w:rPr>
+                <w:rFonts w:eastAsiaTheme="minorEastAsia" w:cstheme="minorHAnsi"/>
+                <w:sz w:val="24"/>
+                <w:szCs w:val="24"/>
+              </w:rPr>
+              <w:t>12</w:t>
+            </w:r>
+          </w:p>
+        </w:tc>
+        <w:tc>
+          <w:tcPr>
+            <w:tcW w:w="3060" w:type="dxa"/>
+          </w:tcPr>
+          <w:p>
+            <w:pPr>
+              <w:spacing w:line="360" w:lineRule="auto"/>
+              <w:jc w:val="center"/>
+              <w:rPr>
+                <w:rFonts w:eastAsiaTheme="minorEastAsia" w:cstheme="minorHAnsi"/>
+                <w:b/>
+                <w:bCs/>
+                <w:sz w:val="24"/>
+                <w:szCs w:val="24"/>
+              </w:rPr>
+            </w:pPr>
+            <w:r>
+              <w:rPr>
+                <w:rFonts w:eastAsiaTheme="minorEastAsia" w:cstheme="minorHAnsi"/>
+                <w:sz w:val="24"/>
+                <w:szCs w:val="24"/>
+              </w:rPr>
+              <w:t>5%</w:t>
+            </w:r>
+          </w:p>
+        </w:tc>
+        <w:tc>
+          <w:tcPr>
+            <w:tcW w:w="3150" w:type="dxa"/>
+          </w:tcPr>
+          <w:p>
+            <w:pPr>
+              <w:spacing w:line="360" w:lineRule="auto"/>
+              <w:jc w:val="center"/>
+              <w:rPr>
+                <w:rFonts w:eastAsiaTheme="minorEastAsia" w:cstheme="minorHAnsi"/>
+                <w:sz w:val="24"/>
+                <w:szCs w:val="24"/>
+              </w:rPr>
+            </w:pPr>
+            <w:r>
+              <w:rPr>
+                <w:rFonts w:eastAsiaTheme="minorEastAsia" w:cstheme="minorHAnsi"/>
+                <w:sz w:val="24"/>
+                <w:szCs w:val="24"/>
+              </w:rPr>
+              <w:t>Ending phase</w:t>
+            </w:r>
+          </w:p>
+        </w:tc>
+      </w:tr>
+    </w:tbl>
+    <w:p>
+      <w:pPr>
+        <w:spacing w:line="276" w:lineRule="auto"/>
+        <w:rPr>
+          <w:rFonts w:eastAsiaTheme="minorEastAsia" w:cstheme="minorHAnsi"/>
+          <w:b/>
+          <w:bCs/>
+          <w:sz w:val="24"/>
+          <w:szCs w:val="24"/>
+        </w:rPr>
+      </w:pPr>
+    </w:p>
+    <w:p>
+      <w:pPr>
+        <w:spacing w:line="276" w:lineRule="auto"/>
+        <w:rPr>
+          <w:rFonts w:eastAsiaTheme="minorEastAsia" w:cstheme="minorHAnsi"/>
+          <w:b/>
+          <w:bCs/>
+          <w:sz w:val="24"/>
+          <w:szCs w:val="24"/>
+        </w:rPr>
+      </w:pPr>
+    </w:p>
+    <w:p>
+      <w:pPr>
+        <w:spacing w:before="120" w:after="120" w:line="360" w:lineRule="auto"/>
+        <w:rPr>
+          <w:rFonts w:cstheme="minorHAnsi"/>
+          <w:b/>
+          <w:bCs/>
+          <w:sz w:val="24"/>
+          <w:szCs w:val="24"/>
+        </w:rPr>
+      </w:pPr>
+      <w:r>
+        <w:rPr>
+          <w:rFonts w:cstheme="minorHAnsi"/>
+          <w:b/>
+          <w:bCs/>
+          <w:sz w:val="24"/>
+          <w:szCs w:val="24"/>
+        </w:rPr>
+        <w:t>4.</w:t>
+      </w:r>
+      <w:r>
+        <w:rPr>
+          <w:rFonts w:cstheme="minorHAnsi"/>
+          <w:b/>
+          <w:bCs/>
+          <w:sz w:val="24"/>
+          <w:szCs w:val="24"/>
+        </w:rPr>
+        <w:t>3</w:t>
+      </w:r>
+      <w:r>
+        <w:rPr>
+          <w:rFonts w:cstheme="minorHAnsi"/>
+          <w:b/>
+          <w:bCs/>
+          <w:sz w:val="24"/>
+          <w:szCs w:val="24"/>
+        </w:rPr>
+        <w:t xml:space="preserve"> </w:t>
+      </w:r>
+      <w:r>
+        <w:rPr>
+          <w:rFonts w:cstheme="minorHAnsi"/>
+          <w:b/>
+          <w:bCs/>
+          <w:sz w:val="24"/>
+          <w:szCs w:val="24"/>
+        </w:rPr>
+        <w:t xml:space="preserve">Example </w:t>
+      </w:r>
+      <w:r>
+        <w:rPr>
+          <w:rFonts w:cstheme="minorHAnsi"/>
+          <w:b/>
+          <w:bCs/>
+          <w:sz w:val="24"/>
+          <w:szCs w:val="24"/>
+        </w:rPr>
+        <w:t xml:space="preserve">Insulin Utilization </w:t>
+      </w:r>
+      <w:r>
+        <w:rPr>
+          <w:rFonts w:cstheme="minorHAnsi"/>
+          <w:b/>
+          <w:bCs/>
+          <w:sz w:val="24"/>
+          <w:szCs w:val="24"/>
+        </w:rPr>
+        <w:t>Calculation on Separated Charts</w:t>
+      </w:r>
+    </w:p>
+    <w:p>
+      <w:pPr>
+        <w:spacing w:before="120" w:after="120" w:line="360" w:lineRule="auto"/>
+        <w:rPr>
+          <w:rFonts w:cstheme="minorHAnsi"/>
+          <w:b/>
+          <w:bCs/>
+          <w:sz w:val="24"/>
+          <w:szCs w:val="24"/>
+        </w:rPr>
+      </w:pPr>
+      <w:r>
+        <w:rPr>
+          <w:rFonts w:cstheme="minorHAnsi"/>
+          <w:b/>
+          <w:bCs/>
+          <w:sz w:val="24"/>
+          <w:szCs w:val="24"/>
+        </w:rPr>
+        <w:tab/>
+        <w:t>1. Calculate insulin used at 3hrs from its taken time</w:t>
+      </w:r>
+    </w:p>
+    <w:p>
+      <w:pPr>
+        <w:spacing w:before="120" w:after="120" w:line="360" w:lineRule="auto"/>
+        <w:ind w:left="720" w:firstLine="720"/>
+        <w:rPr>
+          <w:rFonts w:cstheme="minorHAnsi"/>
+          <w:sz w:val="24"/>
+          <w:szCs w:val="24"/>
+        </w:rPr>
+      </w:pPr>
+      <w:r>
+        <w:rPr>
+          <w:rFonts w:cstheme="minorHAnsi"/>
+          <w:sz w:val="24"/>
+          <w:szCs w:val="24"/>
+        </w:rPr>
+        <w:t>Using the bell or gaussian formula (refer 1.3) calculate the units consumed at time 3hrs for rapid and intermediate acting insulin separately</w:t>
+      </w:r>
+    </w:p>
+    <w:p>
+      <w:pPr>
+        <w:spacing w:before="120" w:after="120" w:line="360" w:lineRule="auto"/>
+        <w:rPr>
+          <w:rFonts w:cstheme="minorHAnsi"/>
+          <w:b/>
+          <w:bCs/>
+          <w:sz w:val="24"/>
+          <w:szCs w:val="24"/>
+        </w:rPr>
+      </w:pPr>
+      <w:r>
+        <w:rPr>
+          <w:rFonts w:cstheme="minorHAnsi"/>
+          <w:sz w:val="24"/>
+          <w:szCs w:val="24"/>
+        </w:rPr>
+        <w:tab/>
+      </w:r>
+      <w:r>
+        <w:rPr>
+          <w:rFonts w:cstheme="minorHAnsi"/>
+          <w:b/>
+          <w:bCs/>
+          <w:sz w:val="24"/>
+          <w:szCs w:val="24"/>
+        </w:rPr>
+        <w:t>2. Calculation</w:t>
+      </w:r>
+    </w:p>
+    <w:p>
+      <w:pPr>
+        <w:pStyle w:val="ListParagraph"/>
+        <w:numPr>
+          <w:ilvl w:val="0"/>
+          <w:numId w:val="46"/>
+        </w:numPr>
+        <w:spacing w:before="120" w:after="120" w:line="360" w:lineRule="auto"/>
+        <w:rPr>
+          <w:rFonts w:cstheme="minorHAnsi"/>
+          <w:b/>
+          <w:bCs/>
+          <w:sz w:val="24"/>
+          <w:szCs w:val="24"/>
+        </w:rPr>
+      </w:pPr>
+      <w:r>
+        <w:rPr>
+          <w:rFonts w:cstheme="minorHAnsi"/>
+          <w:b/>
+          <w:bCs/>
+          <w:sz w:val="24"/>
+          <w:szCs w:val="24"/>
+        </w:rPr>
+        <w:t xml:space="preserve">Total insulin </w:t>
+      </w:r>
+      <w:proofErr w:type="gramStart"/>
+      <w:r>
+        <w:rPr>
+          <w:rFonts w:cstheme="minorHAnsi"/>
+          <w:b/>
+          <w:bCs/>
+          <w:sz w:val="24"/>
+          <w:szCs w:val="24"/>
+        </w:rPr>
+        <w:t>units</w:t>
+      </w:r>
+      <w:r>
+        <w:rPr>
+          <w:rFonts w:cstheme="minorHAnsi"/>
+          <w:b/>
+          <w:bCs/>
+          <w:sz w:val="24"/>
+          <w:szCs w:val="24"/>
+        </w:rPr>
+        <w:t xml:space="preserve"> :</w:t>
+      </w:r>
+      <w:proofErr w:type="gramEnd"/>
+      <w:r>
+        <w:rPr>
+          <w:rFonts w:cstheme="minorHAnsi"/>
+          <w:b/>
+          <w:bCs/>
+          <w:sz w:val="24"/>
+          <w:szCs w:val="24"/>
+        </w:rPr>
+        <w:t xml:space="preserve"> </w:t>
+      </w:r>
+      <w:r>
+        <w:rPr>
+          <w:rFonts w:cstheme="minorHAnsi"/>
+          <w:sz w:val="24"/>
+          <w:szCs w:val="24"/>
+        </w:rPr>
+        <w:t>30 units</w:t>
+      </w:r>
+    </w:p>
+    <w:p>
+      <w:pPr>
+        <w:pStyle w:val="ListParagraph"/>
+        <w:numPr>
+          <w:ilvl w:val="0"/>
+          <w:numId w:val="46"/>
+        </w:numPr>
+        <w:spacing w:before="120" w:after="120" w:line="360" w:lineRule="auto"/>
+        <w:rPr>
+          <w:rFonts w:cstheme="minorHAnsi"/>
+          <w:b/>
+          <w:bCs/>
+          <w:sz w:val="24"/>
+          <w:szCs w:val="24"/>
+        </w:rPr>
+      </w:pPr>
+      <w:r>
+        <w:rPr>
+          <w:rFonts w:cstheme="minorHAnsi"/>
+          <w:b/>
+          <w:bCs/>
+          <w:sz w:val="24"/>
+          <w:szCs w:val="24"/>
+        </w:rPr>
+        <w:t xml:space="preserve">Rapid acting </w:t>
+      </w:r>
+      <w:proofErr w:type="gramStart"/>
+      <w:r>
+        <w:rPr>
+          <w:rFonts w:cstheme="minorHAnsi"/>
+          <w:b/>
+          <w:bCs/>
+          <w:sz w:val="24"/>
+          <w:szCs w:val="24"/>
+        </w:rPr>
+        <w:t>insulin :</w:t>
+      </w:r>
+      <w:proofErr w:type="gramEnd"/>
+      <w:r>
+        <w:rPr>
+          <w:rFonts w:cstheme="minorHAnsi"/>
+          <w:b/>
+          <w:bCs/>
+          <w:sz w:val="24"/>
+          <w:szCs w:val="24"/>
+        </w:rPr>
+        <w:t xml:space="preserve"> </w:t>
+      </w:r>
+      <w:r>
+        <w:rPr>
+          <w:rFonts w:cstheme="minorHAnsi"/>
+          <w:sz w:val="24"/>
+          <w:szCs w:val="24"/>
+        </w:rPr>
+        <w:t>30 x 0.3 = 9 units</w:t>
+      </w:r>
+    </w:p>
+    <w:p>
+      <w:pPr>
+        <w:pStyle w:val="ListParagraph"/>
+        <w:numPr>
+          <w:ilvl w:val="0"/>
+          <w:numId w:val="46"/>
+        </w:numPr>
+        <w:spacing w:before="120" w:after="120" w:line="360" w:lineRule="auto"/>
+        <w:rPr>
+          <w:rFonts w:cstheme="minorHAnsi"/>
+          <w:b/>
+          <w:bCs/>
+          <w:sz w:val="24"/>
+          <w:szCs w:val="24"/>
+        </w:rPr>
+      </w:pPr>
+      <w:r>
+        <w:rPr>
+          <w:rFonts w:cstheme="minorHAnsi"/>
+          <w:b/>
+          <w:bCs/>
+          <w:sz w:val="24"/>
+          <w:szCs w:val="24"/>
+        </w:rPr>
+        <w:lastRenderedPageBreak/>
+        <w:t xml:space="preserve">Intermediate acting </w:t>
+      </w:r>
+      <w:proofErr w:type="gramStart"/>
+      <w:r>
+        <w:rPr>
+          <w:rFonts w:cstheme="minorHAnsi"/>
+          <w:b/>
+          <w:bCs/>
+          <w:sz w:val="24"/>
+          <w:szCs w:val="24"/>
+        </w:rPr>
+        <w:t>insulin :</w:t>
+      </w:r>
+      <w:proofErr w:type="gramEnd"/>
+      <w:r>
+        <w:rPr>
+          <w:rFonts w:cstheme="minorHAnsi"/>
+          <w:b/>
+          <w:bCs/>
+          <w:sz w:val="24"/>
+          <w:szCs w:val="24"/>
+        </w:rPr>
+        <w:t xml:space="preserve"> </w:t>
+      </w:r>
+      <w:r>
+        <w:rPr>
+          <w:rFonts w:cstheme="minorHAnsi"/>
+          <w:sz w:val="24"/>
+          <w:szCs w:val="24"/>
+        </w:rPr>
+        <w:t>30 x 0.7 = 21 units</w:t>
+      </w:r>
+    </w:p>
+    <w:p>
+      <w:pPr>
+        <w:pStyle w:val="ListParagraph"/>
+        <w:numPr>
+          <w:ilvl w:val="0"/>
+          <w:numId w:val="46"/>
+        </w:numPr>
+        <w:spacing w:before="120" w:after="120" w:line="360" w:lineRule="auto"/>
+        <w:rPr>
+          <w:rFonts w:cstheme="minorHAnsi"/>
+          <w:b/>
+          <w:bCs/>
+          <w:sz w:val="24"/>
+          <w:szCs w:val="24"/>
+        </w:rPr>
+      </w:pPr>
+      <w:r>
+        <w:rPr>
+          <w:rFonts w:cstheme="minorHAnsi"/>
+          <w:b/>
+          <w:bCs/>
+          <w:sz w:val="24"/>
+          <w:szCs w:val="24"/>
+        </w:rPr>
+        <w:t xml:space="preserve">Rapid insulin utilization using Gaussian </w:t>
+      </w:r>
+      <w:proofErr w:type="gramStart"/>
+      <w:r>
+        <w:rPr>
+          <w:rFonts w:cstheme="minorHAnsi"/>
+          <w:b/>
+          <w:bCs/>
+          <w:sz w:val="24"/>
+          <w:szCs w:val="24"/>
+        </w:rPr>
+        <w:t>formula :</w:t>
+      </w:r>
+      <w:proofErr w:type="gramEnd"/>
+      <w:r>
+        <w:rPr>
+          <w:rFonts w:cstheme="minorHAnsi"/>
+          <w:b/>
+          <w:bCs/>
+          <w:sz w:val="24"/>
+          <w:szCs w:val="24"/>
+        </w:rPr>
+        <w:t xml:space="preserve"> </w:t>
+      </w:r>
+      <w:r>
+        <w:rPr>
+          <w:rFonts w:cstheme="minorHAnsi"/>
+          <w:sz w:val="24"/>
+          <w:szCs w:val="24"/>
+        </w:rPr>
+        <w:t>4.49 units</w:t>
+      </w:r>
+    </w:p>
+    <w:p>
+      <w:pPr>
+        <w:pStyle w:val="ListParagraph"/>
+        <w:numPr>
+          <w:ilvl w:val="0"/>
+          <w:numId w:val="46"/>
+        </w:numPr>
+        <w:spacing w:before="120" w:after="120" w:line="360" w:lineRule="auto"/>
+        <w:rPr>
+          <w:rFonts w:cstheme="minorHAnsi"/>
+          <w:b/>
+          <w:bCs/>
+          <w:sz w:val="24"/>
+          <w:szCs w:val="24"/>
+        </w:rPr>
+      </w:pPr>
+      <w:r>
+        <w:rPr>
+          <w:rFonts w:cstheme="minorHAnsi"/>
+          <w:b/>
+          <w:bCs/>
+          <w:sz w:val="24"/>
+          <w:szCs w:val="24"/>
+        </w:rPr>
+        <w:t xml:space="preserve">Intermediate utilization using Gaussian formula:  </w:t>
+      </w:r>
+      <w:r>
+        <w:rPr>
+          <w:rFonts w:cstheme="minorHAnsi"/>
+          <w:sz w:val="24"/>
+          <w:szCs w:val="24"/>
+        </w:rPr>
+        <w:t>0.5 units</w:t>
+      </w:r>
+    </w:p>
+    <w:p>
+      <w:pPr>
+        <w:pStyle w:val="ListParagraph"/>
+        <w:numPr>
+          <w:ilvl w:val="0"/>
+          <w:numId w:val="46"/>
+        </w:numPr>
+        <w:spacing w:before="120" w:after="120" w:line="360" w:lineRule="auto"/>
+        <w:rPr>
+          <w:rFonts w:cstheme="minorHAnsi"/>
+          <w:b/>
+          <w:bCs/>
+          <w:sz w:val="24"/>
+          <w:szCs w:val="24"/>
+        </w:rPr>
+      </w:pPr>
+      <w:r>
+        <w:rPr>
+          <w:rFonts w:cstheme="minorHAnsi"/>
+          <w:b/>
+          <w:bCs/>
+          <w:sz w:val="24"/>
+          <w:szCs w:val="24"/>
+        </w:rPr>
+        <w:t>Total insulin utilized:</w:t>
+      </w:r>
+      <w:r>
+        <w:rPr>
+          <w:rFonts w:cstheme="minorHAnsi"/>
+          <w:sz w:val="24"/>
+          <w:szCs w:val="24"/>
+        </w:rPr>
+        <w:t xml:space="preserve"> Rapid + intermediate utilization = 4.49 + 0.5 = </w:t>
+      </w:r>
+      <w:r>
+        <w:rPr>
+          <w:rFonts w:cstheme="minorHAnsi"/>
+          <w:b/>
+          <w:bCs/>
+          <w:sz w:val="24"/>
+          <w:szCs w:val="24"/>
+        </w:rPr>
+        <w:t>5 units</w:t>
+      </w:r>
+    </w:p>
+    <w:p>
+      <w:pPr>
+        <w:spacing w:before="120" w:after="120" w:line="360" w:lineRule="auto"/>
+        <w:ind w:left="720"/>
+        <w:rPr>
+          <w:rFonts w:cstheme="minorHAnsi"/>
+          <w:b/>
+          <w:bCs/>
+          <w:sz w:val="24"/>
+          <w:szCs w:val="24"/>
+        </w:rPr>
+      </w:pPr>
+      <w:r>
+        <w:rPr>
+          <w:rFonts w:cstheme="minorHAnsi"/>
+          <w:b/>
+          <w:bCs/>
+          <w:sz w:val="24"/>
+          <w:szCs w:val="24"/>
+        </w:rPr>
+        <w:t>3. Conclusion</w:t>
+      </w:r>
+    </w:p>
+    <w:p>
+      <w:pPr>
+        <w:spacing w:before="120" w:after="120" w:line="360" w:lineRule="auto"/>
+        <w:ind w:left="720"/>
+        <w:jc w:val="both"/>
+        <w:rPr>
+          <w:rFonts w:cstheme="minorHAnsi"/>
+          <w:sz w:val="24"/>
+          <w:szCs w:val="24"/>
+        </w:rPr>
+      </w:pPr>
+      <w:r>
+        <w:rPr>
+          <w:rFonts w:cstheme="minorHAnsi"/>
+          <w:b/>
+          <w:bCs/>
+          <w:sz w:val="24"/>
+          <w:szCs w:val="24"/>
+        </w:rPr>
+        <w:tab/>
+      </w:r>
+      <w:r>
+        <w:rPr>
+          <w:rFonts w:cstheme="minorHAnsi"/>
+          <w:sz w:val="24"/>
+          <w:szCs w:val="24"/>
+        </w:rPr>
+        <w:t xml:space="preserve">So, using the separated insulin utilization charts it is calculated that </w:t>
+      </w:r>
+      <w:r>
+        <w:rPr>
+          <w:rFonts w:cstheme="minorHAnsi"/>
+          <w:b/>
+          <w:bCs/>
+          <w:sz w:val="24"/>
+          <w:szCs w:val="24"/>
+        </w:rPr>
+        <w:t>5 units</w:t>
+      </w:r>
+      <w:r>
+        <w:rPr>
+          <w:rFonts w:cstheme="minorHAnsi"/>
+          <w:sz w:val="24"/>
+          <w:szCs w:val="24"/>
+        </w:rPr>
+        <w:t xml:space="preserve"> of insulin must have been utilized at the time of 3 hours from the insulin intake. Where as in the previous chart (refer 1.3 &amp; 1.4) it is calculated that nearly </w:t>
+      </w:r>
+      <w:r>
+        <w:rPr>
+          <w:rFonts w:cstheme="minorHAnsi"/>
+          <w:b/>
+          <w:bCs/>
+          <w:sz w:val="24"/>
+          <w:szCs w:val="24"/>
+        </w:rPr>
+        <w:t>6.3 units</w:t>
+      </w:r>
+      <w:r>
+        <w:rPr>
+          <w:rFonts w:cstheme="minorHAnsi"/>
+          <w:sz w:val="24"/>
+          <w:szCs w:val="24"/>
+        </w:rPr>
+        <w:t xml:space="preserve"> of insulin were utilized at the time of 3 hours from insulin intake. This clearly adds accuracy in blood prediction.</w:t>
+      </w:r>
+    </w:p>
+    <w:p>
+      <w:pPr>
+        <w:pStyle w:val="ListParagraph"/>
+        <w:spacing w:before="120" w:after="120" w:line="360" w:lineRule="auto"/>
+        <w:ind w:left="2160"/>
+        <w:rPr>
+          <w:rFonts w:cstheme="minorHAnsi"/>
+          <w:b/>
+          <w:bCs/>
+          <w:sz w:val="24"/>
+          <w:szCs w:val="24"/>
+        </w:rPr>
+      </w:pPr>
+    </w:p>
+    <w:p>
+      <w:pPr>
+        <w:spacing w:before="120" w:after="120" w:line="360" w:lineRule="auto"/>
+        <w:rPr>
+          <w:rFonts w:cstheme="minorHAnsi"/>
           <w:sz w:val="24"/>
           <w:szCs w:val="24"/>
         </w:rPr>
@@ -12011,6 +14192,119 @@
     </w:lvl>
   </w:abstractNum>
   <w:abstractNum w:abstractNumId="5" w15:restartNumberingAfterBreak="0">
+    <w:nsid w:val="09430741"/>
+    <w:multiLevelType w:val="hybridMultilevel"/>
+    <w:tmpl w:val="FCE46BC6"/>
+    <w:lvl w:ilvl="0" w:tplc="9A843AC2">
+      <w:start w:val="1"/>
+      <w:numFmt w:val="bullet"/>
+      <w:lvlText w:val=""/>
+      <w:lvlJc w:val="center"/>
+      <w:pPr>
+        <w:ind w:left="2160" w:hanging="360"/>
+      </w:pPr>
+      <w:rPr>
+        <w:rFonts w:ascii="Symbol" w:hAnsi="Symbol" w:hint="default"/>
+      </w:rPr>
+    </w:lvl>
+    <w:lvl w:ilvl="1" w:tplc="04090003" w:tentative="1">
+      <w:start w:val="1"/>
+      <w:numFmt w:val="bullet"/>
+      <w:lvlText w:val="o"/>
+      <w:lvlJc w:val="left"/>
+      <w:pPr>
+        <w:ind w:left="2880" w:hanging="360"/>
+      </w:pPr>
+      <w:rPr>
+        <w:rFonts w:ascii="Courier New" w:hAnsi="Courier New" w:cs="Courier New" w:hint="default"/>
+      </w:rPr>
+    </w:lvl>
+    <w:lvl w:ilvl="2" w:tplc="04090005" w:tentative="1">
+      <w:start w:val="1"/>
+      <w:numFmt w:val="bullet"/>
+      <w:lvlText w:val=""/>
+      <w:lvlJc w:val="left"/>
+      <w:pPr>
+        <w:ind w:left="3600" w:hanging="360"/>
+      </w:pPr>
+      <w:rPr>
+        <w:rFonts w:ascii="Wingdings" w:hAnsi="Wingdings" w:hint="default"/>
+      </w:rPr>
+    </w:lvl>
+    <w:lvl w:ilvl="3" w:tplc="04090001" w:tentative="1">
+      <w:start w:val="1"/>
+      <w:numFmt w:val="bullet"/>
+      <w:lvlText w:val=""/>
+      <w:lvlJc w:val="left"/>
+      <w:pPr>
+        <w:ind w:left="4320" w:hanging="360"/>
+      </w:pPr>
+      <w:rPr>
+        <w:rFonts w:ascii="Symbol" w:hAnsi="Symbol" w:hint="default"/>
+      </w:rPr>
+    </w:lvl>
+    <w:lvl w:ilvl="4" w:tplc="04090003" w:tentative="1">
+      <w:start w:val="1"/>
+      <w:numFmt w:val="bullet"/>
+      <w:lvlText w:val="o"/>
+      <w:lvlJc w:val="left"/>
+      <w:pPr>
+        <w:ind w:left="5040" w:hanging="360"/>
+      </w:pPr>
+      <w:rPr>
+        <w:rFonts w:ascii="Courier New" w:hAnsi="Courier New" w:cs="Courier New" w:hint="default"/>
+      </w:rPr>
+    </w:lvl>
+    <w:lvl w:ilvl="5" w:tplc="04090005" w:tentative="1">
+      <w:start w:val="1"/>
+      <w:numFmt w:val="bullet"/>
+      <w:lvlText w:val=""/>
+      <w:lvlJc w:val="left"/>
+      <w:pPr>
+        <w:ind w:left="5760" w:hanging="360"/>
+      </w:pPr>
+      <w:rPr>
+        <w:rFonts w:ascii="Wingdings" w:hAnsi="Wingdings" w:hint="default"/>
+      </w:rPr>
+    </w:lvl>
+    <w:lvl w:ilvl="6" w:tplc="04090001" w:tentative="1">
+      <w:start w:val="1"/>
+      <w:numFmt w:val="bullet"/>
+      <w:lvlText w:val=""/>
+      <w:lvlJc w:val="left"/>
+      <w:pPr>
+        <w:ind w:left="6480" w:hanging="360"/>
+      </w:pPr>
+      <w:rPr>
+        <w:rFonts w:ascii="Symbol" w:hAnsi="Symbol" w:hint="default"/>
+      </w:rPr>
+    </w:lvl>
+    <w:lvl w:ilvl="7" w:tplc="04090003" w:tentative="1">
+      <w:start w:val="1"/>
+      <w:numFmt w:val="bullet"/>
+      <w:lvlText w:val="o"/>
+      <w:lvlJc w:val="left"/>
+      <w:pPr>
+        <w:ind w:left="7200" w:hanging="360"/>
+      </w:pPr>
+      <w:rPr>
+        <w:rFonts w:ascii="Courier New" w:hAnsi="Courier New" w:cs="Courier New" w:hint="default"/>
+      </w:rPr>
+    </w:lvl>
+    <w:lvl w:ilvl="8" w:tplc="04090005" w:tentative="1">
+      <w:start w:val="1"/>
+      <w:numFmt w:val="bullet"/>
+      <w:lvlText w:val=""/>
+      <w:lvlJc w:val="left"/>
+      <w:pPr>
+        <w:ind w:left="7920" w:hanging="360"/>
+      </w:pPr>
+      <w:rPr>
+        <w:rFonts w:ascii="Wingdings" w:hAnsi="Wingdings" w:hint="default"/>
+      </w:rPr>
+    </w:lvl>
+  </w:abstractNum>
+  <w:abstractNum w:abstractNumId="6" w15:restartNumberingAfterBreak="0">
     <w:nsid w:val="0AE35034"/>
     <w:multiLevelType w:val="multilevel"/>
     <w:tmpl w:val="22187786"/>
@@ -12159,7 +14453,7 @@
       </w:rPr>
     </w:lvl>
   </w:abstractNum>
-  <w:abstractNum w:abstractNumId="6" w15:restartNumberingAfterBreak="0">
+  <w:abstractNum w:abstractNumId="7" w15:restartNumberingAfterBreak="0">
     <w:nsid w:val="0DB1043B"/>
     <w:multiLevelType w:val="multilevel"/>
     <w:tmpl w:val="11B009B6"/>
@@ -12308,7 +14602,7 @@
       </w:rPr>
     </w:lvl>
   </w:abstractNum>
-  <w:abstractNum w:abstractNumId="7" w15:restartNumberingAfterBreak="0">
+  <w:abstractNum w:abstractNumId="8" w15:restartNumberingAfterBreak="0">
     <w:nsid w:val="0E9232E1"/>
     <w:multiLevelType w:val="multilevel"/>
     <w:tmpl w:val="4D5E7CBC"/>
@@ -12457,7 +14751,7 @@
       </w:rPr>
     </w:lvl>
   </w:abstractNum>
-  <w:abstractNum w:abstractNumId="8" w15:restartNumberingAfterBreak="0">
+  <w:abstractNum w:abstractNumId="9" w15:restartNumberingAfterBreak="0">
     <w:nsid w:val="136A6B0B"/>
     <w:multiLevelType w:val="multilevel"/>
     <w:tmpl w:val="99944B26"/>
@@ -12606,7 +14900,7 @@
       </w:rPr>
     </w:lvl>
   </w:abstractNum>
-  <w:abstractNum w:abstractNumId="9" w15:restartNumberingAfterBreak="0">
+  <w:abstractNum w:abstractNumId="10" w15:restartNumberingAfterBreak="0">
     <w:nsid w:val="171C4048"/>
     <w:multiLevelType w:val="hybridMultilevel"/>
     <w:tmpl w:val="9D4C01BC"/>
@@ -12719,7 +15013,120 @@
       </w:rPr>
     </w:lvl>
   </w:abstractNum>
-  <w:abstractNum w:abstractNumId="10" w15:restartNumberingAfterBreak="0">
+  <w:abstractNum w:abstractNumId="11" w15:restartNumberingAfterBreak="0">
+    <w:nsid w:val="17DA3B91"/>
+    <w:multiLevelType w:val="hybridMultilevel"/>
+    <w:tmpl w:val="F796B89A"/>
+    <w:lvl w:ilvl="0" w:tplc="9A843AC2">
+      <w:start w:val="1"/>
+      <w:numFmt w:val="bullet"/>
+      <w:lvlText w:val=""/>
+      <w:lvlJc w:val="center"/>
+      <w:pPr>
+        <w:ind w:left="1800" w:hanging="360"/>
+      </w:pPr>
+      <w:rPr>
+        <w:rFonts w:ascii="Symbol" w:hAnsi="Symbol" w:hint="default"/>
+      </w:rPr>
+    </w:lvl>
+    <w:lvl w:ilvl="1" w:tplc="04090003" w:tentative="1">
+      <w:start w:val="1"/>
+      <w:numFmt w:val="bullet"/>
+      <w:lvlText w:val="o"/>
+      <w:lvlJc w:val="left"/>
+      <w:pPr>
+        <w:ind w:left="2520" w:hanging="360"/>
+      </w:pPr>
+      <w:rPr>
+        <w:rFonts w:ascii="Courier New" w:hAnsi="Courier New" w:cs="Courier New" w:hint="default"/>
+      </w:rPr>
+    </w:lvl>
+    <w:lvl w:ilvl="2" w:tplc="04090005" w:tentative="1">
+      <w:start w:val="1"/>
+      <w:numFmt w:val="bullet"/>
+      <w:lvlText w:val=""/>
+      <w:lvlJc w:val="left"/>
+      <w:pPr>
+        <w:ind w:left="3240" w:hanging="360"/>
+      </w:pPr>
+      <w:rPr>
+        <w:rFonts w:ascii="Wingdings" w:hAnsi="Wingdings" w:hint="default"/>
+      </w:rPr>
+    </w:lvl>
+    <w:lvl w:ilvl="3" w:tplc="04090001" w:tentative="1">
+      <w:start w:val="1"/>
+      <w:numFmt w:val="bullet"/>
+      <w:lvlText w:val=""/>
+      <w:lvlJc w:val="left"/>
+      <w:pPr>
+        <w:ind w:left="3960" w:hanging="360"/>
+      </w:pPr>
+      <w:rPr>
+        <w:rFonts w:ascii="Symbol" w:hAnsi="Symbol" w:hint="default"/>
+      </w:rPr>
+    </w:lvl>
+    <w:lvl w:ilvl="4" w:tplc="04090003" w:tentative="1">
+      <w:start w:val="1"/>
+      <w:numFmt w:val="bullet"/>
+      <w:lvlText w:val="o"/>
+      <w:lvlJc w:val="left"/>
+      <w:pPr>
+        <w:ind w:left="4680" w:hanging="360"/>
+      </w:pPr>
+      <w:rPr>
+        <w:rFonts w:ascii="Courier New" w:hAnsi="Courier New" w:cs="Courier New" w:hint="default"/>
+      </w:rPr>
+    </w:lvl>
+    <w:lvl w:ilvl="5" w:tplc="04090005" w:tentative="1">
+      <w:start w:val="1"/>
+      <w:numFmt w:val="bullet"/>
+      <w:lvlText w:val=""/>
+      <w:lvlJc w:val="left"/>
+      <w:pPr>
+        <w:ind w:left="5400" w:hanging="360"/>
+      </w:pPr>
+      <w:rPr>
+        <w:rFonts w:ascii="Wingdings" w:hAnsi="Wingdings" w:hint="default"/>
+      </w:rPr>
+    </w:lvl>
+    <w:lvl w:ilvl="6" w:tplc="04090001" w:tentative="1">
+      <w:start w:val="1"/>
+      <w:numFmt w:val="bullet"/>
+      <w:lvlText w:val=""/>
+      <w:lvlJc w:val="left"/>
+      <w:pPr>
+        <w:ind w:left="6120" w:hanging="360"/>
+      </w:pPr>
+      <w:rPr>
+        <w:rFonts w:ascii="Symbol" w:hAnsi="Symbol" w:hint="default"/>
+      </w:rPr>
+    </w:lvl>
+    <w:lvl w:ilvl="7" w:tplc="04090003" w:tentative="1">
+      <w:start w:val="1"/>
+      <w:numFmt w:val="bullet"/>
+      <w:lvlText w:val="o"/>
+      <w:lvlJc w:val="left"/>
+      <w:pPr>
+        <w:ind w:left="6840" w:hanging="360"/>
+      </w:pPr>
+      <w:rPr>
+        <w:rFonts w:ascii="Courier New" w:hAnsi="Courier New" w:cs="Courier New" w:hint="default"/>
+      </w:rPr>
+    </w:lvl>
+    <w:lvl w:ilvl="8" w:tplc="04090005" w:tentative="1">
+      <w:start w:val="1"/>
+      <w:numFmt w:val="bullet"/>
+      <w:lvlText w:val=""/>
+      <w:lvlJc w:val="left"/>
+      <w:pPr>
+        <w:ind w:left="7560" w:hanging="360"/>
+      </w:pPr>
+      <w:rPr>
+        <w:rFonts w:ascii="Wingdings" w:hAnsi="Wingdings" w:hint="default"/>
+      </w:rPr>
+    </w:lvl>
+  </w:abstractNum>
+  <w:abstractNum w:abstractNumId="12" w15:restartNumberingAfterBreak="0">
     <w:nsid w:val="19614835"/>
     <w:multiLevelType w:val="hybridMultilevel"/>
     <w:tmpl w:val="E7B80122"/>
@@ -12805,7 +15212,7 @@
       </w:pPr>
     </w:lvl>
   </w:abstractNum>
-  <w:abstractNum w:abstractNumId="11" w15:restartNumberingAfterBreak="0">
+  <w:abstractNum w:abstractNumId="13" w15:restartNumberingAfterBreak="0">
     <w:nsid w:val="196E36DE"/>
     <w:multiLevelType w:val="hybridMultilevel"/>
     <w:tmpl w:val="334C426A"/>
@@ -12918,7 +15325,233 @@
       </w:rPr>
     </w:lvl>
   </w:abstractNum>
-  <w:abstractNum w:abstractNumId="12" w15:restartNumberingAfterBreak="0">
+  <w:abstractNum w:abstractNumId="14" w15:restartNumberingAfterBreak="0">
+    <w:nsid w:val="1C5B74A2"/>
+    <w:multiLevelType w:val="hybridMultilevel"/>
+    <w:tmpl w:val="8DA0D1A2"/>
+    <w:lvl w:ilvl="0" w:tplc="9A843AC2">
+      <w:start w:val="1"/>
+      <w:numFmt w:val="bullet"/>
+      <w:lvlText w:val=""/>
+      <w:lvlJc w:val="center"/>
+      <w:pPr>
+        <w:ind w:left="2160" w:hanging="360"/>
+      </w:pPr>
+      <w:rPr>
+        <w:rFonts w:ascii="Symbol" w:hAnsi="Symbol" w:hint="default"/>
+      </w:rPr>
+    </w:lvl>
+    <w:lvl w:ilvl="1" w:tplc="04090003" w:tentative="1">
+      <w:start w:val="1"/>
+      <w:numFmt w:val="bullet"/>
+      <w:lvlText w:val="o"/>
+      <w:lvlJc w:val="left"/>
+      <w:pPr>
+        <w:ind w:left="2880" w:hanging="360"/>
+      </w:pPr>
+      <w:rPr>
+        <w:rFonts w:ascii="Courier New" w:hAnsi="Courier New" w:cs="Courier New" w:hint="default"/>
+      </w:rPr>
+    </w:lvl>
+    <w:lvl w:ilvl="2" w:tplc="04090005" w:tentative="1">
+      <w:start w:val="1"/>
+      <w:numFmt w:val="bullet"/>
+      <w:lvlText w:val=""/>
+      <w:lvlJc w:val="left"/>
+      <w:pPr>
+        <w:ind w:left="3600" w:hanging="360"/>
+      </w:pPr>
+      <w:rPr>
+        <w:rFonts w:ascii="Wingdings" w:hAnsi="Wingdings" w:hint="default"/>
+      </w:rPr>
+    </w:lvl>
+    <w:lvl w:ilvl="3" w:tplc="04090001" w:tentative="1">
+      <w:start w:val="1"/>
+      <w:numFmt w:val="bullet"/>
+      <w:lvlText w:val=""/>
+      <w:lvlJc w:val="left"/>
+      <w:pPr>
+        <w:ind w:left="4320" w:hanging="360"/>
+      </w:pPr>
+      <w:rPr>
+        <w:rFonts w:ascii="Symbol" w:hAnsi="Symbol" w:hint="default"/>
+      </w:rPr>
+    </w:lvl>
+    <w:lvl w:ilvl="4" w:tplc="04090003" w:tentative="1">
+      <w:start w:val="1"/>
+      <w:numFmt w:val="bullet"/>
+      <w:lvlText w:val="o"/>
+      <w:lvlJc w:val="left"/>
+      <w:pPr>
+        <w:ind w:left="5040" w:hanging="360"/>
+      </w:pPr>
+      <w:rPr>
+        <w:rFonts w:ascii="Courier New" w:hAnsi="Courier New" w:cs="Courier New" w:hint="default"/>
+      </w:rPr>
+    </w:lvl>
+    <w:lvl w:ilvl="5" w:tplc="04090005" w:tentative="1">
+      <w:start w:val="1"/>
+      <w:numFmt w:val="bullet"/>
+      <w:lvlText w:val=""/>
+      <w:lvlJc w:val="left"/>
+      <w:pPr>
+        <w:ind w:left="5760" w:hanging="360"/>
+      </w:pPr>
+      <w:rPr>
+        <w:rFonts w:ascii="Wingdings" w:hAnsi="Wingdings" w:hint="default"/>
+      </w:rPr>
+    </w:lvl>
+    <w:lvl w:ilvl="6" w:tplc="04090001" w:tentative="1">
+      <w:start w:val="1"/>
+      <w:numFmt w:val="bullet"/>
+      <w:lvlText w:val=""/>
+      <w:lvlJc w:val="left"/>
+      <w:pPr>
+        <w:ind w:left="6480" w:hanging="360"/>
+      </w:pPr>
+      <w:rPr>
+        <w:rFonts w:ascii="Symbol" w:hAnsi="Symbol" w:hint="default"/>
+      </w:rPr>
+    </w:lvl>
+    <w:lvl w:ilvl="7" w:tplc="04090003" w:tentative="1">
+      <w:start w:val="1"/>
+      <w:numFmt w:val="bullet"/>
+      <w:lvlText w:val="o"/>
+      <w:lvlJc w:val="left"/>
+      <w:pPr>
+        <w:ind w:left="7200" w:hanging="360"/>
+      </w:pPr>
+      <w:rPr>
+        <w:rFonts w:ascii="Courier New" w:hAnsi="Courier New" w:cs="Courier New" w:hint="default"/>
+      </w:rPr>
+    </w:lvl>
+    <w:lvl w:ilvl="8" w:tplc="04090005" w:tentative="1">
+      <w:start w:val="1"/>
+      <w:numFmt w:val="bullet"/>
+      <w:lvlText w:val=""/>
+      <w:lvlJc w:val="left"/>
+      <w:pPr>
+        <w:ind w:left="7920" w:hanging="360"/>
+      </w:pPr>
+      <w:rPr>
+        <w:rFonts w:ascii="Wingdings" w:hAnsi="Wingdings" w:hint="default"/>
+      </w:rPr>
+    </w:lvl>
+  </w:abstractNum>
+  <w:abstractNum w:abstractNumId="15" w15:restartNumberingAfterBreak="0">
+    <w:nsid w:val="1FA77AF2"/>
+    <w:multiLevelType w:val="hybridMultilevel"/>
+    <w:tmpl w:val="D0E0A0A2"/>
+    <w:lvl w:ilvl="0" w:tplc="9A843AC2">
+      <w:start w:val="1"/>
+      <w:numFmt w:val="bullet"/>
+      <w:lvlText w:val=""/>
+      <w:lvlJc w:val="center"/>
+      <w:pPr>
+        <w:ind w:left="2160" w:hanging="360"/>
+      </w:pPr>
+      <w:rPr>
+        <w:rFonts w:ascii="Symbol" w:hAnsi="Symbol" w:hint="default"/>
+      </w:rPr>
+    </w:lvl>
+    <w:lvl w:ilvl="1" w:tplc="04090003" w:tentative="1">
+      <w:start w:val="1"/>
+      <w:numFmt w:val="bullet"/>
+      <w:lvlText w:val="o"/>
+      <w:lvlJc w:val="left"/>
+      <w:pPr>
+        <w:ind w:left="2880" w:hanging="360"/>
+      </w:pPr>
+      <w:rPr>
+        <w:rFonts w:ascii="Courier New" w:hAnsi="Courier New" w:cs="Courier New" w:hint="default"/>
+      </w:rPr>
+    </w:lvl>
+    <w:lvl w:ilvl="2" w:tplc="04090005" w:tentative="1">
+      <w:start w:val="1"/>
+      <w:numFmt w:val="bullet"/>
+      <w:lvlText w:val=""/>
+      <w:lvlJc w:val="left"/>
+      <w:pPr>
+        <w:ind w:left="3600" w:hanging="360"/>
+      </w:pPr>
+      <w:rPr>
+        <w:rFonts w:ascii="Wingdings" w:hAnsi="Wingdings" w:hint="default"/>
+      </w:rPr>
+    </w:lvl>
+    <w:lvl w:ilvl="3" w:tplc="04090001" w:tentative="1">
+      <w:start w:val="1"/>
+      <w:numFmt w:val="bullet"/>
+      <w:lvlText w:val=""/>
+      <w:lvlJc w:val="left"/>
+      <w:pPr>
+        <w:ind w:left="4320" w:hanging="360"/>
+      </w:pPr>
+      <w:rPr>
+        <w:rFonts w:ascii="Symbol" w:hAnsi="Symbol" w:hint="default"/>
+      </w:rPr>
+    </w:lvl>
+    <w:lvl w:ilvl="4" w:tplc="04090003" w:tentative="1">
+      <w:start w:val="1"/>
+      <w:numFmt w:val="bullet"/>
+      <w:lvlText w:val="o"/>
+      <w:lvlJc w:val="left"/>
+      <w:pPr>
+        <w:ind w:left="5040" w:hanging="360"/>
+      </w:pPr>
+      <w:rPr>
+        <w:rFonts w:ascii="Courier New" w:hAnsi="Courier New" w:cs="Courier New" w:hint="default"/>
+      </w:rPr>
+    </w:lvl>
+    <w:lvl w:ilvl="5" w:tplc="04090005" w:tentative="1">
+      <w:start w:val="1"/>
+      <w:numFmt w:val="bullet"/>
+      <w:lvlText w:val=""/>
+      <w:lvlJc w:val="left"/>
+      <w:pPr>
+        <w:ind w:left="5760" w:hanging="360"/>
+      </w:pPr>
+      <w:rPr>
+        <w:rFonts w:ascii="Wingdings" w:hAnsi="Wingdings" w:hint="default"/>
+      </w:rPr>
+    </w:lvl>
+    <w:lvl w:ilvl="6" w:tplc="04090001" w:tentative="1">
+      <w:start w:val="1"/>
+      <w:numFmt w:val="bullet"/>
+      <w:lvlText w:val=""/>
+      <w:lvlJc w:val="left"/>
+      <w:pPr>
+        <w:ind w:left="6480" w:hanging="360"/>
+      </w:pPr>
+      <w:rPr>
+        <w:rFonts w:ascii="Symbol" w:hAnsi="Symbol" w:hint="default"/>
+      </w:rPr>
+    </w:lvl>
+    <w:lvl w:ilvl="7" w:tplc="04090003" w:tentative="1">
+      <w:start w:val="1"/>
+      <w:numFmt w:val="bullet"/>
+      <w:lvlText w:val="o"/>
+      <w:lvlJc w:val="left"/>
+      <w:pPr>
+        <w:ind w:left="7200" w:hanging="360"/>
+      </w:pPr>
+      <w:rPr>
+        <w:rFonts w:ascii="Courier New" w:hAnsi="Courier New" w:cs="Courier New" w:hint="default"/>
+      </w:rPr>
+    </w:lvl>
+    <w:lvl w:ilvl="8" w:tplc="04090005" w:tentative="1">
+      <w:start w:val="1"/>
+      <w:numFmt w:val="bullet"/>
+      <w:lvlText w:val=""/>
+      <w:lvlJc w:val="left"/>
+      <w:pPr>
+        <w:ind w:left="7920" w:hanging="360"/>
+      </w:pPr>
+      <w:rPr>
+        <w:rFonts w:ascii="Wingdings" w:hAnsi="Wingdings" w:hint="default"/>
+      </w:rPr>
+    </w:lvl>
+  </w:abstractNum>
+  <w:abstractNum w:abstractNumId="16" w15:restartNumberingAfterBreak="0">
     <w:nsid w:val="20C266A0"/>
     <w:multiLevelType w:val="hybridMultilevel"/>
     <w:tmpl w:val="925EBA9C"/>
@@ -13031,7 +15664,7 @@
       </w:rPr>
     </w:lvl>
   </w:abstractNum>
-  <w:abstractNum w:abstractNumId="13" w15:restartNumberingAfterBreak="0">
+  <w:abstractNum w:abstractNumId="17" w15:restartNumberingAfterBreak="0">
     <w:nsid w:val="22263174"/>
     <w:multiLevelType w:val="multilevel"/>
     <w:tmpl w:val="C48A8D8C"/>
@@ -13180,7 +15813,7 @@
       </w:rPr>
     </w:lvl>
   </w:abstractNum>
-  <w:abstractNum w:abstractNumId="14" w15:restartNumberingAfterBreak="0">
+  <w:abstractNum w:abstractNumId="18" w15:restartNumberingAfterBreak="0">
     <w:nsid w:val="288B141A"/>
     <w:multiLevelType w:val="multilevel"/>
     <w:tmpl w:val="AEBA805A"/>
@@ -13325,7 +15958,7 @@
       </w:rPr>
     </w:lvl>
   </w:abstractNum>
-  <w:abstractNum w:abstractNumId="15" w15:restartNumberingAfterBreak="0">
+  <w:abstractNum w:abstractNumId="19" w15:restartNumberingAfterBreak="0">
     <w:nsid w:val="2AB64732"/>
     <w:multiLevelType w:val="multilevel"/>
     <w:tmpl w:val="FCF028AA"/>
@@ -13438,7 +16071,7 @@
       </w:rPr>
     </w:lvl>
   </w:abstractNum>
-  <w:abstractNum w:abstractNumId="16" w15:restartNumberingAfterBreak="0">
+  <w:abstractNum w:abstractNumId="20" w15:restartNumberingAfterBreak="0">
     <w:nsid w:val="2FE77060"/>
     <w:multiLevelType w:val="multilevel"/>
     <w:tmpl w:val="A9C2ED8C"/>
@@ -13587,7 +16220,7 @@
       </w:rPr>
     </w:lvl>
   </w:abstractNum>
-  <w:abstractNum w:abstractNumId="17" w15:restartNumberingAfterBreak="0">
+  <w:abstractNum w:abstractNumId="21" w15:restartNumberingAfterBreak="0">
     <w:nsid w:val="373D58F5"/>
     <w:multiLevelType w:val="hybridMultilevel"/>
     <w:tmpl w:val="30D0E8DE"/>
@@ -13700,7 +16333,120 @@
       </w:rPr>
     </w:lvl>
   </w:abstractNum>
-  <w:abstractNum w:abstractNumId="18" w15:restartNumberingAfterBreak="0">
+  <w:abstractNum w:abstractNumId="22" w15:restartNumberingAfterBreak="0">
+    <w:nsid w:val="3B3D4A5E"/>
+    <w:multiLevelType w:val="hybridMultilevel"/>
+    <w:tmpl w:val="ADE25474"/>
+    <w:lvl w:ilvl="0" w:tplc="9A843AC2">
+      <w:start w:val="1"/>
+      <w:numFmt w:val="bullet"/>
+      <w:lvlText w:val=""/>
+      <w:lvlJc w:val="center"/>
+      <w:pPr>
+        <w:ind w:left="2520" w:hanging="360"/>
+      </w:pPr>
+      <w:rPr>
+        <w:rFonts w:ascii="Symbol" w:hAnsi="Symbol" w:hint="default"/>
+      </w:rPr>
+    </w:lvl>
+    <w:lvl w:ilvl="1" w:tplc="04090003" w:tentative="1">
+      <w:start w:val="1"/>
+      <w:numFmt w:val="bullet"/>
+      <w:lvlText w:val="o"/>
+      <w:lvlJc w:val="left"/>
+      <w:pPr>
+        <w:ind w:left="3240" w:hanging="360"/>
+      </w:pPr>
+      <w:rPr>
+        <w:rFonts w:ascii="Courier New" w:hAnsi="Courier New" w:cs="Courier New" w:hint="default"/>
+      </w:rPr>
+    </w:lvl>
+    <w:lvl w:ilvl="2" w:tplc="04090005" w:tentative="1">
+      <w:start w:val="1"/>
+      <w:numFmt w:val="bullet"/>
+      <w:lvlText w:val=""/>
+      <w:lvlJc w:val="left"/>
+      <w:pPr>
+        <w:ind w:left="3960" w:hanging="360"/>
+      </w:pPr>
+      <w:rPr>
+        <w:rFonts w:ascii="Wingdings" w:hAnsi="Wingdings" w:hint="default"/>
+      </w:rPr>
+    </w:lvl>
+    <w:lvl w:ilvl="3" w:tplc="04090001" w:tentative="1">
+      <w:start w:val="1"/>
+      <w:numFmt w:val="bullet"/>
+      <w:lvlText w:val=""/>
+      <w:lvlJc w:val="left"/>
+      <w:pPr>
+        <w:ind w:left="4680" w:hanging="360"/>
+      </w:pPr>
+      <w:rPr>
+        <w:rFonts w:ascii="Symbol" w:hAnsi="Symbol" w:hint="default"/>
+      </w:rPr>
+    </w:lvl>
+    <w:lvl w:ilvl="4" w:tplc="04090003" w:tentative="1">
+      <w:start w:val="1"/>
+      <w:numFmt w:val="bullet"/>
+      <w:lvlText w:val="o"/>
+      <w:lvlJc w:val="left"/>
+      <w:pPr>
+        <w:ind w:left="5400" w:hanging="360"/>
+      </w:pPr>
+      <w:rPr>
+        <w:rFonts w:ascii="Courier New" w:hAnsi="Courier New" w:cs="Courier New" w:hint="default"/>
+      </w:rPr>
+    </w:lvl>
+    <w:lvl w:ilvl="5" w:tplc="04090005" w:tentative="1">
+      <w:start w:val="1"/>
+      <w:numFmt w:val="bullet"/>
+      <w:lvlText w:val=""/>
+      <w:lvlJc w:val="left"/>
+      <w:pPr>
+        <w:ind w:left="6120" w:hanging="360"/>
+      </w:pPr>
+      <w:rPr>
+        <w:rFonts w:ascii="Wingdings" w:hAnsi="Wingdings" w:hint="default"/>
+      </w:rPr>
+    </w:lvl>
+    <w:lvl w:ilvl="6" w:tplc="04090001" w:tentative="1">
+      <w:start w:val="1"/>
+      <w:numFmt w:val="bullet"/>
+      <w:lvlText w:val=""/>
+      <w:lvlJc w:val="left"/>
+      <w:pPr>
+        <w:ind w:left="6840" w:hanging="360"/>
+      </w:pPr>
+      <w:rPr>
+        <w:rFonts w:ascii="Symbol" w:hAnsi="Symbol" w:hint="default"/>
+      </w:rPr>
+    </w:lvl>
+    <w:lvl w:ilvl="7" w:tplc="04090003" w:tentative="1">
+      <w:start w:val="1"/>
+      <w:numFmt w:val="bullet"/>
+      <w:lvlText w:val="o"/>
+      <w:lvlJc w:val="left"/>
+      <w:pPr>
+        <w:ind w:left="7560" w:hanging="360"/>
+      </w:pPr>
+      <w:rPr>
+        <w:rFonts w:ascii="Courier New" w:hAnsi="Courier New" w:cs="Courier New" w:hint="default"/>
+      </w:rPr>
+    </w:lvl>
+    <w:lvl w:ilvl="8" w:tplc="04090005" w:tentative="1">
+      <w:start w:val="1"/>
+      <w:numFmt w:val="bullet"/>
+      <w:lvlText w:val=""/>
+      <w:lvlJc w:val="left"/>
+      <w:pPr>
+        <w:ind w:left="8280" w:hanging="360"/>
+      </w:pPr>
+      <w:rPr>
+        <w:rFonts w:ascii="Wingdings" w:hAnsi="Wingdings" w:hint="default"/>
+      </w:rPr>
+    </w:lvl>
+  </w:abstractNum>
+  <w:abstractNum w:abstractNumId="23" w15:restartNumberingAfterBreak="0">
     <w:nsid w:val="3B6839F0"/>
     <w:multiLevelType w:val="hybridMultilevel"/>
     <w:tmpl w:val="F45E4618"/>
@@ -13813,7 +16559,7 @@
       </w:rPr>
     </w:lvl>
   </w:abstractNum>
-  <w:abstractNum w:abstractNumId="19" w15:restartNumberingAfterBreak="0">
+  <w:abstractNum w:abstractNumId="24" w15:restartNumberingAfterBreak="0">
     <w:nsid w:val="43EC69F7"/>
     <w:multiLevelType w:val="multilevel"/>
     <w:tmpl w:val="F4840EB4"/>
@@ -13962,7 +16708,120 @@
       </w:rPr>
     </w:lvl>
   </w:abstractNum>
-  <w:abstractNum w:abstractNumId="20" w15:restartNumberingAfterBreak="0">
+  <w:abstractNum w:abstractNumId="25" w15:restartNumberingAfterBreak="0">
+    <w:nsid w:val="47D86E83"/>
+    <w:multiLevelType w:val="hybridMultilevel"/>
+    <w:tmpl w:val="C0F05E8A"/>
+    <w:lvl w:ilvl="0" w:tplc="9A843AC2">
+      <w:start w:val="1"/>
+      <w:numFmt w:val="bullet"/>
+      <w:lvlText w:val=""/>
+      <w:lvlJc w:val="center"/>
+      <w:pPr>
+        <w:ind w:left="1800" w:hanging="360"/>
+      </w:pPr>
+      <w:rPr>
+        <w:rFonts w:ascii="Symbol" w:hAnsi="Symbol" w:hint="default"/>
+      </w:rPr>
+    </w:lvl>
+    <w:lvl w:ilvl="1" w:tplc="04090003" w:tentative="1">
+      <w:start w:val="1"/>
+      <w:numFmt w:val="bullet"/>
+      <w:lvlText w:val="o"/>
+      <w:lvlJc w:val="left"/>
+      <w:pPr>
+        <w:ind w:left="2520" w:hanging="360"/>
+      </w:pPr>
+      <w:rPr>
+        <w:rFonts w:ascii="Courier New" w:hAnsi="Courier New" w:cs="Courier New" w:hint="default"/>
+      </w:rPr>
+    </w:lvl>
+    <w:lvl w:ilvl="2" w:tplc="04090005" w:tentative="1">
+      <w:start w:val="1"/>
+      <w:numFmt w:val="bullet"/>
+      <w:lvlText w:val=""/>
+      <w:lvlJc w:val="left"/>
+      <w:pPr>
+        <w:ind w:left="3240" w:hanging="360"/>
+      </w:pPr>
+      <w:rPr>
+        <w:rFonts w:ascii="Wingdings" w:hAnsi="Wingdings" w:hint="default"/>
+      </w:rPr>
+    </w:lvl>
+    <w:lvl w:ilvl="3" w:tplc="04090001" w:tentative="1">
+      <w:start w:val="1"/>
+      <w:numFmt w:val="bullet"/>
+      <w:lvlText w:val=""/>
+      <w:lvlJc w:val="left"/>
+      <w:pPr>
+        <w:ind w:left="3960" w:hanging="360"/>
+      </w:pPr>
+      <w:rPr>
+        <w:rFonts w:ascii="Symbol" w:hAnsi="Symbol" w:hint="default"/>
+      </w:rPr>
+    </w:lvl>
+    <w:lvl w:ilvl="4" w:tplc="04090003" w:tentative="1">
+      <w:start w:val="1"/>
+      <w:numFmt w:val="bullet"/>
+      <w:lvlText w:val="o"/>
+      <w:lvlJc w:val="left"/>
+      <w:pPr>
+        <w:ind w:left="4680" w:hanging="360"/>
+      </w:pPr>
+      <w:rPr>
+        <w:rFonts w:ascii="Courier New" w:hAnsi="Courier New" w:cs="Courier New" w:hint="default"/>
+      </w:rPr>
+    </w:lvl>
+    <w:lvl w:ilvl="5" w:tplc="04090005" w:tentative="1">
+      <w:start w:val="1"/>
+      <w:numFmt w:val="bullet"/>
+      <w:lvlText w:val=""/>
+      <w:lvlJc w:val="left"/>
+      <w:pPr>
+        <w:ind w:left="5400" w:hanging="360"/>
+      </w:pPr>
+      <w:rPr>
+        <w:rFonts w:ascii="Wingdings" w:hAnsi="Wingdings" w:hint="default"/>
+      </w:rPr>
+    </w:lvl>
+    <w:lvl w:ilvl="6" w:tplc="04090001" w:tentative="1">
+      <w:start w:val="1"/>
+      <w:numFmt w:val="bullet"/>
+      <w:lvlText w:val=""/>
+      <w:lvlJc w:val="left"/>
+      <w:pPr>
+        <w:ind w:left="6120" w:hanging="360"/>
+      </w:pPr>
+      <w:rPr>
+        <w:rFonts w:ascii="Symbol" w:hAnsi="Symbol" w:hint="default"/>
+      </w:rPr>
+    </w:lvl>
+    <w:lvl w:ilvl="7" w:tplc="04090003" w:tentative="1">
+      <w:start w:val="1"/>
+      <w:numFmt w:val="bullet"/>
+      <w:lvlText w:val="o"/>
+      <w:lvlJc w:val="left"/>
+      <w:pPr>
+        <w:ind w:left="6840" w:hanging="360"/>
+      </w:pPr>
+      <w:rPr>
+        <w:rFonts w:ascii="Courier New" w:hAnsi="Courier New" w:cs="Courier New" w:hint="default"/>
+      </w:rPr>
+    </w:lvl>
+    <w:lvl w:ilvl="8" w:tplc="04090005" w:tentative="1">
+      <w:start w:val="1"/>
+      <w:numFmt w:val="bullet"/>
+      <w:lvlText w:val=""/>
+      <w:lvlJc w:val="left"/>
+      <w:pPr>
+        <w:ind w:left="7560" w:hanging="360"/>
+      </w:pPr>
+      <w:rPr>
+        <w:rFonts w:ascii="Wingdings" w:hAnsi="Wingdings" w:hint="default"/>
+      </w:rPr>
+    </w:lvl>
+  </w:abstractNum>
+  <w:abstractNum w:abstractNumId="26" w15:restartNumberingAfterBreak="0">
     <w:nsid w:val="4A9B65AE"/>
     <w:multiLevelType w:val="multilevel"/>
     <w:tmpl w:val="2986414C"/>
@@ -14111,7 +16970,7 @@
       </w:rPr>
     </w:lvl>
   </w:abstractNum>
-  <w:abstractNum w:abstractNumId="21" w15:restartNumberingAfterBreak="0">
+  <w:abstractNum w:abstractNumId="27" w15:restartNumberingAfterBreak="0">
     <w:nsid w:val="4BFF3EB4"/>
     <w:multiLevelType w:val="multilevel"/>
     <w:tmpl w:val="8B362878"/>
@@ -14260,10 +17119,10 @@
       </w:rPr>
     </w:lvl>
   </w:abstractNum>
-  <w:abstractNum w:abstractNumId="22" w15:restartNumberingAfterBreak="0">
+  <w:abstractNum w:abstractNumId="28" w15:restartNumberingAfterBreak="0">
     <w:nsid w:val="4E0611E6"/>
     <w:multiLevelType w:val="multilevel"/>
-    <w:tmpl w:val="AE7420D2"/>
+    <w:tmpl w:val="639EFE3A"/>
     <w:lvl w:ilvl="0">
       <w:start w:val="1"/>
       <w:numFmt w:val="bullet"/>
@@ -14280,136 +17139,132 @@
         <w:sz w:val="20"/>
       </w:rPr>
     </w:lvl>
-    <w:lvl w:ilvl="1" w:tentative="1">
-      <w:start w:val="1"/>
-      <w:numFmt w:val="bullet"/>
-      <w:lvlText w:val="o"/>
-      <w:lvlJc w:val="left"/>
-      <w:pPr>
-        <w:tabs>
-          <w:tab w:val="num" w:pos="1440"/>
-        </w:tabs>
+    <w:lvl w:ilvl="1">
+      <w:start w:val="4"/>
+      <w:numFmt w:val="decimal"/>
+      <w:lvlText w:val="%2"/>
+      <w:lvlJc w:val="left"/>
+      <w:pPr>
         <w:ind w:left="1440" w:hanging="360"/>
       </w:pPr>
       <w:rPr>
-        <w:rFonts w:ascii="Courier New" w:hAnsi="Courier New" w:hint="default"/>
+        <w:rFonts w:hint="default"/>
+      </w:rPr>
+    </w:lvl>
+    <w:lvl w:ilvl="2" w:tentative="1">
+      <w:start w:val="1"/>
+      <w:numFmt w:val="bullet"/>
+      <w:lvlText w:val=""/>
+      <w:lvlJc w:val="left"/>
+      <w:pPr>
+        <w:tabs>
+          <w:tab w:val="num" w:pos="2160"/>
+        </w:tabs>
+        <w:ind w:left="2160" w:hanging="360"/>
+      </w:pPr>
+      <w:rPr>
+        <w:rFonts w:ascii="Wingdings" w:hAnsi="Wingdings" w:hint="default"/>
         <w:sz w:val="20"/>
       </w:rPr>
     </w:lvl>
-    <w:lvl w:ilvl="2" w:tentative="1">
-      <w:start w:val="1"/>
-      <w:numFmt w:val="bullet"/>
-      <w:lvlText w:val=""/>
-      <w:lvlJc w:val="left"/>
-      <w:pPr>
-        <w:tabs>
-          <w:tab w:val="num" w:pos="2160"/>
-        </w:tabs>
-        <w:ind w:left="2160" w:hanging="360"/>
+    <w:lvl w:ilvl="3" w:tentative="1">
+      <w:start w:val="1"/>
+      <w:numFmt w:val="bullet"/>
+      <w:lvlText w:val=""/>
+      <w:lvlJc w:val="left"/>
+      <w:pPr>
+        <w:tabs>
+          <w:tab w:val="num" w:pos="2880"/>
+        </w:tabs>
+        <w:ind w:left="2880" w:hanging="360"/>
       </w:pPr>
       <w:rPr>
         <w:rFonts w:ascii="Wingdings" w:hAnsi="Wingdings" w:hint="default"/>
         <w:sz w:val="20"/>
       </w:rPr>
     </w:lvl>
-    <w:lvl w:ilvl="3" w:tentative="1">
-      <w:start w:val="1"/>
-      <w:numFmt w:val="bullet"/>
-      <w:lvlText w:val=""/>
-      <w:lvlJc w:val="left"/>
-      <w:pPr>
-        <w:tabs>
-          <w:tab w:val="num" w:pos="2880"/>
-        </w:tabs>
-        <w:ind w:left="2880" w:hanging="360"/>
+    <w:lvl w:ilvl="4" w:tentative="1">
+      <w:start w:val="1"/>
+      <w:numFmt w:val="bullet"/>
+      <w:lvlText w:val=""/>
+      <w:lvlJc w:val="left"/>
+      <w:pPr>
+        <w:tabs>
+          <w:tab w:val="num" w:pos="3600"/>
+        </w:tabs>
+        <w:ind w:left="3600" w:hanging="360"/>
       </w:pPr>
       <w:rPr>
         <w:rFonts w:ascii="Wingdings" w:hAnsi="Wingdings" w:hint="default"/>
         <w:sz w:val="20"/>
       </w:rPr>
     </w:lvl>
-    <w:lvl w:ilvl="4" w:tentative="1">
-      <w:start w:val="1"/>
-      <w:numFmt w:val="bullet"/>
-      <w:lvlText w:val=""/>
-      <w:lvlJc w:val="left"/>
-      <w:pPr>
-        <w:tabs>
-          <w:tab w:val="num" w:pos="3600"/>
-        </w:tabs>
-        <w:ind w:left="3600" w:hanging="360"/>
+    <w:lvl w:ilvl="5" w:tentative="1">
+      <w:start w:val="1"/>
+      <w:numFmt w:val="bullet"/>
+      <w:lvlText w:val=""/>
+      <w:lvlJc w:val="left"/>
+      <w:pPr>
+        <w:tabs>
+          <w:tab w:val="num" w:pos="4320"/>
+        </w:tabs>
+        <w:ind w:left="4320" w:hanging="360"/>
       </w:pPr>
       <w:rPr>
         <w:rFonts w:ascii="Wingdings" w:hAnsi="Wingdings" w:hint="default"/>
         <w:sz w:val="20"/>
       </w:rPr>
     </w:lvl>
-    <w:lvl w:ilvl="5" w:tentative="1">
-      <w:start w:val="1"/>
-      <w:numFmt w:val="bullet"/>
-      <w:lvlText w:val=""/>
-      <w:lvlJc w:val="left"/>
-      <w:pPr>
-        <w:tabs>
-          <w:tab w:val="num" w:pos="4320"/>
-        </w:tabs>
-        <w:ind w:left="4320" w:hanging="360"/>
+    <w:lvl w:ilvl="6" w:tentative="1">
+      <w:start w:val="1"/>
+      <w:numFmt w:val="bullet"/>
+      <w:lvlText w:val=""/>
+      <w:lvlJc w:val="left"/>
+      <w:pPr>
+        <w:tabs>
+          <w:tab w:val="num" w:pos="5040"/>
+        </w:tabs>
+        <w:ind w:left="5040" w:hanging="360"/>
       </w:pPr>
       <w:rPr>
         <w:rFonts w:ascii="Wingdings" w:hAnsi="Wingdings" w:hint="default"/>
         <w:sz w:val="20"/>
       </w:rPr>
     </w:lvl>
-    <w:lvl w:ilvl="6" w:tentative="1">
-      <w:start w:val="1"/>
-      <w:numFmt w:val="bullet"/>
-      <w:lvlText w:val=""/>
-      <w:lvlJc w:val="left"/>
-      <w:pPr>
-        <w:tabs>
-          <w:tab w:val="num" w:pos="5040"/>
-        </w:tabs>
-        <w:ind w:left="5040" w:hanging="360"/>
+    <w:lvl w:ilvl="7" w:tentative="1">
+      <w:start w:val="1"/>
+      <w:numFmt w:val="bullet"/>
+      <w:lvlText w:val=""/>
+      <w:lvlJc w:val="left"/>
+      <w:pPr>
+        <w:tabs>
+          <w:tab w:val="num" w:pos="5760"/>
+        </w:tabs>
+        <w:ind w:left="5760" w:hanging="360"/>
       </w:pPr>
       <w:rPr>
         <w:rFonts w:ascii="Wingdings" w:hAnsi="Wingdings" w:hint="default"/>
         <w:sz w:val="20"/>
       </w:rPr>
     </w:lvl>
-    <w:lvl w:ilvl="7" w:tentative="1">
-      <w:start w:val="1"/>
-      <w:numFmt w:val="bullet"/>
-      <w:lvlText w:val=""/>
-      <w:lvlJc w:val="left"/>
-      <w:pPr>
-        <w:tabs>
-          <w:tab w:val="num" w:pos="5760"/>
-        </w:tabs>
-        <w:ind w:left="5760" w:hanging="360"/>
+    <w:lvl w:ilvl="8" w:tentative="1">
+      <w:start w:val="1"/>
+      <w:numFmt w:val="bullet"/>
+      <w:lvlText w:val=""/>
+      <w:lvlJc w:val="left"/>
+      <w:pPr>
+        <w:tabs>
+          <w:tab w:val="num" w:pos="6480"/>
+        </w:tabs>
+        <w:ind w:left="6480" w:hanging="360"/>
       </w:pPr>
       <w:rPr>
         <w:rFonts w:ascii="Wingdings" w:hAnsi="Wingdings" w:hint="default"/>
         <w:sz w:val="20"/>
       </w:rPr>
     </w:lvl>
-    <w:lvl w:ilvl="8" w:tentative="1">
-      <w:start w:val="1"/>
-      <w:numFmt w:val="bullet"/>
-      <w:lvlText w:val=""/>
-      <w:lvlJc w:val="left"/>
-      <w:pPr>
-        <w:tabs>
-          <w:tab w:val="num" w:pos="6480"/>
-        </w:tabs>
-        <w:ind w:left="6480" w:hanging="360"/>
-      </w:pPr>
-      <w:rPr>
-        <w:rFonts w:ascii="Wingdings" w:hAnsi="Wingdings" w:hint="default"/>
-        <w:sz w:val="20"/>
-      </w:rPr>
-    </w:lvl>
   </w:abstractNum>
-  <w:abstractNum w:abstractNumId="23" w15:restartNumberingAfterBreak="0">
+  <w:abstractNum w:abstractNumId="29" w15:restartNumberingAfterBreak="0">
     <w:nsid w:val="50407C4C"/>
     <w:multiLevelType w:val="multilevel"/>
     <w:tmpl w:val="675C8A58"/>
@@ -14558,7 +17413,7 @@
       </w:rPr>
     </w:lvl>
   </w:abstractNum>
-  <w:abstractNum w:abstractNumId="24" w15:restartNumberingAfterBreak="0">
+  <w:abstractNum w:abstractNumId="30" w15:restartNumberingAfterBreak="0">
     <w:nsid w:val="55AC7179"/>
     <w:multiLevelType w:val="hybridMultilevel"/>
     <w:tmpl w:val="6C5EEC30"/>
@@ -14647,7 +17502,7 @@
       </w:pPr>
     </w:lvl>
   </w:abstractNum>
-  <w:abstractNum w:abstractNumId="25" w15:restartNumberingAfterBreak="0">
+  <w:abstractNum w:abstractNumId="31" w15:restartNumberingAfterBreak="0">
     <w:nsid w:val="5AB63E57"/>
     <w:multiLevelType w:val="hybridMultilevel"/>
     <w:tmpl w:val="7012BAB6"/>
@@ -14760,7 +17615,156 @@
       </w:rPr>
     </w:lvl>
   </w:abstractNum>
-  <w:abstractNum w:abstractNumId="26" w15:restartNumberingAfterBreak="0">
+  <w:abstractNum w:abstractNumId="32" w15:restartNumberingAfterBreak="0">
+    <w:nsid w:val="5CFD0DC7"/>
+    <w:multiLevelType w:val="multilevel"/>
+    <w:tmpl w:val="8D324320"/>
+    <w:lvl w:ilvl="0">
+      <w:start w:val="1"/>
+      <w:numFmt w:val="bullet"/>
+      <w:lvlText w:val=""/>
+      <w:lvlJc w:val="left"/>
+      <w:pPr>
+        <w:tabs>
+          <w:tab w:val="num" w:pos="720"/>
+        </w:tabs>
+        <w:ind w:left="720" w:hanging="360"/>
+      </w:pPr>
+      <w:rPr>
+        <w:rFonts w:ascii="Symbol" w:hAnsi="Symbol" w:hint="default"/>
+        <w:sz w:val="20"/>
+      </w:rPr>
+    </w:lvl>
+    <w:lvl w:ilvl="1" w:tentative="1">
+      <w:start w:val="1"/>
+      <w:numFmt w:val="bullet"/>
+      <w:lvlText w:val="o"/>
+      <w:lvlJc w:val="left"/>
+      <w:pPr>
+        <w:tabs>
+          <w:tab w:val="num" w:pos="1440"/>
+        </w:tabs>
+        <w:ind w:left="1440" w:hanging="360"/>
+      </w:pPr>
+      <w:rPr>
+        <w:rFonts w:ascii="Courier New" w:hAnsi="Courier New" w:hint="default"/>
+        <w:sz w:val="20"/>
+      </w:rPr>
+    </w:lvl>
+    <w:lvl w:ilvl="2" w:tentative="1">
+      <w:start w:val="1"/>
+      <w:numFmt w:val="bullet"/>
+      <w:lvlText w:val=""/>
+      <w:lvlJc w:val="left"/>
+      <w:pPr>
+        <w:tabs>
+          <w:tab w:val="num" w:pos="2160"/>
+        </w:tabs>
+        <w:ind w:left="2160" w:hanging="360"/>
+      </w:pPr>
+      <w:rPr>
+        <w:rFonts w:ascii="Wingdings" w:hAnsi="Wingdings" w:hint="default"/>
+        <w:sz w:val="20"/>
+      </w:rPr>
+    </w:lvl>
+    <w:lvl w:ilvl="3" w:tentative="1">
+      <w:start w:val="1"/>
+      <w:numFmt w:val="bullet"/>
+      <w:lvlText w:val=""/>
+      <w:lvlJc w:val="left"/>
+      <w:pPr>
+        <w:tabs>
+          <w:tab w:val="num" w:pos="2880"/>
+        </w:tabs>
+        <w:ind w:left="2880" w:hanging="360"/>
+      </w:pPr>
+      <w:rPr>
+        <w:rFonts w:ascii="Wingdings" w:hAnsi="Wingdings" w:hint="default"/>
+        <w:sz w:val="20"/>
+      </w:rPr>
+    </w:lvl>
+    <w:lvl w:ilvl="4" w:tentative="1">
+      <w:start w:val="1"/>
+      <w:numFmt w:val="bullet"/>
+      <w:lvlText w:val=""/>
+      <w:lvlJc w:val="left"/>
+      <w:pPr>
+        <w:tabs>
+          <w:tab w:val="num" w:pos="3600"/>
+        </w:tabs>
+        <w:ind w:left="3600" w:hanging="360"/>
+      </w:pPr>
+      <w:rPr>
+        <w:rFonts w:ascii="Wingdings" w:hAnsi="Wingdings" w:hint="default"/>
+        <w:sz w:val="20"/>
+      </w:rPr>
+    </w:lvl>
+    <w:lvl w:ilvl="5" w:tentative="1">
+      <w:start w:val="1"/>
+      <w:numFmt w:val="bullet"/>
+      <w:lvlText w:val=""/>
+      <w:lvlJc w:val="left"/>
+      <w:pPr>
+        <w:tabs>
+          <w:tab w:val="num" w:pos="4320"/>
+        </w:tabs>
+        <w:ind w:left="4320" w:hanging="360"/>
+      </w:pPr>
+      <w:rPr>
+        <w:rFonts w:ascii="Wingdings" w:hAnsi="Wingdings" w:hint="default"/>
+        <w:sz w:val="20"/>
+      </w:rPr>
+    </w:lvl>
+    <w:lvl w:ilvl="6" w:tentative="1">
+      <w:start w:val="1"/>
+      <w:numFmt w:val="bullet"/>
+      <w:lvlText w:val=""/>
+      <w:lvlJc w:val="left"/>
+      <w:pPr>
+        <w:tabs>
+          <w:tab w:val="num" w:pos="5040"/>
+        </w:tabs>
+        <w:ind w:left="5040" w:hanging="360"/>
+      </w:pPr>
+      <w:rPr>
+        <w:rFonts w:ascii="Wingdings" w:hAnsi="Wingdings" w:hint="default"/>
+        <w:sz w:val="20"/>
+      </w:rPr>
+    </w:lvl>
+    <w:lvl w:ilvl="7" w:tentative="1">
+      <w:start w:val="1"/>
+      <w:numFmt w:val="bullet"/>
+      <w:lvlText w:val=""/>
+      <w:lvlJc w:val="left"/>
+      <w:pPr>
+        <w:tabs>
+          <w:tab w:val="num" w:pos="5760"/>
+        </w:tabs>
+        <w:ind w:left="5760" w:hanging="360"/>
+      </w:pPr>
+      <w:rPr>
+        <w:rFonts w:ascii="Wingdings" w:hAnsi="Wingdings" w:hint="default"/>
+        <w:sz w:val="20"/>
+      </w:rPr>
+    </w:lvl>
+    <w:lvl w:ilvl="8" w:tentative="1">
+      <w:start w:val="1"/>
+      <w:numFmt w:val="bullet"/>
+      <w:lvlText w:val=""/>
+      <w:lvlJc w:val="left"/>
+      <w:pPr>
+        <w:tabs>
+          <w:tab w:val="num" w:pos="6480"/>
+        </w:tabs>
+        <w:ind w:left="6480" w:hanging="360"/>
+      </w:pPr>
+      <w:rPr>
+        <w:rFonts w:ascii="Wingdings" w:hAnsi="Wingdings" w:hint="default"/>
+        <w:sz w:val="20"/>
+      </w:rPr>
+    </w:lvl>
+  </w:abstractNum>
+  <w:abstractNum w:abstractNumId="33" w15:restartNumberingAfterBreak="0">
     <w:nsid w:val="5D5127DA"/>
     <w:multiLevelType w:val="multilevel"/>
     <w:tmpl w:val="FFECA25A"/>
@@ -14909,7 +17913,7 @@
       </w:rPr>
     </w:lvl>
   </w:abstractNum>
-  <w:abstractNum w:abstractNumId="27" w15:restartNumberingAfterBreak="0">
+  <w:abstractNum w:abstractNumId="34" w15:restartNumberingAfterBreak="0">
     <w:nsid w:val="5D5E26C4"/>
     <w:multiLevelType w:val="hybridMultilevel"/>
     <w:tmpl w:val="E9BEDC8A"/>
@@ -14998,7 +18002,7 @@
       </w:pPr>
     </w:lvl>
   </w:abstractNum>
-  <w:abstractNum w:abstractNumId="28" w15:restartNumberingAfterBreak="0">
+  <w:abstractNum w:abstractNumId="35" w15:restartNumberingAfterBreak="0">
     <w:nsid w:val="5ECC028C"/>
     <w:multiLevelType w:val="multilevel"/>
     <w:tmpl w:val="B2B2DA8E"/>
@@ -15147,7 +18151,7 @@
       </w:rPr>
     </w:lvl>
   </w:abstractNum>
-  <w:abstractNum w:abstractNumId="29" w15:restartNumberingAfterBreak="0">
+  <w:abstractNum w:abstractNumId="36" w15:restartNumberingAfterBreak="0">
     <w:nsid w:val="627B531E"/>
     <w:multiLevelType w:val="multilevel"/>
     <w:tmpl w:val="EF88E334"/>
@@ -15296,7 +18300,7 @@
       </w:rPr>
     </w:lvl>
   </w:abstractNum>
-  <w:abstractNum w:abstractNumId="30" w15:restartNumberingAfterBreak="0">
+  <w:abstractNum w:abstractNumId="37" w15:restartNumberingAfterBreak="0">
     <w:nsid w:val="66ED5913"/>
     <w:multiLevelType w:val="multilevel"/>
     <w:tmpl w:val="030EA952"/>
@@ -15445,7 +18449,7 @@
       </w:rPr>
     </w:lvl>
   </w:abstractNum>
-  <w:abstractNum w:abstractNumId="31" w15:restartNumberingAfterBreak="0">
+  <w:abstractNum w:abstractNumId="38" w15:restartNumberingAfterBreak="0">
     <w:nsid w:val="68863503"/>
     <w:multiLevelType w:val="multilevel"/>
     <w:tmpl w:val="F2BEF320"/>
@@ -15594,7 +18598,7 @@
       </w:rPr>
     </w:lvl>
   </w:abstractNum>
-  <w:abstractNum w:abstractNumId="32" w15:restartNumberingAfterBreak="0">
+  <w:abstractNum w:abstractNumId="39" w15:restartNumberingAfterBreak="0">
     <w:nsid w:val="6BC25183"/>
     <w:multiLevelType w:val="multilevel"/>
     <w:tmpl w:val="C804D086"/>
@@ -15743,7 +18747,7 @@
       </w:rPr>
     </w:lvl>
   </w:abstractNum>
-  <w:abstractNum w:abstractNumId="33" w15:restartNumberingAfterBreak="0">
+  <w:abstractNum w:abstractNumId="40" w15:restartNumberingAfterBreak="0">
     <w:nsid w:val="6C584162"/>
     <w:multiLevelType w:val="hybridMultilevel"/>
     <w:tmpl w:val="261EA4AA"/>
@@ -15856,7 +18860,7 @@
       </w:rPr>
     </w:lvl>
   </w:abstractNum>
-  <w:abstractNum w:abstractNumId="34" w15:restartNumberingAfterBreak="0">
+  <w:abstractNum w:abstractNumId="41" w15:restartNumberingAfterBreak="0">
     <w:nsid w:val="6EEA4E76"/>
     <w:multiLevelType w:val="multilevel"/>
     <w:tmpl w:val="A2A073D8"/>
@@ -16005,10 +19009,123 @@
       </w:rPr>
     </w:lvl>
   </w:abstractNum>
-  <w:abstractNum w:abstractNumId="35" w15:restartNumberingAfterBreak="0">
+  <w:abstractNum w:abstractNumId="42" w15:restartNumberingAfterBreak="0">
+    <w:nsid w:val="751F727D"/>
+    <w:multiLevelType w:val="hybridMultilevel"/>
+    <w:tmpl w:val="E22084EE"/>
+    <w:lvl w:ilvl="0" w:tplc="9A843AC2">
+      <w:start w:val="1"/>
+      <w:numFmt w:val="bullet"/>
+      <w:lvlText w:val=""/>
+      <w:lvlJc w:val="center"/>
+      <w:pPr>
+        <w:ind w:left="720" w:hanging="360"/>
+      </w:pPr>
+      <w:rPr>
+        <w:rFonts w:ascii="Symbol" w:hAnsi="Symbol" w:hint="default"/>
+      </w:rPr>
+    </w:lvl>
+    <w:lvl w:ilvl="1" w:tplc="04090003" w:tentative="1">
+      <w:start w:val="1"/>
+      <w:numFmt w:val="bullet"/>
+      <w:lvlText w:val="o"/>
+      <w:lvlJc w:val="left"/>
+      <w:pPr>
+        <w:ind w:left="1440" w:hanging="360"/>
+      </w:pPr>
+      <w:rPr>
+        <w:rFonts w:ascii="Courier New" w:hAnsi="Courier New" w:cs="Courier New" w:hint="default"/>
+      </w:rPr>
+    </w:lvl>
+    <w:lvl w:ilvl="2" w:tplc="04090005">
+      <w:start w:val="1"/>
+      <w:numFmt w:val="bullet"/>
+      <w:lvlText w:val=""/>
+      <w:lvlJc w:val="left"/>
+      <w:pPr>
+        <w:ind w:left="2160" w:hanging="360"/>
+      </w:pPr>
+      <w:rPr>
+        <w:rFonts w:ascii="Wingdings" w:hAnsi="Wingdings" w:hint="default"/>
+      </w:rPr>
+    </w:lvl>
+    <w:lvl w:ilvl="3" w:tplc="04090001" w:tentative="1">
+      <w:start w:val="1"/>
+      <w:numFmt w:val="bullet"/>
+      <w:lvlText w:val=""/>
+      <w:lvlJc w:val="left"/>
+      <w:pPr>
+        <w:ind w:left="2880" w:hanging="360"/>
+      </w:pPr>
+      <w:rPr>
+        <w:rFonts w:ascii="Symbol" w:hAnsi="Symbol" w:hint="default"/>
+      </w:rPr>
+    </w:lvl>
+    <w:lvl w:ilvl="4" w:tplc="04090003" w:tentative="1">
+      <w:start w:val="1"/>
+      <w:numFmt w:val="bullet"/>
+      <w:lvlText w:val="o"/>
+      <w:lvlJc w:val="left"/>
+      <w:pPr>
+        <w:ind w:left="3600" w:hanging="360"/>
+      </w:pPr>
+      <w:rPr>
+        <w:rFonts w:ascii="Courier New" w:hAnsi="Courier New" w:cs="Courier New" w:hint="default"/>
+      </w:rPr>
+    </w:lvl>
+    <w:lvl w:ilvl="5" w:tplc="04090005" w:tentative="1">
+      <w:start w:val="1"/>
+      <w:numFmt w:val="bullet"/>
+      <w:lvlText w:val=""/>
+      <w:lvlJc w:val="left"/>
+      <w:pPr>
+        <w:ind w:left="4320" w:hanging="360"/>
+      </w:pPr>
+      <w:rPr>
+        <w:rFonts w:ascii="Wingdings" w:hAnsi="Wingdings" w:hint="default"/>
+      </w:rPr>
+    </w:lvl>
+    <w:lvl w:ilvl="6" w:tplc="04090001" w:tentative="1">
+      <w:start w:val="1"/>
+      <w:numFmt w:val="bullet"/>
+      <w:lvlText w:val=""/>
+      <w:lvlJc w:val="left"/>
+      <w:pPr>
+        <w:ind w:left="5040" w:hanging="360"/>
+      </w:pPr>
+      <w:rPr>
+        <w:rFonts w:ascii="Symbol" w:hAnsi="Symbol" w:hint="default"/>
+      </w:rPr>
+    </w:lvl>
+    <w:lvl w:ilvl="7" w:tplc="04090003" w:tentative="1">
+      <w:start w:val="1"/>
+      <w:numFmt w:val="bullet"/>
+      <w:lvlText w:val="o"/>
+      <w:lvlJc w:val="left"/>
+      <w:pPr>
+        <w:ind w:left="5760" w:hanging="360"/>
+      </w:pPr>
+      <w:rPr>
+        <w:rFonts w:ascii="Courier New" w:hAnsi="Courier New" w:cs="Courier New" w:hint="default"/>
+      </w:rPr>
+    </w:lvl>
+    <w:lvl w:ilvl="8" w:tplc="04090005" w:tentative="1">
+      <w:start w:val="1"/>
+      <w:numFmt w:val="bullet"/>
+      <w:lvlText w:val=""/>
+      <w:lvlJc w:val="left"/>
+      <w:pPr>
+        <w:ind w:left="6480" w:hanging="360"/>
+      </w:pPr>
+      <w:rPr>
+        <w:rFonts w:ascii="Wingdings" w:hAnsi="Wingdings" w:hint="default"/>
+      </w:rPr>
+    </w:lvl>
+  </w:abstractNum>
+  <w:abstractNum w:abstractNumId="43" w15:restartNumberingAfterBreak="0">
     <w:nsid w:val="77D33753"/>
     <w:multiLevelType w:val="hybridMultilevel"/>
-    <w:tmpl w:val="3476E4BA"/>
+    <w:tmpl w:val="219A5FEE"/>
     <w:lvl w:ilvl="0" w:tplc="04090001">
       <w:start w:val="1"/>
       <w:numFmt w:val="bullet"/>
@@ -16021,7 +19138,7 @@
         <w:rFonts w:ascii="Symbol" w:hAnsi="Symbol" w:hint="default"/>
       </w:rPr>
     </w:lvl>
-    <w:lvl w:ilvl="1" w:tplc="04090003" w:tentative="1">
+    <w:lvl w:ilvl="1" w:tplc="04090003">
       <w:start w:val="1"/>
       <w:numFmt w:val="bullet"/>
       <w:lvlText w:val="o"/>
@@ -16033,7 +19150,7 @@
         <w:rFonts w:ascii="Courier New" w:hAnsi="Courier New" w:cs="Courier New" w:hint="default"/>
       </w:rPr>
     </w:lvl>
-    <w:lvl w:ilvl="2" w:tplc="04090005" w:tentative="1">
+    <w:lvl w:ilvl="2" w:tplc="04090005">
       <w:start w:val="1"/>
       <w:numFmt w:val="bullet"/>
       <w:lvlText w:val=""/>
@@ -16045,7 +19162,7 @@
         <w:rFonts w:ascii="Wingdings" w:hAnsi="Wingdings" w:hint="default"/>
       </w:rPr>
     </w:lvl>
-    <w:lvl w:ilvl="3" w:tplc="04090001" w:tentative="1">
+    <w:lvl w:ilvl="3" w:tplc="04090001">
       <w:start w:val="1"/>
       <w:numFmt w:val="bullet"/>
       <w:lvlText w:val=""/>
@@ -16118,7 +19235,7 @@
       </w:rPr>
     </w:lvl>
   </w:abstractNum>
-  <w:abstractNum w:abstractNumId="36" w15:restartNumberingAfterBreak="0">
+  <w:abstractNum w:abstractNumId="44" w15:restartNumberingAfterBreak="0">
     <w:nsid w:val="7E8876AD"/>
     <w:multiLevelType w:val="hybridMultilevel"/>
     <w:tmpl w:val="491C055E"/>
@@ -16231,7 +19348,7 @@
       </w:rPr>
     </w:lvl>
   </w:abstractNum>
-  <w:abstractNum w:abstractNumId="37" w15:restartNumberingAfterBreak="0">
+  <w:abstractNum w:abstractNumId="45" w15:restartNumberingAfterBreak="0">
     <w:nsid w:val="7F4432ED"/>
     <w:multiLevelType w:val="hybridMultilevel"/>
     <w:tmpl w:val="11C047DA"/>
@@ -16345,52 +19462,52 @@
     </w:lvl>
   </w:abstractNum>
   <w:num w:numId="1" w16cid:durableId="1370032050">
-    <w:abstractNumId w:val="7"/>
+    <w:abstractNumId w:val="8"/>
   </w:num>
   <w:num w:numId="2" w16cid:durableId="1865709686">
-    <w:abstractNumId w:val="10"/>
+    <w:abstractNumId w:val="12"/>
   </w:num>
   <w:num w:numId="3" w16cid:durableId="1547521669">
-    <w:abstractNumId w:val="5"/>
+    <w:abstractNumId w:val="6"/>
   </w:num>
   <w:num w:numId="4" w16cid:durableId="1536432456">
-    <w:abstractNumId w:val="16"/>
+    <w:abstractNumId w:val="20"/>
   </w:num>
   <w:num w:numId="5" w16cid:durableId="1992446668">
-    <w:abstractNumId w:val="21"/>
+    <w:abstractNumId w:val="27"/>
   </w:num>
   <w:num w:numId="6" w16cid:durableId="2143032812">
+    <w:abstractNumId w:val="33"/>
+  </w:num>
+  <w:num w:numId="7" w16cid:durableId="1094086756">
     <w:abstractNumId w:val="26"/>
   </w:num>
-  <w:num w:numId="7" w16cid:durableId="1094086756">
-    <w:abstractNumId w:val="20"/>
-  </w:num>
   <w:num w:numId="8" w16cid:durableId="2026051204">
-    <w:abstractNumId w:val="28"/>
+    <w:abstractNumId w:val="35"/>
   </w:num>
   <w:num w:numId="9" w16cid:durableId="1257976317">
     <w:abstractNumId w:val="1"/>
   </w:num>
   <w:num w:numId="10" w16cid:durableId="1106732529">
-    <w:abstractNumId w:val="34"/>
+    <w:abstractNumId w:val="41"/>
   </w:num>
   <w:num w:numId="11" w16cid:durableId="1332027605">
-    <w:abstractNumId w:val="13"/>
+    <w:abstractNumId w:val="17"/>
   </w:num>
   <w:num w:numId="12" w16cid:durableId="864830921">
-    <w:abstractNumId w:val="19"/>
+    <w:abstractNumId w:val="24"/>
   </w:num>
   <w:num w:numId="13" w16cid:durableId="1802383980">
-    <w:abstractNumId w:val="31"/>
+    <w:abstractNumId w:val="38"/>
   </w:num>
   <w:num w:numId="14" w16cid:durableId="1540439170">
-    <w:abstractNumId w:val="14"/>
+    <w:abstractNumId w:val="18"/>
   </w:num>
   <w:num w:numId="15" w16cid:durableId="502286897">
     <w:abstractNumId w:val="2"/>
   </w:num>
   <w:num w:numId="16" w16cid:durableId="1648628530">
-    <w:abstractNumId w:val="6"/>
+    <w:abstractNumId w:val="7"/>
   </w:num>
   <w:num w:numId="17" w16cid:durableId="1365598114">
     <w:abstractNumId w:val="4"/>
@@ -16399,64 +19516,88 @@
     <w:abstractNumId w:val="3"/>
   </w:num>
   <w:num w:numId="19" w16cid:durableId="1028019968">
-    <w:abstractNumId w:val="27"/>
+    <w:abstractNumId w:val="34"/>
   </w:num>
   <w:num w:numId="20" w16cid:durableId="1370107280">
-    <w:abstractNumId w:val="24"/>
+    <w:abstractNumId w:val="30"/>
   </w:num>
   <w:num w:numId="21" w16cid:durableId="914439679">
-    <w:abstractNumId w:val="15"/>
+    <w:abstractNumId w:val="19"/>
   </w:num>
   <w:num w:numId="22" w16cid:durableId="1937470908">
     <w:abstractNumId w:val="0"/>
   </w:num>
   <w:num w:numId="23" w16cid:durableId="1560164979">
+    <w:abstractNumId w:val="44"/>
+  </w:num>
+  <w:num w:numId="24" w16cid:durableId="319507918">
+    <w:abstractNumId w:val="13"/>
+  </w:num>
+  <w:num w:numId="25" w16cid:durableId="1436750651">
+    <w:abstractNumId w:val="40"/>
+  </w:num>
+  <w:num w:numId="26" w16cid:durableId="945310248">
+    <w:abstractNumId w:val="9"/>
+  </w:num>
+  <w:num w:numId="27" w16cid:durableId="847912372">
+    <w:abstractNumId w:val="23"/>
+  </w:num>
+  <w:num w:numId="28" w16cid:durableId="1894854341">
     <w:abstractNumId w:val="36"/>
   </w:num>
-  <w:num w:numId="24" w16cid:durableId="319507918">
-    <w:abstractNumId w:val="11"/>
+  <w:num w:numId="29" w16cid:durableId="653413603">
+    <w:abstractNumId w:val="31"/>
   </w:num>
-  <w:num w:numId="25" w16cid:durableId="1436750651">
-    <w:abstractNumId w:val="33"/>
+  <w:num w:numId="30" w16cid:durableId="232468166">
+    <w:abstractNumId w:val="10"/>
   </w:num>
-  <w:num w:numId="26" w16cid:durableId="945310248">
-    <w:abstractNumId w:val="8"/>
+  <w:num w:numId="31" w16cid:durableId="196629342">
+    <w:abstractNumId w:val="45"/>
   </w:num>
-  <w:num w:numId="27" w16cid:durableId="847912372">
-    <w:abstractNumId w:val="18"/>
+  <w:num w:numId="32" w16cid:durableId="585067717">
+    <w:abstractNumId w:val="37"/>
   </w:num>
-  <w:num w:numId="28" w16cid:durableId="1894854341">
+  <w:num w:numId="33" w16cid:durableId="1206478808">
+    <w:abstractNumId w:val="16"/>
+  </w:num>
+  <w:num w:numId="34" w16cid:durableId="2007437063">
     <w:abstractNumId w:val="29"/>
   </w:num>
-  <w:num w:numId="29" w16cid:durableId="653413603">
+  <w:num w:numId="35" w16cid:durableId="1002854690">
+    <w:abstractNumId w:val="28"/>
+  </w:num>
+  <w:num w:numId="36" w16cid:durableId="777020156">
+    <w:abstractNumId w:val="21"/>
+  </w:num>
+  <w:num w:numId="37" w16cid:durableId="678430325">
+    <w:abstractNumId w:val="39"/>
+  </w:num>
+  <w:num w:numId="38" w16cid:durableId="1784882034">
+    <w:abstractNumId w:val="43"/>
+  </w:num>
+  <w:num w:numId="39" w16cid:durableId="1315791887">
+    <w:abstractNumId w:val="32"/>
+  </w:num>
+  <w:num w:numId="40" w16cid:durableId="908425503">
+    <w:abstractNumId w:val="42"/>
+  </w:num>
+  <w:num w:numId="41" w16cid:durableId="697390900">
+    <w:abstractNumId w:val="22"/>
+  </w:num>
+  <w:num w:numId="42" w16cid:durableId="719744154">
+    <w:abstractNumId w:val="15"/>
+  </w:num>
+  <w:num w:numId="43" w16cid:durableId="1177035175">
     <w:abstractNumId w:val="25"/>
   </w:num>
-  <w:num w:numId="30" w16cid:durableId="232468166">
-    <w:abstractNumId w:val="9"/>
+  <w:num w:numId="44" w16cid:durableId="1661036331">
+    <w:abstractNumId w:val="14"/>
   </w:num>
-  <w:num w:numId="31" w16cid:durableId="196629342">
-    <w:abstractNumId w:val="37"/>
+  <w:num w:numId="45" w16cid:durableId="2055884448">
+    <w:abstractNumId w:val="5"/>
   </w:num>
-  <w:num w:numId="32" w16cid:durableId="585067717">
-    <w:abstractNumId w:val="30"/>
-  </w:num>
-  <w:num w:numId="33" w16cid:durableId="1206478808">
-    <w:abstractNumId w:val="12"/>
-  </w:num>
-  <w:num w:numId="34" w16cid:durableId="2007437063">
-    <w:abstractNumId w:val="23"/>
-  </w:num>
-  <w:num w:numId="35" w16cid:durableId="1002854690">
-    <w:abstractNumId w:val="22"/>
-  </w:num>
-  <w:num w:numId="36" w16cid:durableId="777020156">
-    <w:abstractNumId w:val="17"/>
-  </w:num>
-  <w:num w:numId="37" w16cid:durableId="678430325">
-    <w:abstractNumId w:val="32"/>
-  </w:num>
-  <w:num w:numId="38" w16cid:durableId="1784882034">
-    <w:abstractNumId w:val="35"/>
+  <w:num w:numId="46" w16cid:durableId="1044211509">
+    <w:abstractNumId w:val="11"/>
   </w:num>
 </w:numbering>
 </file>
@@ -16861,7 +20002,7 @@
   <w:style w:type="paragraph" w:default="1" w:styleId="Normal">
     <w:name w:val="Normal"/>
     <w:qFormat/>
-    <w:rsid w:val="006C7466"/>
+    <w:rsid w:val="00AE288A"/>
   </w:style>
   <w:style w:type="paragraph" w:styleId="Heading3">
     <w:name w:val="heading 3"/>
